--- a/homeworks/DaljeetMaken_HW_4.docx
+++ b/homeworks/DaljeetMaken_HW_4.docx
@@ -1,6 +1,6 @@
 
 <file path=word/document.xml><?xml version="1.0" encoding="utf-8"?>
-<w:document xmlns:wpc="http://schemas.microsoft.com/office/word/2010/wordprocessingCanvas" xmlns:mc="http://schemas.openxmlformats.org/markup-compatibility/2006" xmlns:o="urn:schemas-microsoft-com:office:office" xmlns:r="http://schemas.openxmlformats.org/officeDocument/2006/relationships" xmlns:m="http://schemas.openxmlformats.org/officeDocument/2006/math" xmlns:v="urn:schemas-microsoft-com:vml" xmlns:wp14="http://schemas.microsoft.com/office/word/2010/wordprocessingDrawing" xmlns:wp="http://schemas.openxmlformats.org/drawingml/2006/wordprocessingDrawing" xmlns:w10="urn:schemas-microsoft-com:office:word" xmlns:w="http://schemas.openxmlformats.org/wordprocessingml/2006/main" xmlns:w14="http://schemas.microsoft.com/office/word/2010/wordml" xmlns:wpg="http://schemas.microsoft.com/office/word/2010/wordprocessingGroup" xmlns:wpi="http://schemas.microsoft.com/office/word/2010/wordprocessingInk" xmlns:wne="http://schemas.microsoft.com/office/word/2006/wordml" xmlns:wps="http://schemas.microsoft.com/office/word/2010/wordprocessingShape" mc:Ignorable="w14 wp14">
+<w:document xmlns:ve="http://schemas.openxmlformats.org/markup-compatibility/2006" xmlns:o="urn:schemas-microsoft-com:office:office" xmlns:r="http://schemas.openxmlformats.org/officeDocument/2006/relationships" xmlns:m="http://schemas.openxmlformats.org/officeDocument/2006/math" xmlns:v="urn:schemas-microsoft-com:vml" xmlns:wp="http://schemas.openxmlformats.org/drawingml/2006/wordprocessingDrawing" xmlns:w10="urn:schemas-microsoft-com:office:word" xmlns:w="http://schemas.openxmlformats.org/wordprocessingml/2006/main" xmlns:wne="http://schemas.microsoft.com/office/word/2006/wordml">
   <w:background w:color="F2F2F2" w:themeColor="background1" w:themeShade="F2"/>
   <w:body>
     <w:p>
@@ -52,23 +52,7 @@
           <w:rFonts w:ascii="Times New Roman" w:eastAsia="Times New Roman" w:hAnsi="Times New Roman" w:cs="Times New Roman"/>
           <w:sz w:val="24"/>
         </w:rPr>
-        <w:t xml:space="preserve">: Use Word to type your answers within this document. Then, submit your answers in the appropriate </w:t>
-      </w:r>
-      <w:proofErr w:type="spellStart"/>
-      <w:r>
-        <w:rPr>
-          <w:rFonts w:ascii="Times New Roman" w:eastAsia="Times New Roman" w:hAnsi="Times New Roman" w:cs="Times New Roman"/>
-          <w:sz w:val="24"/>
-        </w:rPr>
-        <w:t>dropbox</w:t>
-      </w:r>
-      <w:proofErr w:type="spellEnd"/>
-      <w:r>
-        <w:rPr>
-          <w:rFonts w:ascii="Times New Roman" w:eastAsia="Times New Roman" w:hAnsi="Times New Roman" w:cs="Times New Roman"/>
-          <w:sz w:val="24"/>
-        </w:rPr>
-        <w:t xml:space="preserve"> in ANGEL by the due date. The point distribution is located next to each question. If there are multiple parts, then the points are divided equally over the subparts.</w:t>
+        <w:t>: Use Word to type your answers within this document. Then, submit your answers in the appropriate dropbox in ANGEL by the due date. The point distribution is located next to each question. If there are multiple parts, then the points are divided equally over the subparts.</w:t>
       </w:r>
     </w:p>
     <w:p>
@@ -151,6 +135,11 @@
     </w:p>
     <w:p>
       <w:pPr>
+        <w:pStyle w:val="Answer"/>
+      </w:pPr>
+    </w:p>
+    <w:p>
+      <w:pPr>
         <w:pStyle w:val="ListParagraph"/>
         <w:numPr>
           <w:ilvl w:val="1"/>
@@ -174,6 +163,14 @@
     </w:p>
     <w:p>
       <w:pPr>
+        <w:pStyle w:val="Answer"/>
+      </w:pPr>
+      <w:r>
+        <w:t xml:space="preserve">False. </w:t>
+      </w:r>
+    </w:p>
+    <w:p>
+      <w:pPr>
         <w:pStyle w:val="ListParagraph"/>
         <w:numPr>
           <w:ilvl w:val="1"/>
@@ -197,6 +194,14 @@
     </w:p>
     <w:p>
       <w:pPr>
+        <w:pStyle w:val="Answer"/>
+      </w:pPr>
+      <w:r>
+        <w:t>False.</w:t>
+      </w:r>
+    </w:p>
+    <w:p>
+      <w:pPr>
         <w:pStyle w:val="ListParagraph"/>
         <w:numPr>
           <w:ilvl w:val="1"/>
@@ -266,6 +271,14 @@
     </w:p>
     <w:p>
       <w:pPr>
+        <w:pStyle w:val="Answer"/>
+      </w:pPr>
+      <w:r>
+        <w:t>False.</w:t>
+      </w:r>
+    </w:p>
+    <w:p>
+      <w:pPr>
         <w:pStyle w:val="ListParagraph"/>
         <w:numPr>
           <w:ilvl w:val="1"/>
@@ -289,6 +302,14 @@
     </w:p>
     <w:p>
       <w:pPr>
+        <w:pStyle w:val="Answer"/>
+      </w:pPr>
+      <w:r>
+        <w:t>True.</w:t>
+      </w:r>
+    </w:p>
+    <w:p>
+      <w:pPr>
         <w:pStyle w:val="ListParagraph"/>
         <w:numPr>
           <w:ilvl w:val="1"/>
@@ -312,11 +333,11 @@
     </w:p>
     <w:p>
       <w:pPr>
-        <w:ind w:left="1134" w:hanging="567"/>
-        <w:rPr>
-          <w:rFonts w:asciiTheme="majorHAnsi" w:hAnsiTheme="majorHAnsi"/>
-        </w:rPr>
-      </w:pPr>
+        <w:pStyle w:val="Answer"/>
+      </w:pPr>
+      <w:r>
+        <w:t>False.</w:t>
+      </w:r>
     </w:p>
     <w:p/>
     <w:p>
@@ -381,10 +402,10 @@
           <w:noProof/>
           <w:sz w:val="24"/>
           <w:szCs w:val="24"/>
-          <w:lang w:val="en-IN" w:eastAsia="en-IN"/>
-        </w:rPr>
+        </w:rPr>
+        <w:lastRenderedPageBreak/>
         <w:drawing>
-          <wp:inline distT="0" distB="0" distL="0" distR="0" wp14:anchorId="7D1226A4" wp14:editId="3C614E13">
+          <wp:inline distT="0" distB="0" distL="0" distR="0">
             <wp:extent cx="2928026" cy="1952017"/>
             <wp:effectExtent l="0" t="0" r="5715" b="0"/>
             <wp:docPr id="4" name="Picture 4"/>
@@ -401,10 +422,10 @@
                     </pic:cNvPicPr>
                   </pic:nvPicPr>
                   <pic:blipFill>
-                    <a:blip r:embed="rId6">
+                    <a:blip r:embed="rId5" cstate="print">
                       <a:extLst>
                         <a:ext uri="{28A0092B-C50C-407E-A947-70E740481C1C}">
-                          <a14:useLocalDpi xmlns:a14="http://schemas.microsoft.com/office/drawing/2010/main" val="0"/>
+                          <a14:useLocalDpi xmlns:a14="http://schemas.microsoft.com/office/drawing/2010/main" xmlns:wps="http://schemas.microsoft.com/office/word/2010/wordprocessingShape" xmlns:wpi="http://schemas.microsoft.com/office/word/2010/wordprocessingInk" xmlns:wpg="http://schemas.microsoft.com/office/word/2010/wordprocessingGroup" xmlns:w14="http://schemas.microsoft.com/office/word/2010/wordml" xmlns:w="http://schemas.openxmlformats.org/wordprocessingml/2006/main" xmlns:w10="urn:schemas-microsoft-com:office:word" xmlns:wp14="http://schemas.microsoft.com/office/word/2010/wordprocessingDrawing" xmlns:v="urn:schemas-microsoft-com:vml" xmlns:o="urn:schemas-microsoft-com:office:office" xmlns:mc="http://schemas.openxmlformats.org/markup-compatibility/2006" xmlns:wpc="http://schemas.microsoft.com/office/word/2010/wordprocessingCanvas" xmlns="" val="0"/>
                         </a:ext>
                       </a:extLst>
                     </a:blip>
@@ -514,6 +535,48 @@
     </w:p>
     <w:p>
       <w:pPr>
+        <w:pStyle w:val="Answer"/>
+      </w:pPr>
+      <w:r>
+        <w:t>The following departures are evident from the plot:</w:t>
+      </w:r>
+    </w:p>
+    <w:p>
+      <w:pPr>
+        <w:pStyle w:val="Answer"/>
+      </w:pPr>
+      <w:r>
+        <w:t xml:space="preserve">First, the pattern </w:t>
+      </w:r>
+      <w:r>
+        <w:t xml:space="preserve">seems </w:t>
+      </w:r>
+      <w:r>
+        <w:t xml:space="preserve">curved </w:t>
+      </w:r>
+      <w:r>
+        <w:t xml:space="preserve">(slight U) that </w:t>
+      </w:r>
+      <w:r>
+        <w:t>indicates that the wrong type of equation was used.</w:t>
+      </w:r>
+    </w:p>
+    <w:p>
+      <w:pPr>
+        <w:pStyle w:val="Answer"/>
+      </w:pPr>
+      <w:r>
+        <w:t>This plot of residuals versus fits shows that the residual variance increases as the fitted values increase</w:t>
+      </w:r>
+      <w:r>
+        <w:t xml:space="preserve">. </w:t>
+      </w:r>
+      <w:r>
+        <w:t>This violates the assumption of constant error variance.</w:t>
+      </w:r>
+    </w:p>
+    <w:p>
+      <w:pPr>
         <w:pStyle w:val="ListParagraph"/>
         <w:widowControl w:val="0"/>
         <w:autoSpaceDE w:val="0"/>
@@ -548,10 +611,9 @@
           <w:noProof/>
           <w:sz w:val="24"/>
           <w:szCs w:val="24"/>
-          <w:lang w:val="en-IN" w:eastAsia="en-IN"/>
         </w:rPr>
         <w:drawing>
-          <wp:inline distT="0" distB="0" distL="0" distR="0" wp14:anchorId="71F74C8F" wp14:editId="3740F2C7">
+          <wp:inline distT="0" distB="0" distL="0" distR="0">
             <wp:extent cx="3049622" cy="2033081"/>
             <wp:effectExtent l="0" t="0" r="0" b="5715"/>
             <wp:docPr id="8" name="Picture 8"/>
@@ -568,10 +630,10 @@
                     </pic:cNvPicPr>
                   </pic:nvPicPr>
                   <pic:blipFill>
-                    <a:blip r:embed="rId7">
+                    <a:blip r:embed="rId6" cstate="print">
                       <a:extLst>
                         <a:ext uri="{28A0092B-C50C-407E-A947-70E740481C1C}">
-                          <a14:useLocalDpi xmlns:a14="http://schemas.microsoft.com/office/drawing/2010/main" val="0"/>
+                          <a14:useLocalDpi xmlns:a14="http://schemas.microsoft.com/office/drawing/2010/main" xmlns:wps="http://schemas.microsoft.com/office/word/2010/wordprocessingShape" xmlns:wpi="http://schemas.microsoft.com/office/word/2010/wordprocessingInk" xmlns:wpg="http://schemas.microsoft.com/office/word/2010/wordprocessingGroup" xmlns:w14="http://schemas.microsoft.com/office/word/2010/wordml" xmlns:w="http://schemas.openxmlformats.org/wordprocessingml/2006/main" xmlns:w10="urn:schemas-microsoft-com:office:word" xmlns:wp14="http://schemas.microsoft.com/office/word/2010/wordprocessingDrawing" xmlns:v="urn:schemas-microsoft-com:vml" xmlns:o="urn:schemas-microsoft-com:office:office" xmlns:mc="http://schemas.openxmlformats.org/markup-compatibility/2006" xmlns:wpc="http://schemas.microsoft.com/office/word/2010/wordprocessingCanvas" xmlns="" val="0"/>
                         </a:ext>
                       </a:extLst>
                     </a:blip>
@@ -602,18 +664,7 @@
     </w:p>
     <w:p>
       <w:pPr>
-        <w:pStyle w:val="ListParagraph"/>
-        <w:widowControl w:val="0"/>
-        <w:autoSpaceDE w:val="0"/>
-        <w:autoSpaceDN w:val="0"/>
-        <w:adjustRightInd w:val="0"/>
-        <w:spacing w:line="240" w:lineRule="auto"/>
-        <w:jc w:val="center"/>
-        <w:rPr>
-          <w:rFonts w:asciiTheme="majorHAnsi" w:hAnsiTheme="majorHAnsi"/>
-          <w:sz w:val="24"/>
-          <w:szCs w:val="24"/>
-        </w:rPr>
+        <w:pStyle w:val="Answer"/>
       </w:pPr>
     </w:p>
     <w:p>
@@ -645,16 +696,60 @@
     </w:p>
     <w:p>
       <w:pPr>
-        <w:widowControl w:val="0"/>
-        <w:autoSpaceDE w:val="0"/>
-        <w:autoSpaceDN w:val="0"/>
-        <w:adjustRightInd w:val="0"/>
-        <w:spacing w:line="240" w:lineRule="auto"/>
-        <w:rPr>
-          <w:rFonts w:asciiTheme="majorHAnsi" w:hAnsiTheme="majorHAnsi"/>
-          <w:sz w:val="24"/>
-          <w:szCs w:val="24"/>
-        </w:rPr>
+        <w:pStyle w:val="Answer"/>
+      </w:pPr>
+      <w:r>
+        <w:t>Yes. The inclusion of weight predictor has reduced both of the effects highlighted in part a.</w:t>
+      </w:r>
+    </w:p>
+    <w:p>
+      <w:pPr>
+        <w:pStyle w:val="Answer"/>
+        <w:numPr>
+          <w:ilvl w:val="0"/>
+          <w:numId w:val="5"/>
+        </w:numPr>
+      </w:pPr>
+      <w:r>
+        <w:t xml:space="preserve">First, the pattern </w:t>
+      </w:r>
+      <w:r>
+        <w:t xml:space="preserve">still seems </w:t>
+      </w:r>
+      <w:r>
+        <w:t xml:space="preserve">curved </w:t>
+      </w:r>
+      <w:r>
+        <w:t>but is less markedly less curved than the previous.</w:t>
+      </w:r>
+    </w:p>
+    <w:p>
+      <w:pPr>
+        <w:pStyle w:val="Answer"/>
+        <w:numPr>
+          <w:ilvl w:val="0"/>
+          <w:numId w:val="5"/>
+        </w:numPr>
+      </w:pPr>
+      <w:r>
+        <w:t xml:space="preserve">This plot of residuals versus </w:t>
+      </w:r>
+      <w:r>
+        <w:t xml:space="preserve">weight still </w:t>
+      </w:r>
+      <w:r>
+        <w:t xml:space="preserve">shows </w:t>
+      </w:r>
+      <w:r>
+        <w:t>variation in the variance of the residuals. However even in this case the variation is markedly reduced</w:t>
+      </w:r>
+      <w:r>
+        <w:t>.</w:t>
+      </w:r>
+    </w:p>
+    <w:p>
+      <w:pPr>
+        <w:pStyle w:val="Answer"/>
       </w:pPr>
     </w:p>
     <w:p>
@@ -748,7 +843,16 @@
           <w:sz w:val="24"/>
           <w:szCs w:val="24"/>
         </w:rPr>
-        <w:t xml:space="preserve">(time to accelerate) is regressed on the variable </w:t>
+        <w:t xml:space="preserve">(time to accelerate) is regressed </w:t>
+      </w:r>
+      <w:r>
+        <w:rPr>
+          <w:rFonts w:asciiTheme="majorHAnsi" w:hAnsiTheme="majorHAnsi"/>
+          <w:sz w:val="24"/>
+          <w:szCs w:val="24"/>
+        </w:rPr>
+        <w:lastRenderedPageBreak/>
+        <w:t xml:space="preserve">on the variable </w:t>
       </w:r>
       <w:r>
         <w:rPr>
@@ -789,10 +893,10 @@
           <w:insideH w:val="none" w:sz="0" w:space="0" w:color="auto"/>
           <w:insideV w:val="none" w:sz="0" w:space="0" w:color="auto"/>
         </w:tblBorders>
-        <w:tblLook w:val="04A0" w:firstRow="1" w:lastRow="0" w:firstColumn="1" w:lastColumn="0" w:noHBand="0" w:noVBand="1"/>
+        <w:tblLook w:val="04A0"/>
       </w:tblPr>
       <w:tblGrid>
-        <w:gridCol w:w="6066"/>
+        <w:gridCol w:w="6067"/>
       </w:tblGrid>
       <w:tr>
         <w:tc>
@@ -813,10 +917,9 @@
                 <w:noProof/>
                 <w:sz w:val="24"/>
                 <w:szCs w:val="24"/>
-                <w:lang w:val="en-IN" w:eastAsia="en-IN"/>
               </w:rPr>
               <w:drawing>
-                <wp:inline distT="0" distB="0" distL="0" distR="0" wp14:anchorId="2A08A4DB" wp14:editId="28A92BEB">
+                <wp:inline distT="0" distB="0" distL="0" distR="0">
                   <wp:extent cx="3706238" cy="2516221"/>
                   <wp:effectExtent l="0" t="0" r="8890" b="0"/>
                   <wp:docPr id="1" name="Picture 1"/>
@@ -833,10 +936,10 @@
                           </pic:cNvPicPr>
                         </pic:nvPicPr>
                         <pic:blipFill>
-                          <a:blip r:embed="rId8">
+                          <a:blip r:embed="rId7" cstate="print">
                             <a:extLst>
                               <a:ext uri="{28A0092B-C50C-407E-A947-70E740481C1C}">
-                                <a14:useLocalDpi xmlns:a14="http://schemas.microsoft.com/office/drawing/2010/main" val="0"/>
+                                <a14:useLocalDpi xmlns:a14="http://schemas.microsoft.com/office/drawing/2010/main" xmlns:wps="http://schemas.microsoft.com/office/word/2010/wordprocessingShape" xmlns:wpi="http://schemas.microsoft.com/office/word/2010/wordprocessingInk" xmlns:wpg="http://schemas.microsoft.com/office/word/2010/wordprocessingGroup" xmlns:w14="http://schemas.microsoft.com/office/word/2010/wordml" xmlns:w="http://schemas.openxmlformats.org/wordprocessingml/2006/main" xmlns:w10="urn:schemas-microsoft-com:office:word" xmlns:wp14="http://schemas.microsoft.com/office/word/2010/wordprocessingDrawing" xmlns:v="urn:schemas-microsoft-com:vml" xmlns:o="urn:schemas-microsoft-com:office:office" xmlns:mc="http://schemas.openxmlformats.org/markup-compatibility/2006" xmlns:wpc="http://schemas.microsoft.com/office/word/2010/wordprocessingCanvas" xmlns="" val="0"/>
                               </a:ext>
                             </a:extLst>
                           </a:blip>
@@ -886,11 +989,9 @@
                 <w:noProof/>
                 <w:sz w:val="24"/>
                 <w:szCs w:val="24"/>
-                <w:lang w:val="en-IN" w:eastAsia="en-IN"/>
               </w:rPr>
-              <w:lastRenderedPageBreak/>
               <w:drawing>
-                <wp:inline distT="0" distB="0" distL="0" distR="0" wp14:anchorId="5F6B3EE7" wp14:editId="30591BA5">
+                <wp:inline distT="0" distB="0" distL="0" distR="0">
                   <wp:extent cx="3657600" cy="2383277"/>
                   <wp:effectExtent l="0" t="0" r="0" b="0"/>
                   <wp:docPr id="2" name="Picture 2"/>
@@ -907,10 +1008,10 @@
                           </pic:cNvPicPr>
                         </pic:nvPicPr>
                         <pic:blipFill>
-                          <a:blip r:embed="rId9">
+                          <a:blip r:embed="rId8" cstate="print">
                             <a:extLst>
                               <a:ext uri="{28A0092B-C50C-407E-A947-70E740481C1C}">
-                                <a14:useLocalDpi xmlns:a14="http://schemas.microsoft.com/office/drawing/2010/main" val="0"/>
+                                <a14:useLocalDpi xmlns:a14="http://schemas.microsoft.com/office/drawing/2010/main" xmlns:wps="http://schemas.microsoft.com/office/word/2010/wordprocessingShape" xmlns:wpi="http://schemas.microsoft.com/office/word/2010/wordprocessingInk" xmlns:wpg="http://schemas.microsoft.com/office/word/2010/wordprocessingGroup" xmlns:w14="http://schemas.microsoft.com/office/word/2010/wordml" xmlns:w="http://schemas.openxmlformats.org/wordprocessingml/2006/main" xmlns:w10="urn:schemas-microsoft-com:office:word" xmlns:wp14="http://schemas.microsoft.com/office/word/2010/wordprocessingDrawing" xmlns:v="urn:schemas-microsoft-com:vml" xmlns:o="urn:schemas-microsoft-com:office:office" xmlns:mc="http://schemas.openxmlformats.org/markup-compatibility/2006" xmlns:wpc="http://schemas.microsoft.com/office/word/2010/wordprocessingCanvas" xmlns="" val="0"/>
                               </a:ext>
                             </a:extLst>
                           </a:blip>
@@ -969,10 +1070,9 @@
                 <w:noProof/>
                 <w:sz w:val="24"/>
                 <w:szCs w:val="24"/>
-                <w:lang w:val="en-IN" w:eastAsia="en-IN"/>
               </w:rPr>
               <w:drawing>
-                <wp:inline distT="0" distB="0" distL="0" distR="0" wp14:anchorId="373CCF8F" wp14:editId="32F37B64">
+                <wp:inline distT="0" distB="0" distL="0" distR="0">
                   <wp:extent cx="3657600" cy="2276272"/>
                   <wp:effectExtent l="0" t="0" r="0" b="0"/>
                   <wp:docPr id="3" name="Picture 3"/>
@@ -989,10 +1089,10 @@
                           </pic:cNvPicPr>
                         </pic:nvPicPr>
                         <pic:blipFill>
-                          <a:blip r:embed="rId10">
+                          <a:blip r:embed="rId9" cstate="print">
                             <a:extLst>
                               <a:ext uri="{28A0092B-C50C-407E-A947-70E740481C1C}">
-                                <a14:useLocalDpi xmlns:a14="http://schemas.microsoft.com/office/drawing/2010/main" val="0"/>
+                                <a14:useLocalDpi xmlns:a14="http://schemas.microsoft.com/office/drawing/2010/main" xmlns:wps="http://schemas.microsoft.com/office/word/2010/wordprocessingShape" xmlns:wpi="http://schemas.microsoft.com/office/word/2010/wordprocessingInk" xmlns:wpg="http://schemas.microsoft.com/office/word/2010/wordprocessingGroup" xmlns:w14="http://schemas.microsoft.com/office/word/2010/wordml" xmlns:w="http://schemas.openxmlformats.org/wordprocessingml/2006/main" xmlns:w10="urn:schemas-microsoft-com:office:word" xmlns:wp14="http://schemas.microsoft.com/office/word/2010/wordprocessingDrawing" xmlns:v="urn:schemas-microsoft-com:vml" xmlns:o="urn:schemas-microsoft-com:office:office" xmlns:mc="http://schemas.openxmlformats.org/markup-compatibility/2006" xmlns:wpc="http://schemas.microsoft.com/office/word/2010/wordprocessingCanvas" xmlns="" val="0"/>
                               </a:ext>
                             </a:extLst>
                           </a:blip>
@@ -1056,26 +1156,14 @@
           <w:sz w:val="24"/>
           <w:szCs w:val="24"/>
         </w:rPr>
-        <w:t>Compare the residual plots for the cars  of three different origins in terms of (</w:t>
-      </w:r>
-      <w:proofErr w:type="spellStart"/>
-      <w:r>
-        <w:rPr>
-          <w:rFonts w:asciiTheme="majorHAnsi" w:hAnsiTheme="majorHAnsi"/>
-          <w:sz w:val="24"/>
-          <w:szCs w:val="24"/>
-        </w:rPr>
-        <w:t>i</w:t>
-      </w:r>
-      <w:proofErr w:type="spellEnd"/>
-      <w:r>
-        <w:rPr>
-          <w:rFonts w:asciiTheme="majorHAnsi" w:hAnsiTheme="majorHAnsi"/>
-          <w:sz w:val="24"/>
-          <w:szCs w:val="24"/>
-        </w:rPr>
-        <w:t>) whether linearity holds (ii) whether the response follows normal distribution and (iii) whether the errors have equal variances.</w:t>
-      </w:r>
+        <w:lastRenderedPageBreak/>
+        <w:t>Compare the residual plots for the cars  of three different origins in terms of (i) whether linearity holds (ii) whether the response follows normal distribution and (iii) whether the errors have equal variances.</w:t>
+      </w:r>
+    </w:p>
+    <w:p>
+      <w:pPr>
+        <w:pStyle w:val="Answer"/>
+      </w:pPr>
     </w:p>
     <w:p>
       <w:pPr>
@@ -1199,7 +1287,6 @@
         </w:rPr>
         <w:t xml:space="preserve"> = </w:t>
       </w:r>
-      <w:proofErr w:type="spellStart"/>
       <w:r>
         <w:rPr>
           <w:rFonts w:ascii="Courier New" w:eastAsia="Courier New" w:hAnsi="Courier New" w:cs="Courier New"/>
@@ -1208,7 +1295,6 @@
         </w:rPr>
         <w:t>DesiredHt</w:t>
       </w:r>
-      <w:proofErr w:type="spellEnd"/>
       <w:r>
         <w:rPr>
           <w:rFonts w:asciiTheme="majorHAnsi" w:eastAsia="Courier New" w:hAnsiTheme="majorHAnsi" w:cs="Courier New"/>
@@ -1265,7 +1351,6 @@
         </w:rPr>
         <w:t xml:space="preserve"> = </w:t>
       </w:r>
-      <w:proofErr w:type="spellStart"/>
       <w:r>
         <w:rPr>
           <w:rFonts w:ascii="Courier New" w:eastAsia="Courier New" w:hAnsi="Courier New" w:cs="Courier New"/>
@@ -1274,7 +1359,6 @@
         </w:rPr>
         <w:t>DesiredHt</w:t>
       </w:r>
-      <w:proofErr w:type="spellEnd"/>
       <w:r>
         <w:rPr>
           <w:rFonts w:asciiTheme="majorHAnsi" w:eastAsia="Times New Roman" w:hAnsiTheme="majorHAnsi" w:cs="Times New Roman"/>
@@ -1322,33 +1406,102 @@
           <w:sz w:val="24"/>
           <w:szCs w:val="24"/>
         </w:rPr>
-        <w:t xml:space="preserve"> in the context of </w:t>
-      </w:r>
-      <w:proofErr w:type="spellStart"/>
+        <w:t xml:space="preserve"> in the context of simle linear regression</w:t>
+      </w:r>
       <w:r>
         <w:rPr>
           <w:rFonts w:asciiTheme="majorHAnsi" w:eastAsia="Times New Roman" w:hAnsiTheme="majorHAnsi" w:cs="Times New Roman"/>
           <w:sz w:val="24"/>
           <w:szCs w:val="24"/>
         </w:rPr>
-        <w:t>simle</w:t>
-      </w:r>
-      <w:proofErr w:type="spellEnd"/>
-      <w:r>
-        <w:rPr>
-          <w:rFonts w:asciiTheme="majorHAnsi" w:eastAsia="Times New Roman" w:hAnsiTheme="majorHAnsi" w:cs="Times New Roman"/>
-          <w:sz w:val="24"/>
-          <w:szCs w:val="24"/>
-        </w:rPr>
-        <w:t xml:space="preserve"> linear regression</w:t>
-      </w:r>
-      <w:r>
-        <w:rPr>
-          <w:rFonts w:asciiTheme="majorHAnsi" w:eastAsia="Times New Roman" w:hAnsiTheme="majorHAnsi" w:cs="Times New Roman"/>
-          <w:sz w:val="24"/>
-          <w:szCs w:val="24"/>
-        </w:rPr>
         <w:t>. [In Minitab, the menu sequence is Graph &gt; Scatterplot. To copy a Minitab graph, right click on it and use “Copy Graph” in the resulting menu.]</w:t>
+      </w:r>
+    </w:p>
+    <w:p>
+      <w:pPr>
+        <w:pStyle w:val="Answer"/>
+      </w:pPr>
+      <w:r>
+        <w:rPr>
+          <w:noProof/>
+        </w:rPr>
+        <w:drawing>
+          <wp:inline distT="0" distB="0" distL="0" distR="0">
+            <wp:extent cx="3887932" cy="2591955"/>
+            <wp:effectExtent l="19050" t="0" r="0" b="0"/>
+            <wp:docPr id="5" name="Picture 1"/>
+            <wp:cNvGraphicFramePr>
+              <a:graphicFrameLocks xmlns:a="http://schemas.openxmlformats.org/drawingml/2006/main" noChangeAspect="1"/>
+            </wp:cNvGraphicFramePr>
+            <a:graphic xmlns:a="http://schemas.openxmlformats.org/drawingml/2006/main">
+              <a:graphicData uri="http://schemas.openxmlformats.org/drawingml/2006/picture">
+                <pic:pic xmlns:pic="http://schemas.openxmlformats.org/drawingml/2006/picture">
+                  <pic:nvPicPr>
+                    <pic:cNvPr id="0" name="Picture 1"/>
+                    <pic:cNvPicPr>
+                      <a:picLocks noChangeAspect="1" noChangeArrowheads="1"/>
+                    </pic:cNvPicPr>
+                  </pic:nvPicPr>
+                  <pic:blipFill>
+                    <a:blip r:embed="rId10" cstate="print"/>
+                    <a:srcRect/>
+                    <a:stretch>
+                      <a:fillRect/>
+                    </a:stretch>
+                  </pic:blipFill>
+                  <pic:spPr bwMode="auto">
+                    <a:xfrm>
+                      <a:off x="0" y="0"/>
+                      <a:ext cx="3887932" cy="2591955"/>
+                    </a:xfrm>
+                    <a:prstGeom prst="rect">
+                      <a:avLst/>
+                    </a:prstGeom>
+                    <a:noFill/>
+                    <a:ln w="9525">
+                      <a:noFill/>
+                      <a:miter lim="800000"/>
+                      <a:headEnd/>
+                      <a:tailEnd/>
+                    </a:ln>
+                  </pic:spPr>
+                </pic:pic>
+              </a:graphicData>
+            </a:graphic>
+          </wp:inline>
+        </w:drawing>
+      </w:r>
+    </w:p>
+    <w:p>
+      <w:pPr>
+        <w:pStyle w:val="Answer"/>
+      </w:pPr>
+      <w:r>
+        <w:t>The scatterplot shows the following features</w:t>
+      </w:r>
+    </w:p>
+    <w:p>
+      <w:pPr>
+        <w:pStyle w:val="Answer"/>
+        <w:numPr>
+          <w:ilvl w:val="0"/>
+          <w:numId w:val="6"/>
+        </w:numPr>
+      </w:pPr>
+      <w:r>
+        <w:t>The plot indicates that the mean desired height increases as height increases.</w:t>
+      </w:r>
+    </w:p>
+    <w:p>
+      <w:pPr>
+        <w:pStyle w:val="Answer"/>
+        <w:numPr>
+          <w:ilvl w:val="0"/>
+          <w:numId w:val="6"/>
+        </w:numPr>
+      </w:pPr>
+      <w:r>
+        <w:t>The variance of desired height at different height level is not completely uniform</w:t>
       </w:r>
     </w:p>
     <w:p>
@@ -1387,17 +1540,596 @@
           <w:sz w:val="24"/>
           <w:szCs w:val="24"/>
         </w:rPr>
-        <w:t xml:space="preserve">sample regression equation for a straight-line relationship between desired height and actual height. [In Minitab, use the </w:t>
-      </w:r>
-      <w:r>
-        <w:rPr>
-          <w:rFonts w:asciiTheme="majorHAnsi" w:eastAsia="Times New Roman" w:hAnsiTheme="majorHAnsi" w:cs="Times New Roman"/>
-          <w:sz w:val="24"/>
-          <w:szCs w:val="24"/>
+        <w:t>sample regression equation for a straight-line relationship between desired height and actual height. [In Minitab, use the menu sequence Stat &gt; Regression &gt; Regression &gt; Fit Regression Model (v17, exclude last part in v16).]</w:t>
+      </w:r>
+    </w:p>
+    <w:p>
+      <w:pPr>
+        <w:pStyle w:val="Answer"/>
+      </w:pPr>
+      <w:r>
+        <w:t>The model from minitab gives:</w:t>
+      </w:r>
+    </w:p>
+    <w:p>
+      <w:pPr>
+        <w:autoSpaceDE w:val="0"/>
+        <w:autoSpaceDN w:val="0"/>
+        <w:adjustRightInd w:val="0"/>
+        <w:spacing w:line="240" w:lineRule="auto"/>
+        <w:rPr>
+          <w:rFonts w:ascii="Segoe UI" w:eastAsiaTheme="minorHAnsi" w:hAnsi="Segoe UI" w:cs="Segoe UI"/>
+          <w:b/>
+          <w:bCs/>
+          <w:color w:val="auto"/>
+          <w:sz w:val="24"/>
+          <w:szCs w:val="24"/>
+        </w:rPr>
+      </w:pPr>
+      <w:r>
+        <w:rPr>
+          <w:rFonts w:ascii="Segoe UI" w:eastAsiaTheme="minorHAnsi" w:hAnsi="Segoe UI" w:cs="Segoe UI"/>
+          <w:b/>
+          <w:bCs/>
+          <w:color w:val="auto"/>
+          <w:sz w:val="24"/>
+          <w:szCs w:val="24"/>
+        </w:rPr>
+        <w:t xml:space="preserve">Regression Analysis: DesiredHt versus Height </w:t>
+      </w:r>
+    </w:p>
+    <w:p>
+      <w:pPr>
+        <w:autoSpaceDE w:val="0"/>
+        <w:autoSpaceDN w:val="0"/>
+        <w:adjustRightInd w:val="0"/>
+        <w:spacing w:line="240" w:lineRule="auto"/>
+        <w:rPr>
+          <w:rFonts w:ascii="Segoe UI" w:eastAsiaTheme="minorHAnsi" w:hAnsi="Segoe UI" w:cs="Segoe UI"/>
+          <w:b/>
+          <w:bCs/>
+          <w:color w:val="auto"/>
+          <w:sz w:val="24"/>
+          <w:szCs w:val="24"/>
+        </w:rPr>
+      </w:pPr>
+    </w:p>
+    <w:p>
+      <w:pPr>
+        <w:autoSpaceDE w:val="0"/>
+        <w:autoSpaceDN w:val="0"/>
+        <w:adjustRightInd w:val="0"/>
+        <w:spacing w:line="240" w:lineRule="auto"/>
+        <w:rPr>
+          <w:rFonts w:ascii="Courier New" w:eastAsiaTheme="minorHAnsi" w:hAnsi="Courier New" w:cs="Courier New"/>
+          <w:color w:val="auto"/>
+          <w:sz w:val="18"/>
+          <w:szCs w:val="18"/>
+        </w:rPr>
+      </w:pPr>
+      <w:r>
+        <w:rPr>
+          <w:rFonts w:ascii="Courier New" w:eastAsiaTheme="minorHAnsi" w:hAnsi="Courier New" w:cs="Courier New"/>
+          <w:color w:val="auto"/>
+          <w:sz w:val="18"/>
+          <w:szCs w:val="18"/>
+        </w:rPr>
+        <w:t>Analysis of Variance</w:t>
+      </w:r>
+    </w:p>
+    <w:p>
+      <w:pPr>
+        <w:autoSpaceDE w:val="0"/>
+        <w:autoSpaceDN w:val="0"/>
+        <w:adjustRightInd w:val="0"/>
+        <w:spacing w:line="240" w:lineRule="auto"/>
+        <w:rPr>
+          <w:rFonts w:ascii="Courier New" w:eastAsiaTheme="minorHAnsi" w:hAnsi="Courier New" w:cs="Courier New"/>
+          <w:color w:val="auto"/>
+          <w:sz w:val="18"/>
+          <w:szCs w:val="18"/>
+        </w:rPr>
+      </w:pPr>
+    </w:p>
+    <w:p>
+      <w:pPr>
+        <w:autoSpaceDE w:val="0"/>
+        <w:autoSpaceDN w:val="0"/>
+        <w:adjustRightInd w:val="0"/>
+        <w:spacing w:line="240" w:lineRule="auto"/>
+        <w:rPr>
+          <w:rFonts w:ascii="Courier New" w:eastAsiaTheme="minorHAnsi" w:hAnsi="Courier New" w:cs="Courier New"/>
+          <w:color w:val="auto"/>
+          <w:sz w:val="18"/>
+          <w:szCs w:val="18"/>
+        </w:rPr>
+      </w:pPr>
+      <w:r>
+        <w:rPr>
+          <w:rFonts w:ascii="Courier New" w:eastAsiaTheme="minorHAnsi" w:hAnsi="Courier New" w:cs="Courier New"/>
+          <w:color w:val="auto"/>
+          <w:sz w:val="18"/>
+          <w:szCs w:val="18"/>
         </w:rPr>
         <w:lastRenderedPageBreak/>
-        <w:t>menu sequence Stat &gt; Regression &gt; Regression &gt; Fit Regression Model (v17, exclude last part in v16).]</w:t>
-      </w:r>
+        <w:t>Source          DF  Adj SS   Adj MS  F-Value  P-Value</w:t>
+      </w:r>
+    </w:p>
+    <w:p>
+      <w:pPr>
+        <w:autoSpaceDE w:val="0"/>
+        <w:autoSpaceDN w:val="0"/>
+        <w:adjustRightInd w:val="0"/>
+        <w:spacing w:line="240" w:lineRule="auto"/>
+        <w:rPr>
+          <w:rFonts w:ascii="Courier New" w:eastAsiaTheme="minorHAnsi" w:hAnsi="Courier New" w:cs="Courier New"/>
+          <w:color w:val="auto"/>
+          <w:sz w:val="18"/>
+          <w:szCs w:val="18"/>
+        </w:rPr>
+      </w:pPr>
+      <w:r>
+        <w:rPr>
+          <w:rFonts w:ascii="Courier New" w:eastAsiaTheme="minorHAnsi" w:hAnsi="Courier New" w:cs="Courier New"/>
+          <w:color w:val="auto"/>
+          <w:sz w:val="18"/>
+          <w:szCs w:val="18"/>
+        </w:rPr>
+        <w:t>Regression       1  3716.4  3716.39   197.72    0.000</w:t>
+      </w:r>
+    </w:p>
+    <w:p>
+      <w:pPr>
+        <w:autoSpaceDE w:val="0"/>
+        <w:autoSpaceDN w:val="0"/>
+        <w:adjustRightInd w:val="0"/>
+        <w:spacing w:line="240" w:lineRule="auto"/>
+        <w:rPr>
+          <w:rFonts w:ascii="Courier New" w:eastAsiaTheme="minorHAnsi" w:hAnsi="Courier New" w:cs="Courier New"/>
+          <w:color w:val="auto"/>
+          <w:sz w:val="18"/>
+          <w:szCs w:val="18"/>
+        </w:rPr>
+      </w:pPr>
+      <w:r>
+        <w:rPr>
+          <w:rFonts w:ascii="Courier New" w:eastAsiaTheme="minorHAnsi" w:hAnsi="Courier New" w:cs="Courier New"/>
+          <w:color w:val="auto"/>
+          <w:sz w:val="18"/>
+          <w:szCs w:val="18"/>
+        </w:rPr>
+        <w:t xml:space="preserve">  Height         1  3716.4  3716.39   197.72    0.000</w:t>
+      </w:r>
+    </w:p>
+    <w:p>
+      <w:pPr>
+        <w:autoSpaceDE w:val="0"/>
+        <w:autoSpaceDN w:val="0"/>
+        <w:adjustRightInd w:val="0"/>
+        <w:spacing w:line="240" w:lineRule="auto"/>
+        <w:rPr>
+          <w:rFonts w:ascii="Courier New" w:eastAsiaTheme="minorHAnsi" w:hAnsi="Courier New" w:cs="Courier New"/>
+          <w:color w:val="auto"/>
+          <w:sz w:val="18"/>
+          <w:szCs w:val="18"/>
+        </w:rPr>
+      </w:pPr>
+      <w:r>
+        <w:rPr>
+          <w:rFonts w:ascii="Courier New" w:eastAsiaTheme="minorHAnsi" w:hAnsi="Courier New" w:cs="Courier New"/>
+          <w:color w:val="auto"/>
+          <w:sz w:val="18"/>
+          <w:szCs w:val="18"/>
+        </w:rPr>
+        <w:t>Error          249  4680.3    18.80</w:t>
+      </w:r>
+    </w:p>
+    <w:p>
+      <w:pPr>
+        <w:autoSpaceDE w:val="0"/>
+        <w:autoSpaceDN w:val="0"/>
+        <w:adjustRightInd w:val="0"/>
+        <w:spacing w:line="240" w:lineRule="auto"/>
+        <w:rPr>
+          <w:rFonts w:ascii="Courier New" w:eastAsiaTheme="minorHAnsi" w:hAnsi="Courier New" w:cs="Courier New"/>
+          <w:color w:val="auto"/>
+          <w:sz w:val="18"/>
+          <w:szCs w:val="18"/>
+        </w:rPr>
+      </w:pPr>
+      <w:r>
+        <w:rPr>
+          <w:rFonts w:ascii="Courier New" w:eastAsiaTheme="minorHAnsi" w:hAnsi="Courier New" w:cs="Courier New"/>
+          <w:color w:val="auto"/>
+          <w:sz w:val="18"/>
+          <w:szCs w:val="18"/>
+        </w:rPr>
+        <w:t xml:space="preserve">  Lack-of-Fit   16   634.5    39.66     2.28    0.004</w:t>
+      </w:r>
+    </w:p>
+    <w:p>
+      <w:pPr>
+        <w:autoSpaceDE w:val="0"/>
+        <w:autoSpaceDN w:val="0"/>
+        <w:adjustRightInd w:val="0"/>
+        <w:spacing w:line="240" w:lineRule="auto"/>
+        <w:rPr>
+          <w:rFonts w:ascii="Courier New" w:eastAsiaTheme="minorHAnsi" w:hAnsi="Courier New" w:cs="Courier New"/>
+          <w:color w:val="auto"/>
+          <w:sz w:val="18"/>
+          <w:szCs w:val="18"/>
+        </w:rPr>
+      </w:pPr>
+      <w:r>
+        <w:rPr>
+          <w:rFonts w:ascii="Courier New" w:eastAsiaTheme="minorHAnsi" w:hAnsi="Courier New" w:cs="Courier New"/>
+          <w:color w:val="auto"/>
+          <w:sz w:val="18"/>
+          <w:szCs w:val="18"/>
+        </w:rPr>
+        <w:t xml:space="preserve">  Pure Error   233  4045.8    17.36</w:t>
+      </w:r>
+    </w:p>
+    <w:p>
+      <w:pPr>
+        <w:autoSpaceDE w:val="0"/>
+        <w:autoSpaceDN w:val="0"/>
+        <w:adjustRightInd w:val="0"/>
+        <w:spacing w:line="240" w:lineRule="auto"/>
+        <w:rPr>
+          <w:rFonts w:ascii="Courier New" w:eastAsiaTheme="minorHAnsi" w:hAnsi="Courier New" w:cs="Courier New"/>
+          <w:color w:val="auto"/>
+          <w:sz w:val="18"/>
+          <w:szCs w:val="18"/>
+        </w:rPr>
+      </w:pPr>
+      <w:r>
+        <w:rPr>
+          <w:rFonts w:ascii="Courier New" w:eastAsiaTheme="minorHAnsi" w:hAnsi="Courier New" w:cs="Courier New"/>
+          <w:color w:val="auto"/>
+          <w:sz w:val="18"/>
+          <w:szCs w:val="18"/>
+        </w:rPr>
+        <w:t>Total          250  8396.7</w:t>
+      </w:r>
+    </w:p>
+    <w:p>
+      <w:pPr>
+        <w:autoSpaceDE w:val="0"/>
+        <w:autoSpaceDN w:val="0"/>
+        <w:adjustRightInd w:val="0"/>
+        <w:spacing w:line="240" w:lineRule="auto"/>
+        <w:rPr>
+          <w:rFonts w:ascii="Courier New" w:eastAsiaTheme="minorHAnsi" w:hAnsi="Courier New" w:cs="Courier New"/>
+          <w:color w:val="auto"/>
+          <w:sz w:val="18"/>
+          <w:szCs w:val="18"/>
+        </w:rPr>
+      </w:pPr>
+    </w:p>
+    <w:p>
+      <w:pPr>
+        <w:autoSpaceDE w:val="0"/>
+        <w:autoSpaceDN w:val="0"/>
+        <w:adjustRightInd w:val="0"/>
+        <w:spacing w:line="240" w:lineRule="auto"/>
+        <w:rPr>
+          <w:rFonts w:ascii="Courier New" w:eastAsiaTheme="minorHAnsi" w:hAnsi="Courier New" w:cs="Courier New"/>
+          <w:color w:val="auto"/>
+          <w:sz w:val="18"/>
+          <w:szCs w:val="18"/>
+        </w:rPr>
+      </w:pPr>
+    </w:p>
+    <w:p>
+      <w:pPr>
+        <w:autoSpaceDE w:val="0"/>
+        <w:autoSpaceDN w:val="0"/>
+        <w:adjustRightInd w:val="0"/>
+        <w:spacing w:line="240" w:lineRule="auto"/>
+        <w:rPr>
+          <w:rFonts w:ascii="Courier New" w:eastAsiaTheme="minorHAnsi" w:hAnsi="Courier New" w:cs="Courier New"/>
+          <w:color w:val="auto"/>
+          <w:sz w:val="18"/>
+          <w:szCs w:val="18"/>
+        </w:rPr>
+      </w:pPr>
+      <w:r>
+        <w:rPr>
+          <w:rFonts w:ascii="Courier New" w:eastAsiaTheme="minorHAnsi" w:hAnsi="Courier New" w:cs="Courier New"/>
+          <w:color w:val="auto"/>
+          <w:sz w:val="18"/>
+          <w:szCs w:val="18"/>
+        </w:rPr>
+        <w:t>Model Summary</w:t>
+      </w:r>
+    </w:p>
+    <w:p>
+      <w:pPr>
+        <w:autoSpaceDE w:val="0"/>
+        <w:autoSpaceDN w:val="0"/>
+        <w:adjustRightInd w:val="0"/>
+        <w:spacing w:line="240" w:lineRule="auto"/>
+        <w:rPr>
+          <w:rFonts w:ascii="Courier New" w:eastAsiaTheme="minorHAnsi" w:hAnsi="Courier New" w:cs="Courier New"/>
+          <w:color w:val="auto"/>
+          <w:sz w:val="18"/>
+          <w:szCs w:val="18"/>
+        </w:rPr>
+      </w:pPr>
+    </w:p>
+    <w:p>
+      <w:pPr>
+        <w:autoSpaceDE w:val="0"/>
+        <w:autoSpaceDN w:val="0"/>
+        <w:adjustRightInd w:val="0"/>
+        <w:spacing w:line="240" w:lineRule="auto"/>
+        <w:rPr>
+          <w:rFonts w:ascii="Courier New" w:eastAsiaTheme="minorHAnsi" w:hAnsi="Courier New" w:cs="Courier New"/>
+          <w:color w:val="auto"/>
+          <w:sz w:val="18"/>
+          <w:szCs w:val="18"/>
+        </w:rPr>
+      </w:pPr>
+      <w:r>
+        <w:rPr>
+          <w:rFonts w:ascii="Courier New" w:eastAsiaTheme="minorHAnsi" w:hAnsi="Courier New" w:cs="Courier New"/>
+          <w:color w:val="auto"/>
+          <w:sz w:val="18"/>
+          <w:szCs w:val="18"/>
+        </w:rPr>
+        <w:t xml:space="preserve">      S    R-sq  R-sq(adj)  R-sq(pred)</w:t>
+      </w:r>
+    </w:p>
+    <w:p>
+      <w:pPr>
+        <w:autoSpaceDE w:val="0"/>
+        <w:autoSpaceDN w:val="0"/>
+        <w:adjustRightInd w:val="0"/>
+        <w:spacing w:line="240" w:lineRule="auto"/>
+        <w:rPr>
+          <w:rFonts w:ascii="Courier New" w:eastAsiaTheme="minorHAnsi" w:hAnsi="Courier New" w:cs="Courier New"/>
+          <w:color w:val="auto"/>
+          <w:sz w:val="18"/>
+          <w:szCs w:val="18"/>
+        </w:rPr>
+      </w:pPr>
+      <w:r>
+        <w:rPr>
+          <w:rFonts w:ascii="Courier New" w:eastAsiaTheme="minorHAnsi" w:hAnsi="Courier New" w:cs="Courier New"/>
+          <w:color w:val="auto"/>
+          <w:sz w:val="18"/>
+          <w:szCs w:val="18"/>
+        </w:rPr>
+        <w:t>4.33549  44.26%     44.04%      43.25%</w:t>
+      </w:r>
+    </w:p>
+    <w:p>
+      <w:pPr>
+        <w:autoSpaceDE w:val="0"/>
+        <w:autoSpaceDN w:val="0"/>
+        <w:adjustRightInd w:val="0"/>
+        <w:spacing w:line="240" w:lineRule="auto"/>
+        <w:rPr>
+          <w:rFonts w:ascii="Courier New" w:eastAsiaTheme="minorHAnsi" w:hAnsi="Courier New" w:cs="Courier New"/>
+          <w:color w:val="auto"/>
+          <w:sz w:val="18"/>
+          <w:szCs w:val="18"/>
+        </w:rPr>
+      </w:pPr>
+    </w:p>
+    <w:p>
+      <w:pPr>
+        <w:autoSpaceDE w:val="0"/>
+        <w:autoSpaceDN w:val="0"/>
+        <w:adjustRightInd w:val="0"/>
+        <w:spacing w:line="240" w:lineRule="auto"/>
+        <w:rPr>
+          <w:rFonts w:ascii="Courier New" w:eastAsiaTheme="minorHAnsi" w:hAnsi="Courier New" w:cs="Courier New"/>
+          <w:color w:val="auto"/>
+          <w:sz w:val="18"/>
+          <w:szCs w:val="18"/>
+        </w:rPr>
+      </w:pPr>
+    </w:p>
+    <w:p>
+      <w:pPr>
+        <w:autoSpaceDE w:val="0"/>
+        <w:autoSpaceDN w:val="0"/>
+        <w:adjustRightInd w:val="0"/>
+        <w:spacing w:line="240" w:lineRule="auto"/>
+        <w:rPr>
+          <w:rFonts w:ascii="Courier New" w:eastAsiaTheme="minorHAnsi" w:hAnsi="Courier New" w:cs="Courier New"/>
+          <w:color w:val="auto"/>
+          <w:sz w:val="18"/>
+          <w:szCs w:val="18"/>
+        </w:rPr>
+      </w:pPr>
+      <w:r>
+        <w:rPr>
+          <w:rFonts w:ascii="Courier New" w:eastAsiaTheme="minorHAnsi" w:hAnsi="Courier New" w:cs="Courier New"/>
+          <w:color w:val="auto"/>
+          <w:sz w:val="18"/>
+          <w:szCs w:val="18"/>
+        </w:rPr>
+        <w:t>Coefficients</w:t>
+      </w:r>
+    </w:p>
+    <w:p>
+      <w:pPr>
+        <w:autoSpaceDE w:val="0"/>
+        <w:autoSpaceDN w:val="0"/>
+        <w:adjustRightInd w:val="0"/>
+        <w:spacing w:line="240" w:lineRule="auto"/>
+        <w:rPr>
+          <w:rFonts w:ascii="Courier New" w:eastAsiaTheme="minorHAnsi" w:hAnsi="Courier New" w:cs="Courier New"/>
+          <w:color w:val="auto"/>
+          <w:sz w:val="18"/>
+          <w:szCs w:val="18"/>
+        </w:rPr>
+      </w:pPr>
+    </w:p>
+    <w:p>
+      <w:pPr>
+        <w:autoSpaceDE w:val="0"/>
+        <w:autoSpaceDN w:val="0"/>
+        <w:adjustRightInd w:val="0"/>
+        <w:spacing w:line="240" w:lineRule="auto"/>
+        <w:rPr>
+          <w:rFonts w:ascii="Courier New" w:eastAsiaTheme="minorHAnsi" w:hAnsi="Courier New" w:cs="Courier New"/>
+          <w:color w:val="auto"/>
+          <w:sz w:val="18"/>
+          <w:szCs w:val="18"/>
+        </w:rPr>
+      </w:pPr>
+      <w:r>
+        <w:rPr>
+          <w:rFonts w:ascii="Courier New" w:eastAsiaTheme="minorHAnsi" w:hAnsi="Courier New" w:cs="Courier New"/>
+          <w:color w:val="auto"/>
+          <w:sz w:val="18"/>
+          <w:szCs w:val="18"/>
+        </w:rPr>
+        <w:t>Term        Coef  SE Coef  T-Value  P-Value   VIF</w:t>
+      </w:r>
+    </w:p>
+    <w:p>
+      <w:pPr>
+        <w:autoSpaceDE w:val="0"/>
+        <w:autoSpaceDN w:val="0"/>
+        <w:adjustRightInd w:val="0"/>
+        <w:spacing w:line="240" w:lineRule="auto"/>
+        <w:rPr>
+          <w:rFonts w:ascii="Courier New" w:eastAsiaTheme="minorHAnsi" w:hAnsi="Courier New" w:cs="Courier New"/>
+          <w:color w:val="auto"/>
+          <w:sz w:val="18"/>
+          <w:szCs w:val="18"/>
+        </w:rPr>
+      </w:pPr>
+      <w:r>
+        <w:rPr>
+          <w:rFonts w:ascii="Courier New" w:eastAsiaTheme="minorHAnsi" w:hAnsi="Courier New" w:cs="Courier New"/>
+          <w:color w:val="auto"/>
+          <w:sz w:val="18"/>
+          <w:szCs w:val="18"/>
+        </w:rPr>
+        <w:t>Constant   77.84     6.45    12.06    0.000</w:t>
+      </w:r>
+    </w:p>
+    <w:p>
+      <w:pPr>
+        <w:autoSpaceDE w:val="0"/>
+        <w:autoSpaceDN w:val="0"/>
+        <w:adjustRightInd w:val="0"/>
+        <w:spacing w:line="240" w:lineRule="auto"/>
+        <w:rPr>
+          <w:rFonts w:ascii="Courier New" w:eastAsiaTheme="minorHAnsi" w:hAnsi="Courier New" w:cs="Courier New"/>
+          <w:color w:val="auto"/>
+          <w:sz w:val="18"/>
+          <w:szCs w:val="18"/>
+        </w:rPr>
+      </w:pPr>
+      <w:r>
+        <w:rPr>
+          <w:rFonts w:ascii="Courier New" w:eastAsiaTheme="minorHAnsi" w:hAnsi="Courier New" w:cs="Courier New"/>
+          <w:color w:val="auto"/>
+          <w:sz w:val="18"/>
+          <w:szCs w:val="18"/>
+        </w:rPr>
+        <w:t>Height    0.5518   0.0392    14.06    0.000  1.00</w:t>
+      </w:r>
+    </w:p>
+    <w:p>
+      <w:pPr>
+        <w:autoSpaceDE w:val="0"/>
+        <w:autoSpaceDN w:val="0"/>
+        <w:adjustRightInd w:val="0"/>
+        <w:spacing w:line="240" w:lineRule="auto"/>
+        <w:rPr>
+          <w:rFonts w:ascii="Courier New" w:eastAsiaTheme="minorHAnsi" w:hAnsi="Courier New" w:cs="Courier New"/>
+          <w:color w:val="auto"/>
+          <w:sz w:val="18"/>
+          <w:szCs w:val="18"/>
+        </w:rPr>
+      </w:pPr>
+    </w:p>
+    <w:p>
+      <w:pPr>
+        <w:autoSpaceDE w:val="0"/>
+        <w:autoSpaceDN w:val="0"/>
+        <w:adjustRightInd w:val="0"/>
+        <w:spacing w:line="240" w:lineRule="auto"/>
+        <w:rPr>
+          <w:rFonts w:ascii="Courier New" w:eastAsiaTheme="minorHAnsi" w:hAnsi="Courier New" w:cs="Courier New"/>
+          <w:color w:val="auto"/>
+          <w:sz w:val="18"/>
+          <w:szCs w:val="18"/>
+        </w:rPr>
+      </w:pPr>
+    </w:p>
+    <w:p>
+      <w:pPr>
+        <w:autoSpaceDE w:val="0"/>
+        <w:autoSpaceDN w:val="0"/>
+        <w:adjustRightInd w:val="0"/>
+        <w:spacing w:line="240" w:lineRule="auto"/>
+        <w:rPr>
+          <w:rFonts w:ascii="Courier New" w:eastAsiaTheme="minorHAnsi" w:hAnsi="Courier New" w:cs="Courier New"/>
+          <w:color w:val="auto"/>
+          <w:sz w:val="18"/>
+          <w:szCs w:val="18"/>
+        </w:rPr>
+      </w:pPr>
+      <w:r>
+        <w:rPr>
+          <w:rFonts w:ascii="Courier New" w:eastAsiaTheme="minorHAnsi" w:hAnsi="Courier New" w:cs="Courier New"/>
+          <w:color w:val="auto"/>
+          <w:sz w:val="18"/>
+          <w:szCs w:val="18"/>
+        </w:rPr>
+        <w:t>Regression Equation</w:t>
+      </w:r>
+    </w:p>
+    <w:p>
+      <w:pPr>
+        <w:autoSpaceDE w:val="0"/>
+        <w:autoSpaceDN w:val="0"/>
+        <w:adjustRightInd w:val="0"/>
+        <w:spacing w:line="240" w:lineRule="auto"/>
+        <w:rPr>
+          <w:rFonts w:ascii="Courier New" w:eastAsiaTheme="minorHAnsi" w:hAnsi="Courier New" w:cs="Courier New"/>
+          <w:color w:val="auto"/>
+          <w:sz w:val="18"/>
+          <w:szCs w:val="18"/>
+        </w:rPr>
+      </w:pPr>
+    </w:p>
+    <w:p>
+      <w:pPr>
+        <w:autoSpaceDE w:val="0"/>
+        <w:autoSpaceDN w:val="0"/>
+        <w:adjustRightInd w:val="0"/>
+        <w:spacing w:line="240" w:lineRule="auto"/>
+        <w:rPr>
+          <w:rFonts w:ascii="Courier New" w:eastAsiaTheme="minorHAnsi" w:hAnsi="Courier New" w:cs="Courier New"/>
+          <w:color w:val="auto"/>
+          <w:sz w:val="18"/>
+          <w:szCs w:val="18"/>
+        </w:rPr>
+      </w:pPr>
+      <w:r>
+        <w:rPr>
+          <w:rFonts w:ascii="Courier New" w:eastAsiaTheme="minorHAnsi" w:hAnsi="Courier New" w:cs="Courier New"/>
+          <w:color w:val="auto"/>
+          <w:sz w:val="18"/>
+          <w:szCs w:val="18"/>
+        </w:rPr>
+        <w:t>DesiredHt = 77.84 + 0.5518 Height</w:t>
+      </w:r>
+    </w:p>
+    <w:p>
+      <w:pPr>
+        <w:pStyle w:val="Answer"/>
+      </w:pPr>
     </w:p>
     <w:p>
       <w:pPr>
@@ -1450,6 +2182,58 @@
     </w:p>
     <w:p>
       <w:pPr>
+        <w:pStyle w:val="Answer"/>
+      </w:pPr>
+      <w:r>
+        <w:t>The value of R2 is 44.26%</w:t>
+      </w:r>
+    </w:p>
+    <w:p>
+      <w:pPr>
+        <w:pStyle w:val="Answer"/>
+      </w:pPr>
+      <w:r>
+        <w:t xml:space="preserve">We can say that </w:t>
+      </w:r>
+      <w:r>
+        <w:t>44.26</w:t>
+      </w:r>
+      <w:r>
+        <w:t xml:space="preserve">% of the variation in the </w:t>
+      </w:r>
+      <w:r>
+        <w:t xml:space="preserve">DesiredHt </w:t>
+      </w:r>
+      <w:r>
+        <w:t xml:space="preserve">is reduced by taking into account </w:t>
+      </w:r>
+      <w:r>
+        <w:t>Height. Or, we can say</w:t>
+      </w:r>
+      <w:r>
+        <w:t xml:space="preserve"> that </w:t>
+      </w:r>
+      <w:r>
+        <w:t>44.26</w:t>
+      </w:r>
+      <w:r>
+        <w:t xml:space="preserve">% of the variation in </w:t>
+      </w:r>
+      <w:r>
+        <w:t xml:space="preserve">DesiredHt </w:t>
+      </w:r>
+      <w:r>
+        <w:t xml:space="preserve">is 'explained by' </w:t>
+      </w:r>
+      <w:r>
+        <w:t>Height</w:t>
+      </w:r>
+      <w:r>
+        <w:t>.</w:t>
+      </w:r>
+    </w:p>
+    <w:p>
+      <w:pPr>
         <w:pStyle w:val="ListParagraph"/>
         <w:numPr>
           <w:ilvl w:val="1"/>
@@ -1490,6 +2274,174 @@
     </w:p>
     <w:p>
       <w:pPr>
+        <w:pStyle w:val="Answer"/>
+      </w:pPr>
+      <w:r>
+        <w:t>The evidence lies in the following section of the output:</w:t>
+      </w:r>
+    </w:p>
+    <w:p>
+      <w:pPr>
+        <w:autoSpaceDE w:val="0"/>
+        <w:autoSpaceDN w:val="0"/>
+        <w:adjustRightInd w:val="0"/>
+        <w:spacing w:line="240" w:lineRule="auto"/>
+        <w:rPr>
+          <w:rFonts w:ascii="Courier New" w:eastAsiaTheme="minorHAnsi" w:hAnsi="Courier New" w:cs="Courier New"/>
+          <w:color w:val="auto"/>
+          <w:sz w:val="18"/>
+          <w:szCs w:val="18"/>
+        </w:rPr>
+      </w:pPr>
+      <w:r>
+        <w:rPr>
+          <w:rFonts w:ascii="Courier New" w:eastAsiaTheme="minorHAnsi" w:hAnsi="Courier New" w:cs="Courier New"/>
+          <w:color w:val="auto"/>
+          <w:sz w:val="18"/>
+          <w:szCs w:val="18"/>
+        </w:rPr>
+        <w:t>Coefficients</w:t>
+      </w:r>
+    </w:p>
+    <w:p>
+      <w:pPr>
+        <w:autoSpaceDE w:val="0"/>
+        <w:autoSpaceDN w:val="0"/>
+        <w:adjustRightInd w:val="0"/>
+        <w:spacing w:line="240" w:lineRule="auto"/>
+        <w:rPr>
+          <w:rFonts w:ascii="Courier New" w:eastAsiaTheme="minorHAnsi" w:hAnsi="Courier New" w:cs="Courier New"/>
+          <w:color w:val="auto"/>
+          <w:sz w:val="18"/>
+          <w:szCs w:val="18"/>
+        </w:rPr>
+      </w:pPr>
+    </w:p>
+    <w:p>
+      <w:pPr>
+        <w:autoSpaceDE w:val="0"/>
+        <w:autoSpaceDN w:val="0"/>
+        <w:adjustRightInd w:val="0"/>
+        <w:spacing w:line="240" w:lineRule="auto"/>
+        <w:rPr>
+          <w:rFonts w:ascii="Courier New" w:eastAsiaTheme="minorHAnsi" w:hAnsi="Courier New" w:cs="Courier New"/>
+          <w:color w:val="auto"/>
+          <w:sz w:val="18"/>
+          <w:szCs w:val="18"/>
+        </w:rPr>
+      </w:pPr>
+      <w:r>
+        <w:rPr>
+          <w:rFonts w:ascii="Courier New" w:eastAsiaTheme="minorHAnsi" w:hAnsi="Courier New" w:cs="Courier New"/>
+          <w:color w:val="auto"/>
+          <w:sz w:val="18"/>
+          <w:szCs w:val="18"/>
+        </w:rPr>
+        <w:t>Term        Coef  SE Coef  T-Value  P-Value   VIF</w:t>
+      </w:r>
+    </w:p>
+    <w:p>
+      <w:pPr>
+        <w:autoSpaceDE w:val="0"/>
+        <w:autoSpaceDN w:val="0"/>
+        <w:adjustRightInd w:val="0"/>
+        <w:spacing w:line="240" w:lineRule="auto"/>
+        <w:rPr>
+          <w:rFonts w:ascii="Courier New" w:eastAsiaTheme="minorHAnsi" w:hAnsi="Courier New" w:cs="Courier New"/>
+          <w:color w:val="auto"/>
+          <w:sz w:val="18"/>
+          <w:szCs w:val="18"/>
+        </w:rPr>
+      </w:pPr>
+      <w:r>
+        <w:rPr>
+          <w:rFonts w:ascii="Courier New" w:eastAsiaTheme="minorHAnsi" w:hAnsi="Courier New" w:cs="Courier New"/>
+          <w:color w:val="auto"/>
+          <w:sz w:val="18"/>
+          <w:szCs w:val="18"/>
+        </w:rPr>
+        <w:t>Constant   77.84     6.45    12.06    0.000</w:t>
+      </w:r>
+    </w:p>
+    <w:p>
+      <w:pPr>
+        <w:autoSpaceDE w:val="0"/>
+        <w:autoSpaceDN w:val="0"/>
+        <w:adjustRightInd w:val="0"/>
+        <w:spacing w:line="240" w:lineRule="auto"/>
+        <w:rPr>
+          <w:rFonts w:ascii="Courier New" w:eastAsiaTheme="minorHAnsi" w:hAnsi="Courier New" w:cs="Courier New"/>
+          <w:color w:val="auto"/>
+          <w:sz w:val="18"/>
+          <w:szCs w:val="18"/>
+        </w:rPr>
+      </w:pPr>
+      <w:r>
+        <w:rPr>
+          <w:rFonts w:ascii="Courier New" w:eastAsiaTheme="minorHAnsi" w:hAnsi="Courier New" w:cs="Courier New"/>
+          <w:color w:val="auto"/>
+          <w:sz w:val="18"/>
+          <w:szCs w:val="18"/>
+          <w:highlight w:val="yellow"/>
+        </w:rPr>
+        <w:t>Height    0.5518   0.0392    14.06    0.000  1.00</w:t>
+      </w:r>
+    </w:p>
+    <w:p>
+      <w:pPr>
+        <w:pStyle w:val="Answer"/>
+      </w:pPr>
+    </w:p>
+    <w:p>
+      <w:pPr>
+        <w:pStyle w:val="Answer"/>
+      </w:pPr>
+      <w:r>
+        <w:t>Here we can see that the P-Value for the height co-efficient has value &lt; 0.001</w:t>
+      </w:r>
+    </w:p>
+    <w:p>
+      <w:pPr>
+        <w:pStyle w:val="Answer"/>
+      </w:pPr>
+      <w:r>
+        <w:t xml:space="preserve">For the testing of the null hypothesis that the population slope </w:t>
+      </w:r>
+      <w:r>
+        <w:t xml:space="preserve">β1 </w:t>
+      </w:r>
+      <w:r>
+        <w:t>equals 0, the t-statistic = 14.06</w:t>
+      </w:r>
+      <w:r>
+        <w:t xml:space="preserve"> </w:t>
+      </w:r>
+      <w:r>
+        <w:t>and the p-value = 0.000 (&lt; 0.001)</w:t>
+      </w:r>
+    </w:p>
+    <w:p>
+      <w:pPr>
+        <w:pStyle w:val="Answer"/>
+      </w:pPr>
+      <w:r>
+        <w:t xml:space="preserve">Since the p-value &lt; alpha = 0.01 and therefore we reject the null hypothesis that the population slope equals 0. Therefore, the </w:t>
+      </w:r>
+      <w:r>
+        <w:t xml:space="preserve">conclusion we draw </w:t>
+      </w:r>
+      <w:r>
+        <w:t xml:space="preserve">is that there is a </w:t>
+      </w:r>
+      <w:r>
+        <w:t xml:space="preserve">relationship between </w:t>
+      </w:r>
+      <w:r>
+        <w:t>the variables InfctRsk and Stay</w:t>
+      </w:r>
+    </w:p>
+    <w:p>
+      <w:pPr>
         <w:pStyle w:val="ListParagraph"/>
         <w:numPr>
           <w:ilvl w:val="1"/>
@@ -1508,7 +2460,7 @@
           <w:sz w:val="24"/>
           <w:szCs w:val="24"/>
         </w:rPr>
-        <w:t>Create a plot of residuals versus predicted values (fits) for this situation. Include the plot and briefly discuss what the plot indicates about the validity of the model and assumptions about the errors. [In Minitab, click the Graphs button in the Regression dialog an</w:t>
+        <w:t xml:space="preserve">Create a plot of residuals versus predicted values (fits) for this situation. Include the plot and briefly discuss what the plot indicates about the validity </w:t>
       </w:r>
       <w:r>
         <w:rPr>
@@ -1516,6 +2468,15 @@
           <w:sz w:val="24"/>
           <w:szCs w:val="24"/>
         </w:rPr>
+        <w:lastRenderedPageBreak/>
+        <w:t>of the model and assumptions about the errors. [In Minitab, click the Graphs button in the Regression dialog an</w:t>
+      </w:r>
+      <w:r>
+        <w:rPr>
+          <w:rFonts w:asciiTheme="majorHAnsi" w:eastAsia="Times New Roman" w:hAnsiTheme="majorHAnsi" w:cs="Times New Roman"/>
+          <w:sz w:val="24"/>
+          <w:szCs w:val="24"/>
+        </w:rPr>
         <w:t>d then select “Residuals versus F</w:t>
       </w:r>
       <w:r>
@@ -1541,6 +2502,93 @@
           <w:szCs w:val="24"/>
         </w:rPr>
         <w:t>]</w:t>
+      </w:r>
+    </w:p>
+    <w:p>
+      <w:pPr>
+        <w:pStyle w:val="Answer"/>
+      </w:pPr>
+      <w:r>
+        <w:rPr>
+          <w:noProof/>
+        </w:rPr>
+        <w:drawing>
+          <wp:inline distT="0" distB="0" distL="0" distR="0">
+            <wp:extent cx="4009426" cy="2672951"/>
+            <wp:effectExtent l="19050" t="0" r="0" b="0"/>
+            <wp:docPr id="6" name="Picture 2"/>
+            <wp:cNvGraphicFramePr>
+              <a:graphicFrameLocks xmlns:a="http://schemas.openxmlformats.org/drawingml/2006/main" noChangeAspect="1"/>
+            </wp:cNvGraphicFramePr>
+            <a:graphic xmlns:a="http://schemas.openxmlformats.org/drawingml/2006/main">
+              <a:graphicData uri="http://schemas.openxmlformats.org/drawingml/2006/picture">
+                <pic:pic xmlns:pic="http://schemas.openxmlformats.org/drawingml/2006/picture">
+                  <pic:nvPicPr>
+                    <pic:cNvPr id="0" name="Picture 2"/>
+                    <pic:cNvPicPr>
+                      <a:picLocks noChangeAspect="1" noChangeArrowheads="1"/>
+                    </pic:cNvPicPr>
+                  </pic:nvPicPr>
+                  <pic:blipFill>
+                    <a:blip r:embed="rId11" cstate="print"/>
+                    <a:srcRect/>
+                    <a:stretch>
+                      <a:fillRect/>
+                    </a:stretch>
+                  </pic:blipFill>
+                  <pic:spPr bwMode="auto">
+                    <a:xfrm>
+                      <a:off x="0" y="0"/>
+                      <a:ext cx="4009426" cy="2672951"/>
+                    </a:xfrm>
+                    <a:prstGeom prst="rect">
+                      <a:avLst/>
+                    </a:prstGeom>
+                    <a:noFill/>
+                    <a:ln w="9525">
+                      <a:noFill/>
+                      <a:miter lim="800000"/>
+                      <a:headEnd/>
+                      <a:tailEnd/>
+                    </a:ln>
+                  </pic:spPr>
+                </pic:pic>
+              </a:graphicData>
+            </a:graphic>
+          </wp:inline>
+        </w:drawing>
+      </w:r>
+    </w:p>
+    <w:p>
+      <w:pPr>
+        <w:pStyle w:val="Answer"/>
+      </w:pPr>
+      <w:r>
+        <w:t>The residual vs fit plot indicates:</w:t>
+      </w:r>
+    </w:p>
+    <w:p>
+      <w:pPr>
+        <w:pStyle w:val="Answer"/>
+        <w:numPr>
+          <w:ilvl w:val="0"/>
+          <w:numId w:val="7"/>
+        </w:numPr>
+      </w:pPr>
+      <w:r>
+        <w:t>There is no obvious pattern in the residuals indicating that the model is valid.</w:t>
+      </w:r>
+    </w:p>
+    <w:p>
+      <w:pPr>
+        <w:pStyle w:val="Answer"/>
+        <w:numPr>
+          <w:ilvl w:val="0"/>
+          <w:numId w:val="7"/>
+        </w:numPr>
+      </w:pPr>
+      <w:r>
+        <w:t>The variance of the residuals is varying for different values of the fitted values.</w:t>
       </w:r>
     </w:p>
     <w:p>
@@ -1632,13 +2680,137 @@
     </w:p>
     <w:p>
       <w:pPr>
-        <w:ind w:left="993" w:hanging="567"/>
-        <w:rPr>
-          <w:rFonts w:asciiTheme="majorHAnsi" w:hAnsiTheme="majorHAnsi"/>
-          <w:sz w:val="24"/>
-          <w:szCs w:val="24"/>
-        </w:rPr>
-      </w:pPr>
+        <w:pStyle w:val="Answer"/>
+      </w:pPr>
+      <w:r>
+        <w:rPr>
+          <w:noProof/>
+        </w:rPr>
+        <w:drawing>
+          <wp:inline distT="0" distB="0" distL="0" distR="0">
+            <wp:extent cx="3152575" cy="2101717"/>
+            <wp:effectExtent l="19050" t="0" r="0" b="0"/>
+            <wp:docPr id="7" name="Picture 3"/>
+            <wp:cNvGraphicFramePr>
+              <a:graphicFrameLocks xmlns:a="http://schemas.openxmlformats.org/drawingml/2006/main" noChangeAspect="1"/>
+            </wp:cNvGraphicFramePr>
+            <a:graphic xmlns:a="http://schemas.openxmlformats.org/drawingml/2006/main">
+              <a:graphicData uri="http://schemas.openxmlformats.org/drawingml/2006/picture">
+                <pic:pic xmlns:pic="http://schemas.openxmlformats.org/drawingml/2006/picture">
+                  <pic:nvPicPr>
+                    <pic:cNvPr id="0" name="Picture 3"/>
+                    <pic:cNvPicPr>
+                      <a:picLocks noChangeAspect="1" noChangeArrowheads="1"/>
+                    </pic:cNvPicPr>
+                  </pic:nvPicPr>
+                  <pic:blipFill>
+                    <a:blip r:embed="rId12" cstate="print"/>
+                    <a:srcRect/>
+                    <a:stretch>
+                      <a:fillRect/>
+                    </a:stretch>
+                  </pic:blipFill>
+                  <pic:spPr bwMode="auto">
+                    <a:xfrm>
+                      <a:off x="0" y="0"/>
+                      <a:ext cx="3152692" cy="2101795"/>
+                    </a:xfrm>
+                    <a:prstGeom prst="rect">
+                      <a:avLst/>
+                    </a:prstGeom>
+                    <a:noFill/>
+                    <a:ln w="9525">
+                      <a:noFill/>
+                      <a:miter lim="800000"/>
+                      <a:headEnd/>
+                      <a:tailEnd/>
+                    </a:ln>
+                  </pic:spPr>
+                </pic:pic>
+              </a:graphicData>
+            </a:graphic>
+          </wp:inline>
+        </w:drawing>
+      </w:r>
+    </w:p>
+    <w:p>
+      <w:pPr>
+        <w:pStyle w:val="Answer"/>
+      </w:pPr>
+      <w:r>
+        <w:rPr>
+          <w:noProof/>
+        </w:rPr>
+        <w:lastRenderedPageBreak/>
+        <w:drawing>
+          <wp:inline distT="0" distB="0" distL="0" distR="0">
+            <wp:extent cx="3098090" cy="2065393"/>
+            <wp:effectExtent l="19050" t="0" r="7060" b="0"/>
+            <wp:docPr id="9" name="Picture 4"/>
+            <wp:cNvGraphicFramePr>
+              <a:graphicFrameLocks xmlns:a="http://schemas.openxmlformats.org/drawingml/2006/main" noChangeAspect="1"/>
+            </wp:cNvGraphicFramePr>
+            <a:graphic xmlns:a="http://schemas.openxmlformats.org/drawingml/2006/main">
+              <a:graphicData uri="http://schemas.openxmlformats.org/drawingml/2006/picture">
+                <pic:pic xmlns:pic="http://schemas.openxmlformats.org/drawingml/2006/picture">
+                  <pic:nvPicPr>
+                    <pic:cNvPr id="0" name="Picture 4"/>
+                    <pic:cNvPicPr>
+                      <a:picLocks noChangeAspect="1" noChangeArrowheads="1"/>
+                    </pic:cNvPicPr>
+                  </pic:nvPicPr>
+                  <pic:blipFill>
+                    <a:blip r:embed="rId13" cstate="print"/>
+                    <a:srcRect/>
+                    <a:stretch>
+                      <a:fillRect/>
+                    </a:stretch>
+                  </pic:blipFill>
+                  <pic:spPr bwMode="auto">
+                    <a:xfrm>
+                      <a:off x="0" y="0"/>
+                      <a:ext cx="3100960" cy="2067306"/>
+                    </a:xfrm>
+                    <a:prstGeom prst="rect">
+                      <a:avLst/>
+                    </a:prstGeom>
+                    <a:noFill/>
+                    <a:ln w="9525">
+                      <a:noFill/>
+                      <a:miter lim="800000"/>
+                      <a:headEnd/>
+                      <a:tailEnd/>
+                    </a:ln>
+                  </pic:spPr>
+                </pic:pic>
+              </a:graphicData>
+            </a:graphic>
+          </wp:inline>
+        </w:drawing>
+      </w:r>
+    </w:p>
+    <w:p>
+      <w:pPr>
+        <w:pStyle w:val="Answer"/>
+      </w:pPr>
+      <w:r>
+        <w:t xml:space="preserve">The plots above indicate that the residuals are not perfectly normal. </w:t>
+      </w:r>
+      <w:r>
+        <w:t xml:space="preserve">The histogram </w:t>
+      </w:r>
+      <w:r>
+        <w:t xml:space="preserve">and the normal probability plot </w:t>
+      </w:r>
+      <w:r>
+        <w:t xml:space="preserve">suggests that the residuals </w:t>
+      </w:r>
+      <w:r>
+        <w:t xml:space="preserve">are slightly </w:t>
+      </w:r>
+      <w:r>
+        <w:t>skewed (to the right).</w:t>
+      </w:r>
     </w:p>
     <w:p>
       <w:pPr>
@@ -2047,6 +3219,458 @@
         <w:t>). If two or more models appear to be essentially equivalent based on these criteria, make a note of this.</w:t>
       </w:r>
     </w:p>
+    <w:tbl>
+      <w:tblPr>
+        <w:tblStyle w:val="TableGrid"/>
+        <w:tblW w:w="0" w:type="auto"/>
+        <w:tblLook w:val="04A0"/>
+      </w:tblPr>
+      <w:tblGrid>
+        <w:gridCol w:w="1569"/>
+        <w:gridCol w:w="1615"/>
+        <w:gridCol w:w="1495"/>
+        <w:gridCol w:w="1561"/>
+        <w:gridCol w:w="1432"/>
+        <w:gridCol w:w="1570"/>
+      </w:tblGrid>
+      <w:tr>
+        <w:tc>
+          <w:tcPr>
+            <w:tcW w:w="1569" w:type="dxa"/>
+          </w:tcPr>
+          <w:p>
+            <w:pPr>
+              <w:pStyle w:val="Answer"/>
+            </w:pPr>
+            <w:r>
+              <w:t>Model</w:t>
+            </w:r>
+          </w:p>
+        </w:tc>
+        <w:tc>
+          <w:tcPr>
+            <w:tcW w:w="1615" w:type="dxa"/>
+          </w:tcPr>
+          <w:p>
+            <w:pPr>
+              <w:pStyle w:val="Answer"/>
+            </w:pPr>
+            <w:r>
+              <w:t>S</w:t>
+            </w:r>
+          </w:p>
+        </w:tc>
+        <w:tc>
+          <w:tcPr>
+            <w:tcW w:w="1495" w:type="dxa"/>
+          </w:tcPr>
+          <w:p>
+            <w:pPr>
+              <w:pStyle w:val="Answer"/>
+            </w:pPr>
+            <w:r>
+              <w:t>R2</w:t>
+            </w:r>
+          </w:p>
+        </w:tc>
+        <w:tc>
+          <w:tcPr>
+            <w:tcW w:w="1561" w:type="dxa"/>
+          </w:tcPr>
+          <w:p>
+            <w:pPr>
+              <w:pStyle w:val="Answer"/>
+            </w:pPr>
+            <w:r>
+              <w:t>T-Statistic (slope)</w:t>
+            </w:r>
+          </w:p>
+        </w:tc>
+        <w:tc>
+          <w:tcPr>
+            <w:tcW w:w="1432" w:type="dxa"/>
+          </w:tcPr>
+          <w:p>
+            <w:pPr>
+              <w:pStyle w:val="Answer"/>
+            </w:pPr>
+            <w:r>
+              <w:t>P-Value</w:t>
+            </w:r>
+          </w:p>
+        </w:tc>
+        <w:tc>
+          <w:tcPr>
+            <w:tcW w:w="1570" w:type="dxa"/>
+          </w:tcPr>
+          <w:p>
+            <w:pPr>
+              <w:pStyle w:val="Answer"/>
+            </w:pPr>
+            <w:r>
+              <w:t>Model Rank</w:t>
+            </w:r>
+          </w:p>
+        </w:tc>
+      </w:tr>
+      <w:tr>
+        <w:tc>
+          <w:tcPr>
+            <w:tcW w:w="1569" w:type="dxa"/>
+          </w:tcPr>
+          <w:p>
+            <w:pPr>
+              <w:pStyle w:val="Answer"/>
+            </w:pPr>
+            <w:r>
+              <w:t>X1</w:t>
+            </w:r>
+          </w:p>
+        </w:tc>
+        <w:tc>
+          <w:tcPr>
+            <w:tcW w:w="1615" w:type="dxa"/>
+          </w:tcPr>
+          <w:p>
+            <w:pPr>
+              <w:pStyle w:val="Answer"/>
+            </w:pPr>
+            <w:r>
+              <w:t>1.06996</w:t>
+            </w:r>
+          </w:p>
+        </w:tc>
+        <w:tc>
+          <w:tcPr>
+            <w:tcW w:w="1495" w:type="dxa"/>
+          </w:tcPr>
+          <w:p>
+            <w:pPr>
+              <w:pStyle w:val="Answer"/>
+            </w:pPr>
+            <w:r>
+              <w:t>80.65%</w:t>
+            </w:r>
+          </w:p>
+        </w:tc>
+        <w:tc>
+          <w:tcPr>
+            <w:tcW w:w="1561" w:type="dxa"/>
+          </w:tcPr>
+          <w:p>
+            <w:pPr>
+              <w:pStyle w:val="Answer"/>
+            </w:pPr>
+            <w:r>
+              <w:t>14.14</w:t>
+            </w:r>
+          </w:p>
+        </w:tc>
+        <w:tc>
+          <w:tcPr>
+            <w:tcW w:w="1432" w:type="dxa"/>
+          </w:tcPr>
+          <w:p>
+            <w:pPr>
+              <w:pStyle w:val="Answer"/>
+            </w:pPr>
+            <w:r>
+              <w:t>0.000</w:t>
+            </w:r>
+          </w:p>
+        </w:tc>
+        <w:tc>
+          <w:tcPr>
+            <w:tcW w:w="1570" w:type="dxa"/>
+          </w:tcPr>
+          <w:p>
+            <w:pPr>
+              <w:pStyle w:val="Answer"/>
+            </w:pPr>
+            <w:r>
+              <w:t>4</w:t>
+            </w:r>
+          </w:p>
+        </w:tc>
+      </w:tr>
+      <w:tr>
+        <w:tc>
+          <w:tcPr>
+            <w:tcW w:w="1569" w:type="dxa"/>
+          </w:tcPr>
+          <w:p>
+            <w:pPr>
+              <w:pStyle w:val="Answer"/>
+            </w:pPr>
+            <w:r>
+              <w:t>X2</w:t>
+            </w:r>
+          </w:p>
+        </w:tc>
+        <w:tc>
+          <w:tcPr>
+            <w:tcW w:w="1615" w:type="dxa"/>
+          </w:tcPr>
+          <w:p>
+            <w:pPr>
+              <w:pStyle w:val="Answer"/>
+            </w:pPr>
+            <w:r>
+              <w:t xml:space="preserve">1.01855  </w:t>
+            </w:r>
+          </w:p>
+        </w:tc>
+        <w:tc>
+          <w:tcPr>
+            <w:tcW w:w="1495" w:type="dxa"/>
+          </w:tcPr>
+          <w:p>
+            <w:pPr>
+              <w:pStyle w:val="Answer"/>
+            </w:pPr>
+            <w:r>
+              <w:t>82.46%</w:t>
+            </w:r>
+          </w:p>
+        </w:tc>
+        <w:tc>
+          <w:tcPr>
+            <w:tcW w:w="1561" w:type="dxa"/>
+          </w:tcPr>
+          <w:p>
+            <w:pPr>
+              <w:pStyle w:val="Answer"/>
+            </w:pPr>
+            <w:r>
+              <w:t>15.02</w:t>
+            </w:r>
+          </w:p>
+        </w:tc>
+        <w:tc>
+          <w:tcPr>
+            <w:tcW w:w="1432" w:type="dxa"/>
+          </w:tcPr>
+          <w:p>
+            <w:pPr>
+              <w:pStyle w:val="Answer"/>
+            </w:pPr>
+            <w:r>
+              <w:t>0.000</w:t>
+            </w:r>
+          </w:p>
+        </w:tc>
+        <w:tc>
+          <w:tcPr>
+            <w:tcW w:w="1570" w:type="dxa"/>
+          </w:tcPr>
+          <w:p>
+            <w:pPr>
+              <w:pStyle w:val="Answer"/>
+            </w:pPr>
+            <w:r>
+              <w:t>1</w:t>
+            </w:r>
+          </w:p>
+        </w:tc>
+      </w:tr>
+      <w:tr>
+        <w:tc>
+          <w:tcPr>
+            <w:tcW w:w="1569" w:type="dxa"/>
+          </w:tcPr>
+          <w:p>
+            <w:pPr>
+              <w:pStyle w:val="Answer"/>
+            </w:pPr>
+            <w:r>
+              <w:t>X3</w:t>
+            </w:r>
+          </w:p>
+        </w:tc>
+        <w:tc>
+          <w:tcPr>
+            <w:tcW w:w="1615" w:type="dxa"/>
+          </w:tcPr>
+          <w:p>
+            <w:pPr>
+              <w:pStyle w:val="Answer"/>
+            </w:pPr>
+            <w:r>
+              <w:t>1.01873</w:t>
+            </w:r>
+          </w:p>
+        </w:tc>
+        <w:tc>
+          <w:tcPr>
+            <w:tcW w:w="1495" w:type="dxa"/>
+          </w:tcPr>
+          <w:p>
+            <w:pPr>
+              <w:pStyle w:val="Answer"/>
+            </w:pPr>
+            <w:r>
+              <w:t>82.46%</w:t>
+            </w:r>
+          </w:p>
+        </w:tc>
+        <w:tc>
+          <w:tcPr>
+            <w:tcW w:w="1561" w:type="dxa"/>
+          </w:tcPr>
+          <w:p>
+            <w:pPr>
+              <w:pStyle w:val="Answer"/>
+            </w:pPr>
+            <w:r>
+              <w:t>15.02</w:t>
+            </w:r>
+          </w:p>
+        </w:tc>
+        <w:tc>
+          <w:tcPr>
+            <w:tcW w:w="1432" w:type="dxa"/>
+          </w:tcPr>
+          <w:p>
+            <w:pPr>
+              <w:pStyle w:val="Answer"/>
+            </w:pPr>
+            <w:r>
+              <w:t>0.000</w:t>
+            </w:r>
+          </w:p>
+        </w:tc>
+        <w:tc>
+          <w:tcPr>
+            <w:tcW w:w="1570" w:type="dxa"/>
+          </w:tcPr>
+          <w:p>
+            <w:pPr>
+              <w:pStyle w:val="Answer"/>
+            </w:pPr>
+            <w:r>
+              <w:t>2</w:t>
+            </w:r>
+          </w:p>
+        </w:tc>
+      </w:tr>
+      <w:tr>
+        <w:tc>
+          <w:tcPr>
+            <w:tcW w:w="1569" w:type="dxa"/>
+          </w:tcPr>
+          <w:p>
+            <w:pPr>
+              <w:pStyle w:val="Answer"/>
+            </w:pPr>
+            <w:r>
+              <w:t>X4</w:t>
+            </w:r>
+          </w:p>
+        </w:tc>
+        <w:tc>
+          <w:tcPr>
+            <w:tcW w:w="1615" w:type="dxa"/>
+          </w:tcPr>
+          <w:p>
+            <w:pPr>
+              <w:pStyle w:val="Answer"/>
+            </w:pPr>
+            <w:r>
+              <w:t xml:space="preserve">1.01878  </w:t>
+            </w:r>
+          </w:p>
+        </w:tc>
+        <w:tc>
+          <w:tcPr>
+            <w:tcW w:w="1495" w:type="dxa"/>
+          </w:tcPr>
+          <w:p>
+            <w:pPr>
+              <w:pStyle w:val="Answer"/>
+            </w:pPr>
+            <w:r>
+              <w:t>82.45%</w:t>
+            </w:r>
+          </w:p>
+        </w:tc>
+        <w:tc>
+          <w:tcPr>
+            <w:tcW w:w="1561" w:type="dxa"/>
+          </w:tcPr>
+          <w:p>
+            <w:pPr>
+              <w:pStyle w:val="Answer"/>
+            </w:pPr>
+            <w:r>
+              <w:t>15.02</w:t>
+            </w:r>
+          </w:p>
+        </w:tc>
+        <w:tc>
+          <w:tcPr>
+            <w:tcW w:w="1432" w:type="dxa"/>
+          </w:tcPr>
+          <w:p>
+            <w:pPr>
+              <w:pStyle w:val="Answer"/>
+            </w:pPr>
+            <w:r>
+              <w:t>0.000</w:t>
+            </w:r>
+          </w:p>
+        </w:tc>
+        <w:tc>
+          <w:tcPr>
+            <w:tcW w:w="1570" w:type="dxa"/>
+          </w:tcPr>
+          <w:p>
+            <w:pPr>
+              <w:pStyle w:val="Answer"/>
+            </w:pPr>
+            <w:r>
+              <w:t>3</w:t>
+            </w:r>
+          </w:p>
+        </w:tc>
+      </w:tr>
+    </w:tbl>
+    <w:p>
+      <w:pPr>
+        <w:pStyle w:val="Answer"/>
+      </w:pPr>
+    </w:p>
+    <w:p>
+      <w:pPr>
+        <w:pStyle w:val="Answer"/>
+      </w:pPr>
+      <w:r>
+        <w:t xml:space="preserve">Note: While model 2 has slightly less </w:t>
+      </w:r>
+      <w:r>
+        <w:rPr>
+          <w:rFonts w:asciiTheme="majorHAnsi" w:hAnsiTheme="majorHAnsi" w:cs="Times New Roman"/>
+          <w:sz w:val="24"/>
+          <w:szCs w:val="24"/>
+        </w:rPr>
+        <w:t>root mean square error</w:t>
+      </w:r>
+      <w:r>
+        <w:rPr>
+          <w:rFonts w:asciiTheme="majorHAnsi" w:hAnsiTheme="majorHAnsi" w:cs="Times New Roman"/>
+          <w:sz w:val="24"/>
+          <w:szCs w:val="24"/>
+        </w:rPr>
+        <w:t xml:space="preserve">, they are </w:t>
+      </w:r>
+      <w:r>
+        <w:rPr>
+          <w:rFonts w:asciiTheme="majorHAnsi" w:hAnsiTheme="majorHAnsi" w:cs="Times New Roman"/>
+          <w:sz w:val="24"/>
+          <w:szCs w:val="24"/>
+        </w:rPr>
+        <w:t>essentially equivalent</w:t>
+      </w:r>
+    </w:p>
     <w:p>
       <w:pPr>
         <w:pStyle w:val="ListParagraph"/>
@@ -2107,6 +3731,67 @@
     </w:p>
     <w:p>
       <w:pPr>
+        <w:pStyle w:val="Answer"/>
+      </w:pPr>
+      <w:r>
+        <w:rPr>
+          <w:noProof/>
+        </w:rPr>
+        <w:lastRenderedPageBreak/>
+        <w:drawing>
+          <wp:inline distT="0" distB="0" distL="0" distR="0">
+            <wp:extent cx="3657733" cy="2438488"/>
+            <wp:effectExtent l="19050" t="0" r="0" b="0"/>
+            <wp:docPr id="10" name="Picture 5"/>
+            <wp:cNvGraphicFramePr>
+              <a:graphicFrameLocks xmlns:a="http://schemas.openxmlformats.org/drawingml/2006/main" noChangeAspect="1"/>
+            </wp:cNvGraphicFramePr>
+            <a:graphic xmlns:a="http://schemas.openxmlformats.org/drawingml/2006/main">
+              <a:graphicData uri="http://schemas.openxmlformats.org/drawingml/2006/picture">
+                <pic:pic xmlns:pic="http://schemas.openxmlformats.org/drawingml/2006/picture">
+                  <pic:nvPicPr>
+                    <pic:cNvPr id="0" name="Picture 5"/>
+                    <pic:cNvPicPr>
+                      <a:picLocks noChangeAspect="1" noChangeArrowheads="1"/>
+                    </pic:cNvPicPr>
+                  </pic:nvPicPr>
+                  <pic:blipFill>
+                    <a:blip r:embed="rId14" cstate="print"/>
+                    <a:srcRect/>
+                    <a:stretch>
+                      <a:fillRect/>
+                    </a:stretch>
+                  </pic:blipFill>
+                  <pic:spPr bwMode="auto">
+                    <a:xfrm>
+                      <a:off x="0" y="0"/>
+                      <a:ext cx="3657733" cy="2438488"/>
+                    </a:xfrm>
+                    <a:prstGeom prst="rect">
+                      <a:avLst/>
+                    </a:prstGeom>
+                    <a:noFill/>
+                    <a:ln w="9525">
+                      <a:noFill/>
+                      <a:miter lim="800000"/>
+                      <a:headEnd/>
+                      <a:tailEnd/>
+                    </a:ln>
+                  </pic:spPr>
+                </pic:pic>
+              </a:graphicData>
+            </a:graphic>
+          </wp:inline>
+        </w:drawing>
+      </w:r>
+    </w:p>
+    <w:p>
+      <w:pPr>
+        <w:pStyle w:val="Answer"/>
+      </w:pPr>
+    </w:p>
+    <w:p>
+      <w:pPr>
         <w:pStyle w:val="ListParagraph"/>
         <w:numPr>
           <w:ilvl w:val="1"/>
@@ -2165,6 +3850,61 @@
     </w:p>
     <w:p>
       <w:pPr>
+        <w:pStyle w:val="Answer"/>
+      </w:pPr>
+      <w:r>
+        <w:rPr>
+          <w:noProof/>
+        </w:rPr>
+        <w:drawing>
+          <wp:inline distT="0" distB="0" distL="0" distR="0">
+            <wp:extent cx="3401957" cy="2267971"/>
+            <wp:effectExtent l="19050" t="0" r="7993" b="0"/>
+            <wp:docPr id="11" name="Picture 6"/>
+            <wp:cNvGraphicFramePr>
+              <a:graphicFrameLocks xmlns:a="http://schemas.openxmlformats.org/drawingml/2006/main" noChangeAspect="1"/>
+            </wp:cNvGraphicFramePr>
+            <a:graphic xmlns:a="http://schemas.openxmlformats.org/drawingml/2006/main">
+              <a:graphicData uri="http://schemas.openxmlformats.org/drawingml/2006/picture">
+                <pic:pic xmlns:pic="http://schemas.openxmlformats.org/drawingml/2006/picture">
+                  <pic:nvPicPr>
+                    <pic:cNvPr id="0" name="Picture 6"/>
+                    <pic:cNvPicPr>
+                      <a:picLocks noChangeAspect="1" noChangeArrowheads="1"/>
+                    </pic:cNvPicPr>
+                  </pic:nvPicPr>
+                  <pic:blipFill>
+                    <a:blip r:embed="rId15" cstate="print"/>
+                    <a:srcRect/>
+                    <a:stretch>
+                      <a:fillRect/>
+                    </a:stretch>
+                  </pic:blipFill>
+                  <pic:spPr bwMode="auto">
+                    <a:xfrm>
+                      <a:off x="0" y="0"/>
+                      <a:ext cx="3401957" cy="2267971"/>
+                    </a:xfrm>
+                    <a:prstGeom prst="rect">
+                      <a:avLst/>
+                    </a:prstGeom>
+                    <a:noFill/>
+                    <a:ln w="9525">
+                      <a:noFill/>
+                      <a:miter lim="800000"/>
+                      <a:headEnd/>
+                      <a:tailEnd/>
+                    </a:ln>
+                  </pic:spPr>
+                </pic:pic>
+              </a:graphicData>
+            </a:graphic>
+          </wp:inline>
+        </w:drawing>
+      </w:r>
+    </w:p>
+    <w:p>
+      <w:pPr>
         <w:pStyle w:val="ListParagraph"/>
         <w:numPr>
           <w:ilvl w:val="1"/>
@@ -2223,6 +3963,61 @@
     </w:p>
     <w:p>
       <w:pPr>
+        <w:pStyle w:val="Answer"/>
+      </w:pPr>
+      <w:r>
+        <w:rPr>
+          <w:noProof/>
+        </w:rPr>
+        <w:drawing>
+          <wp:inline distT="0" distB="0" distL="0" distR="0">
+            <wp:extent cx="2973532" cy="1982355"/>
+            <wp:effectExtent l="19050" t="0" r="0" b="0"/>
+            <wp:docPr id="12" name="Picture 7"/>
+            <wp:cNvGraphicFramePr>
+              <a:graphicFrameLocks xmlns:a="http://schemas.openxmlformats.org/drawingml/2006/main" noChangeAspect="1"/>
+            </wp:cNvGraphicFramePr>
+            <a:graphic xmlns:a="http://schemas.openxmlformats.org/drawingml/2006/main">
+              <a:graphicData uri="http://schemas.openxmlformats.org/drawingml/2006/picture">
+                <pic:pic xmlns:pic="http://schemas.openxmlformats.org/drawingml/2006/picture">
+                  <pic:nvPicPr>
+                    <pic:cNvPr id="0" name="Picture 7"/>
+                    <pic:cNvPicPr>
+                      <a:picLocks noChangeAspect="1" noChangeArrowheads="1"/>
+                    </pic:cNvPicPr>
+                  </pic:nvPicPr>
+                  <pic:blipFill>
+                    <a:blip r:embed="rId16" cstate="print"/>
+                    <a:srcRect/>
+                    <a:stretch>
+                      <a:fillRect/>
+                    </a:stretch>
+                  </pic:blipFill>
+                  <pic:spPr bwMode="auto">
+                    <a:xfrm>
+                      <a:off x="0" y="0"/>
+                      <a:ext cx="2973532" cy="1982355"/>
+                    </a:xfrm>
+                    <a:prstGeom prst="rect">
+                      <a:avLst/>
+                    </a:prstGeom>
+                    <a:noFill/>
+                    <a:ln w="9525">
+                      <a:noFill/>
+                      <a:miter lim="800000"/>
+                      <a:headEnd/>
+                      <a:tailEnd/>
+                    </a:ln>
+                  </pic:spPr>
+                </pic:pic>
+              </a:graphicData>
+            </a:graphic>
+          </wp:inline>
+        </w:drawing>
+      </w:r>
+    </w:p>
+    <w:p>
+      <w:pPr>
         <w:pStyle w:val="ListParagraph"/>
         <w:numPr>
           <w:ilvl w:val="1"/>
@@ -2241,6 +4036,7 @@
           <w:sz w:val="24"/>
           <w:szCs w:val="24"/>
         </w:rPr>
+        <w:lastRenderedPageBreak/>
         <w:t xml:space="preserve">What does the residual plot for the model with </w:t>
       </w:r>
       <w:r>
@@ -2277,6 +4073,61 @@
           <w:szCs w:val="24"/>
         </w:rPr>
         <w:t xml:space="preserve"> indicate about the validity of this regression model and assumptions made about the errors?</w:t>
+      </w:r>
+    </w:p>
+    <w:p>
+      <w:pPr>
+        <w:pStyle w:val="Answer"/>
+      </w:pPr>
+      <w:r>
+        <w:rPr>
+          <w:noProof/>
+        </w:rPr>
+        <w:drawing>
+          <wp:inline distT="0" distB="0" distL="0" distR="0">
+            <wp:extent cx="3823988" cy="2549325"/>
+            <wp:effectExtent l="19050" t="0" r="5062" b="0"/>
+            <wp:docPr id="13" name="Picture 8"/>
+            <wp:cNvGraphicFramePr>
+              <a:graphicFrameLocks xmlns:a="http://schemas.openxmlformats.org/drawingml/2006/main" noChangeAspect="1"/>
+            </wp:cNvGraphicFramePr>
+            <a:graphic xmlns:a="http://schemas.openxmlformats.org/drawingml/2006/main">
+              <a:graphicData uri="http://schemas.openxmlformats.org/drawingml/2006/picture">
+                <pic:pic xmlns:pic="http://schemas.openxmlformats.org/drawingml/2006/picture">
+                  <pic:nvPicPr>
+                    <pic:cNvPr id="0" name="Picture 8"/>
+                    <pic:cNvPicPr>
+                      <a:picLocks noChangeAspect="1" noChangeArrowheads="1"/>
+                    </pic:cNvPicPr>
+                  </pic:nvPicPr>
+                  <pic:blipFill>
+                    <a:blip r:embed="rId17" cstate="print"/>
+                    <a:srcRect/>
+                    <a:stretch>
+                      <a:fillRect/>
+                    </a:stretch>
+                  </pic:blipFill>
+                  <pic:spPr bwMode="auto">
+                    <a:xfrm>
+                      <a:off x="0" y="0"/>
+                      <a:ext cx="3823988" cy="2549325"/>
+                    </a:xfrm>
+                    <a:prstGeom prst="rect">
+                      <a:avLst/>
+                    </a:prstGeom>
+                    <a:noFill/>
+                    <a:ln w="9525">
+                      <a:noFill/>
+                      <a:miter lim="800000"/>
+                      <a:headEnd/>
+                      <a:tailEnd/>
+                    </a:ln>
+                  </pic:spPr>
+                </pic:pic>
+              </a:graphicData>
+            </a:graphic>
+          </wp:inline>
+        </w:drawing>
       </w:r>
     </w:p>
     <w:p>
@@ -2299,42 +4150,27 @@
           <w:sz w:val="24"/>
           <w:szCs w:val="24"/>
         </w:rPr>
-        <w:t xml:space="preserve">Given your answers for parts (b) to (e), </w:t>
-      </w:r>
-      <w:proofErr w:type="gramStart"/>
-      <w:r>
-        <w:rPr>
-          <w:rFonts w:asciiTheme="majorHAnsi" w:eastAsia="Times New Roman" w:hAnsiTheme="majorHAnsi" w:cs="Times New Roman"/>
-          <w:sz w:val="24"/>
-          <w:szCs w:val="24"/>
-        </w:rPr>
-        <w:t>which of the four models now appears to be “best?</w:t>
-      </w:r>
-      <w:proofErr w:type="gramEnd"/>
-      <w:r>
-        <w:rPr>
-          <w:rFonts w:asciiTheme="majorHAnsi" w:eastAsia="Times New Roman" w:hAnsiTheme="majorHAnsi" w:cs="Times New Roman"/>
-          <w:sz w:val="24"/>
-          <w:szCs w:val="24"/>
-        </w:rPr>
-        <w:t>” Explain your answer.</w:t>
-      </w:r>
-    </w:p>
-    <w:p>
-      <w:pPr>
-        <w:widowControl w:val="0"/>
-        <w:autoSpaceDE w:val="0"/>
-        <w:autoSpaceDN w:val="0"/>
-        <w:adjustRightInd w:val="0"/>
-        <w:spacing w:line="240" w:lineRule="auto"/>
-        <w:rPr>
-          <w:rFonts w:asciiTheme="majorHAnsi" w:hAnsiTheme="majorHAnsi"/>
-          <w:sz w:val="24"/>
-          <w:szCs w:val="24"/>
-        </w:rPr>
+        <w:t>Given your answers for parts (b) to (e), which of the four models now appears to be “best?” Explain your answer.</w:t>
+      </w:r>
+    </w:p>
+    <w:p>
+      <w:pPr>
+        <w:pStyle w:val="Answer"/>
       </w:pPr>
       <w:bookmarkStart w:id="0" w:name="_GoBack"/>
       <w:bookmarkEnd w:id="0"/>
+      <w:r>
+        <w:t>The best model now appears to be where the predictor is X1. This was ranked the 4</w:t>
+      </w:r>
+      <w:r>
+        <w:rPr>
+          <w:vertAlign w:val="superscript"/>
+        </w:rPr>
+        <w:t>th</w:t>
+      </w:r>
+      <w:r>
+        <w:t xml:space="preserve"> in the initial answer.</w:t>
+      </w:r>
     </w:p>
     <w:p>
       <w:pPr>
@@ -2362,8 +4198,352 @@
 </file>
 
 <file path=word/numbering.xml><?xml version="1.0" encoding="utf-8"?>
-<w:numbering xmlns:wpc="http://schemas.microsoft.com/office/word/2010/wordprocessingCanvas" xmlns:mc="http://schemas.openxmlformats.org/markup-compatibility/2006" xmlns:o="urn:schemas-microsoft-com:office:office" xmlns:r="http://schemas.openxmlformats.org/officeDocument/2006/relationships" xmlns:m="http://schemas.openxmlformats.org/officeDocument/2006/math" xmlns:v="urn:schemas-microsoft-com:vml" xmlns:wp14="http://schemas.microsoft.com/office/word/2010/wordprocessingDrawing" xmlns:wp="http://schemas.openxmlformats.org/drawingml/2006/wordprocessingDrawing" xmlns:w10="urn:schemas-microsoft-com:office:word" xmlns:w="http://schemas.openxmlformats.org/wordprocessingml/2006/main" xmlns:w14="http://schemas.microsoft.com/office/word/2010/wordml" xmlns:wpg="http://schemas.microsoft.com/office/word/2010/wordprocessingGroup" xmlns:wpi="http://schemas.microsoft.com/office/word/2010/wordprocessingInk" xmlns:wne="http://schemas.microsoft.com/office/word/2006/wordml" xmlns:wps="http://schemas.microsoft.com/office/word/2010/wordprocessingShape" mc:Ignorable="w14 wp14">
+<w:numbering xmlns:ve="http://schemas.openxmlformats.org/markup-compatibility/2006" xmlns:o="urn:schemas-microsoft-com:office:office" xmlns:r="http://schemas.openxmlformats.org/officeDocument/2006/relationships" xmlns:m="http://schemas.openxmlformats.org/officeDocument/2006/math" xmlns:v="urn:schemas-microsoft-com:vml" xmlns:wp="http://schemas.openxmlformats.org/drawingml/2006/wordprocessingDrawing" xmlns:w10="urn:schemas-microsoft-com:office:word" xmlns:w="http://schemas.openxmlformats.org/wordprocessingml/2006/main" xmlns:wne="http://schemas.microsoft.com/office/word/2006/wordml">
   <w:abstractNum w:abstractNumId="0">
+    <w:nsid w:val="06FC1A5A"/>
+    <w:multiLevelType w:val="hybridMultilevel"/>
+    <w:tmpl w:val="B31CBF62"/>
+    <w:lvl w:ilvl="0" w:tplc="0409000F">
+      <w:start w:val="1"/>
+      <w:numFmt w:val="decimal"/>
+      <w:lvlText w:val="%1."/>
+      <w:lvlJc w:val="left"/>
+      <w:pPr>
+        <w:ind w:left="720" w:hanging="360"/>
+      </w:pPr>
+    </w:lvl>
+    <w:lvl w:ilvl="1" w:tplc="04090019" w:tentative="1">
+      <w:start w:val="1"/>
+      <w:numFmt w:val="lowerLetter"/>
+      <w:lvlText w:val="%2."/>
+      <w:lvlJc w:val="left"/>
+      <w:pPr>
+        <w:ind w:left="1440" w:hanging="360"/>
+      </w:pPr>
+    </w:lvl>
+    <w:lvl w:ilvl="2" w:tplc="0409001B" w:tentative="1">
+      <w:start w:val="1"/>
+      <w:numFmt w:val="lowerRoman"/>
+      <w:lvlText w:val="%3."/>
+      <w:lvlJc w:val="right"/>
+      <w:pPr>
+        <w:ind w:left="2160" w:hanging="180"/>
+      </w:pPr>
+    </w:lvl>
+    <w:lvl w:ilvl="3" w:tplc="0409000F" w:tentative="1">
+      <w:start w:val="1"/>
+      <w:numFmt w:val="decimal"/>
+      <w:lvlText w:val="%4."/>
+      <w:lvlJc w:val="left"/>
+      <w:pPr>
+        <w:ind w:left="2880" w:hanging="360"/>
+      </w:pPr>
+    </w:lvl>
+    <w:lvl w:ilvl="4" w:tplc="04090019" w:tentative="1">
+      <w:start w:val="1"/>
+      <w:numFmt w:val="lowerLetter"/>
+      <w:lvlText w:val="%5."/>
+      <w:lvlJc w:val="left"/>
+      <w:pPr>
+        <w:ind w:left="3600" w:hanging="360"/>
+      </w:pPr>
+    </w:lvl>
+    <w:lvl w:ilvl="5" w:tplc="0409001B" w:tentative="1">
+      <w:start w:val="1"/>
+      <w:numFmt w:val="lowerRoman"/>
+      <w:lvlText w:val="%6."/>
+      <w:lvlJc w:val="right"/>
+      <w:pPr>
+        <w:ind w:left="4320" w:hanging="180"/>
+      </w:pPr>
+    </w:lvl>
+    <w:lvl w:ilvl="6" w:tplc="0409000F" w:tentative="1">
+      <w:start w:val="1"/>
+      <w:numFmt w:val="decimal"/>
+      <w:lvlText w:val="%7."/>
+      <w:lvlJc w:val="left"/>
+      <w:pPr>
+        <w:ind w:left="5040" w:hanging="360"/>
+      </w:pPr>
+    </w:lvl>
+    <w:lvl w:ilvl="7" w:tplc="04090019" w:tentative="1">
+      <w:start w:val="1"/>
+      <w:numFmt w:val="lowerLetter"/>
+      <w:lvlText w:val="%8."/>
+      <w:lvlJc w:val="left"/>
+      <w:pPr>
+        <w:ind w:left="5760" w:hanging="360"/>
+      </w:pPr>
+    </w:lvl>
+    <w:lvl w:ilvl="8" w:tplc="0409001B" w:tentative="1">
+      <w:start w:val="1"/>
+      <w:numFmt w:val="lowerRoman"/>
+      <w:lvlText w:val="%9."/>
+      <w:lvlJc w:val="right"/>
+      <w:pPr>
+        <w:ind w:left="6480" w:hanging="180"/>
+      </w:pPr>
+    </w:lvl>
+  </w:abstractNum>
+  <w:abstractNum w:abstractNumId="1">
+    <w:nsid w:val="13804199"/>
+    <w:multiLevelType w:val="hybridMultilevel"/>
+    <w:tmpl w:val="A44A5D00"/>
+    <w:lvl w:ilvl="0" w:tplc="0409000F">
+      <w:start w:val="1"/>
+      <w:numFmt w:val="decimal"/>
+      <w:lvlText w:val="%1."/>
+      <w:lvlJc w:val="left"/>
+      <w:pPr>
+        <w:ind w:left="720" w:hanging="360"/>
+      </w:pPr>
+    </w:lvl>
+    <w:lvl w:ilvl="1" w:tplc="04090019" w:tentative="1">
+      <w:start w:val="1"/>
+      <w:numFmt w:val="lowerLetter"/>
+      <w:lvlText w:val="%2."/>
+      <w:lvlJc w:val="left"/>
+      <w:pPr>
+        <w:ind w:left="1440" w:hanging="360"/>
+      </w:pPr>
+    </w:lvl>
+    <w:lvl w:ilvl="2" w:tplc="0409001B" w:tentative="1">
+      <w:start w:val="1"/>
+      <w:numFmt w:val="lowerRoman"/>
+      <w:lvlText w:val="%3."/>
+      <w:lvlJc w:val="right"/>
+      <w:pPr>
+        <w:ind w:left="2160" w:hanging="180"/>
+      </w:pPr>
+    </w:lvl>
+    <w:lvl w:ilvl="3" w:tplc="0409000F" w:tentative="1">
+      <w:start w:val="1"/>
+      <w:numFmt w:val="decimal"/>
+      <w:lvlText w:val="%4."/>
+      <w:lvlJc w:val="left"/>
+      <w:pPr>
+        <w:ind w:left="2880" w:hanging="360"/>
+      </w:pPr>
+    </w:lvl>
+    <w:lvl w:ilvl="4" w:tplc="04090019" w:tentative="1">
+      <w:start w:val="1"/>
+      <w:numFmt w:val="lowerLetter"/>
+      <w:lvlText w:val="%5."/>
+      <w:lvlJc w:val="left"/>
+      <w:pPr>
+        <w:ind w:left="3600" w:hanging="360"/>
+      </w:pPr>
+    </w:lvl>
+    <w:lvl w:ilvl="5" w:tplc="0409001B" w:tentative="1">
+      <w:start w:val="1"/>
+      <w:numFmt w:val="lowerRoman"/>
+      <w:lvlText w:val="%6."/>
+      <w:lvlJc w:val="right"/>
+      <w:pPr>
+        <w:ind w:left="4320" w:hanging="180"/>
+      </w:pPr>
+    </w:lvl>
+    <w:lvl w:ilvl="6" w:tplc="0409000F" w:tentative="1">
+      <w:start w:val="1"/>
+      <w:numFmt w:val="decimal"/>
+      <w:lvlText w:val="%7."/>
+      <w:lvlJc w:val="left"/>
+      <w:pPr>
+        <w:ind w:left="5040" w:hanging="360"/>
+      </w:pPr>
+    </w:lvl>
+    <w:lvl w:ilvl="7" w:tplc="04090019" w:tentative="1">
+      <w:start w:val="1"/>
+      <w:numFmt w:val="lowerLetter"/>
+      <w:lvlText w:val="%8."/>
+      <w:lvlJc w:val="left"/>
+      <w:pPr>
+        <w:ind w:left="5760" w:hanging="360"/>
+      </w:pPr>
+    </w:lvl>
+    <w:lvl w:ilvl="8" w:tplc="0409001B" w:tentative="1">
+      <w:start w:val="1"/>
+      <w:numFmt w:val="lowerRoman"/>
+      <w:lvlText w:val="%9."/>
+      <w:lvlJc w:val="right"/>
+      <w:pPr>
+        <w:ind w:left="6480" w:hanging="180"/>
+      </w:pPr>
+    </w:lvl>
+  </w:abstractNum>
+  <w:abstractNum w:abstractNumId="2">
+    <w:nsid w:val="3C280CE6"/>
+    <w:multiLevelType w:val="hybridMultilevel"/>
+    <w:tmpl w:val="1E226520"/>
+    <w:lvl w:ilvl="0" w:tplc="0409000F">
+      <w:start w:val="1"/>
+      <w:numFmt w:val="decimal"/>
+      <w:lvlText w:val="%1."/>
+      <w:lvlJc w:val="left"/>
+      <w:pPr>
+        <w:ind w:left="720" w:hanging="360"/>
+      </w:pPr>
+    </w:lvl>
+    <w:lvl w:ilvl="1" w:tplc="04090019" w:tentative="1">
+      <w:start w:val="1"/>
+      <w:numFmt w:val="lowerLetter"/>
+      <w:lvlText w:val="%2."/>
+      <w:lvlJc w:val="left"/>
+      <w:pPr>
+        <w:ind w:left="1440" w:hanging="360"/>
+      </w:pPr>
+    </w:lvl>
+    <w:lvl w:ilvl="2" w:tplc="0409001B" w:tentative="1">
+      <w:start w:val="1"/>
+      <w:numFmt w:val="lowerRoman"/>
+      <w:lvlText w:val="%3."/>
+      <w:lvlJc w:val="right"/>
+      <w:pPr>
+        <w:ind w:left="2160" w:hanging="180"/>
+      </w:pPr>
+    </w:lvl>
+    <w:lvl w:ilvl="3" w:tplc="0409000F" w:tentative="1">
+      <w:start w:val="1"/>
+      <w:numFmt w:val="decimal"/>
+      <w:lvlText w:val="%4."/>
+      <w:lvlJc w:val="left"/>
+      <w:pPr>
+        <w:ind w:left="2880" w:hanging="360"/>
+      </w:pPr>
+    </w:lvl>
+    <w:lvl w:ilvl="4" w:tplc="04090019" w:tentative="1">
+      <w:start w:val="1"/>
+      <w:numFmt w:val="lowerLetter"/>
+      <w:lvlText w:val="%5."/>
+      <w:lvlJc w:val="left"/>
+      <w:pPr>
+        <w:ind w:left="3600" w:hanging="360"/>
+      </w:pPr>
+    </w:lvl>
+    <w:lvl w:ilvl="5" w:tplc="0409001B" w:tentative="1">
+      <w:start w:val="1"/>
+      <w:numFmt w:val="lowerRoman"/>
+      <w:lvlText w:val="%6."/>
+      <w:lvlJc w:val="right"/>
+      <w:pPr>
+        <w:ind w:left="4320" w:hanging="180"/>
+      </w:pPr>
+    </w:lvl>
+    <w:lvl w:ilvl="6" w:tplc="0409000F" w:tentative="1">
+      <w:start w:val="1"/>
+      <w:numFmt w:val="decimal"/>
+      <w:lvlText w:val="%7."/>
+      <w:lvlJc w:val="left"/>
+      <w:pPr>
+        <w:ind w:left="5040" w:hanging="360"/>
+      </w:pPr>
+    </w:lvl>
+    <w:lvl w:ilvl="7" w:tplc="04090019" w:tentative="1">
+      <w:start w:val="1"/>
+      <w:numFmt w:val="lowerLetter"/>
+      <w:lvlText w:val="%8."/>
+      <w:lvlJc w:val="left"/>
+      <w:pPr>
+        <w:ind w:left="5760" w:hanging="360"/>
+      </w:pPr>
+    </w:lvl>
+    <w:lvl w:ilvl="8" w:tplc="0409001B" w:tentative="1">
+      <w:start w:val="1"/>
+      <w:numFmt w:val="lowerRoman"/>
+      <w:lvlText w:val="%9."/>
+      <w:lvlJc w:val="right"/>
+      <w:pPr>
+        <w:ind w:left="6480" w:hanging="180"/>
+      </w:pPr>
+    </w:lvl>
+  </w:abstractNum>
+  <w:abstractNum w:abstractNumId="3">
+    <w:nsid w:val="5B3975DC"/>
+    <w:multiLevelType w:val="hybridMultilevel"/>
+    <w:tmpl w:val="B31CBF62"/>
+    <w:lvl w:ilvl="0" w:tplc="0409000F">
+      <w:start w:val="1"/>
+      <w:numFmt w:val="decimal"/>
+      <w:lvlText w:val="%1."/>
+      <w:lvlJc w:val="left"/>
+      <w:pPr>
+        <w:ind w:left="720" w:hanging="360"/>
+      </w:pPr>
+    </w:lvl>
+    <w:lvl w:ilvl="1" w:tplc="04090019" w:tentative="1">
+      <w:start w:val="1"/>
+      <w:numFmt w:val="lowerLetter"/>
+      <w:lvlText w:val="%2."/>
+      <w:lvlJc w:val="left"/>
+      <w:pPr>
+        <w:ind w:left="1440" w:hanging="360"/>
+      </w:pPr>
+    </w:lvl>
+    <w:lvl w:ilvl="2" w:tplc="0409001B" w:tentative="1">
+      <w:start w:val="1"/>
+      <w:numFmt w:val="lowerRoman"/>
+      <w:lvlText w:val="%3."/>
+      <w:lvlJc w:val="right"/>
+      <w:pPr>
+        <w:ind w:left="2160" w:hanging="180"/>
+      </w:pPr>
+    </w:lvl>
+    <w:lvl w:ilvl="3" w:tplc="0409000F" w:tentative="1">
+      <w:start w:val="1"/>
+      <w:numFmt w:val="decimal"/>
+      <w:lvlText w:val="%4."/>
+      <w:lvlJc w:val="left"/>
+      <w:pPr>
+        <w:ind w:left="2880" w:hanging="360"/>
+      </w:pPr>
+    </w:lvl>
+    <w:lvl w:ilvl="4" w:tplc="04090019" w:tentative="1">
+      <w:start w:val="1"/>
+      <w:numFmt w:val="lowerLetter"/>
+      <w:lvlText w:val="%5."/>
+      <w:lvlJc w:val="left"/>
+      <w:pPr>
+        <w:ind w:left="3600" w:hanging="360"/>
+      </w:pPr>
+    </w:lvl>
+    <w:lvl w:ilvl="5" w:tplc="0409001B" w:tentative="1">
+      <w:start w:val="1"/>
+      <w:numFmt w:val="lowerRoman"/>
+      <w:lvlText w:val="%6."/>
+      <w:lvlJc w:val="right"/>
+      <w:pPr>
+        <w:ind w:left="4320" w:hanging="180"/>
+      </w:pPr>
+    </w:lvl>
+    <w:lvl w:ilvl="6" w:tplc="0409000F" w:tentative="1">
+      <w:start w:val="1"/>
+      <w:numFmt w:val="decimal"/>
+      <w:lvlText w:val="%7."/>
+      <w:lvlJc w:val="left"/>
+      <w:pPr>
+        <w:ind w:left="5040" w:hanging="360"/>
+      </w:pPr>
+    </w:lvl>
+    <w:lvl w:ilvl="7" w:tplc="04090019" w:tentative="1">
+      <w:start w:val="1"/>
+      <w:numFmt w:val="lowerLetter"/>
+      <w:lvlText w:val="%8."/>
+      <w:lvlJc w:val="left"/>
+      <w:pPr>
+        <w:ind w:left="5760" w:hanging="360"/>
+      </w:pPr>
+    </w:lvl>
+    <w:lvl w:ilvl="8" w:tplc="0409001B" w:tentative="1">
+      <w:start w:val="1"/>
+      <w:numFmt w:val="lowerRoman"/>
+      <w:lvlText w:val="%9."/>
+      <w:lvlJc w:val="right"/>
+      <w:pPr>
+        <w:ind w:left="6480" w:hanging="180"/>
+      </w:pPr>
+    </w:lvl>
+  </w:abstractNum>
+  <w:abstractNum w:abstractNumId="4">
     <w:nsid w:val="5D0F4128"/>
     <w:multiLevelType w:val="hybridMultilevel"/>
     <w:tmpl w:val="9BAE0640"/>
@@ -2453,7 +4633,7 @@
       </w:pPr>
     </w:lvl>
   </w:abstractNum>
-  <w:abstractNum w:abstractNumId="1">
+  <w:abstractNum w:abstractNumId="5">
     <w:nsid w:val="5D740287"/>
     <w:multiLevelType w:val="hybridMultilevel"/>
     <w:tmpl w:val="0C2AF41A"/>
@@ -2547,17 +4727,118 @@
       </w:pPr>
     </w:lvl>
   </w:abstractNum>
+  <w:abstractNum w:abstractNumId="6">
+    <w:nsid w:val="6F8D4A1F"/>
+    <w:multiLevelType w:val="hybridMultilevel"/>
+    <w:tmpl w:val="8F401B9E"/>
+    <w:lvl w:ilvl="0" w:tplc="0409000F">
+      <w:start w:val="1"/>
+      <w:numFmt w:val="decimal"/>
+      <w:lvlText w:val="%1."/>
+      <w:lvlJc w:val="left"/>
+      <w:pPr>
+        <w:ind w:left="720" w:hanging="360"/>
+      </w:pPr>
+    </w:lvl>
+    <w:lvl w:ilvl="1" w:tplc="04090019" w:tentative="1">
+      <w:start w:val="1"/>
+      <w:numFmt w:val="lowerLetter"/>
+      <w:lvlText w:val="%2."/>
+      <w:lvlJc w:val="left"/>
+      <w:pPr>
+        <w:ind w:left="1440" w:hanging="360"/>
+      </w:pPr>
+    </w:lvl>
+    <w:lvl w:ilvl="2" w:tplc="0409001B" w:tentative="1">
+      <w:start w:val="1"/>
+      <w:numFmt w:val="lowerRoman"/>
+      <w:lvlText w:val="%3."/>
+      <w:lvlJc w:val="right"/>
+      <w:pPr>
+        <w:ind w:left="2160" w:hanging="180"/>
+      </w:pPr>
+    </w:lvl>
+    <w:lvl w:ilvl="3" w:tplc="0409000F" w:tentative="1">
+      <w:start w:val="1"/>
+      <w:numFmt w:val="decimal"/>
+      <w:lvlText w:val="%4."/>
+      <w:lvlJc w:val="left"/>
+      <w:pPr>
+        <w:ind w:left="2880" w:hanging="360"/>
+      </w:pPr>
+    </w:lvl>
+    <w:lvl w:ilvl="4" w:tplc="04090019" w:tentative="1">
+      <w:start w:val="1"/>
+      <w:numFmt w:val="lowerLetter"/>
+      <w:lvlText w:val="%5."/>
+      <w:lvlJc w:val="left"/>
+      <w:pPr>
+        <w:ind w:left="3600" w:hanging="360"/>
+      </w:pPr>
+    </w:lvl>
+    <w:lvl w:ilvl="5" w:tplc="0409001B" w:tentative="1">
+      <w:start w:val="1"/>
+      <w:numFmt w:val="lowerRoman"/>
+      <w:lvlText w:val="%6."/>
+      <w:lvlJc w:val="right"/>
+      <w:pPr>
+        <w:ind w:left="4320" w:hanging="180"/>
+      </w:pPr>
+    </w:lvl>
+    <w:lvl w:ilvl="6" w:tplc="0409000F" w:tentative="1">
+      <w:start w:val="1"/>
+      <w:numFmt w:val="decimal"/>
+      <w:lvlText w:val="%7."/>
+      <w:lvlJc w:val="left"/>
+      <w:pPr>
+        <w:ind w:left="5040" w:hanging="360"/>
+      </w:pPr>
+    </w:lvl>
+    <w:lvl w:ilvl="7" w:tplc="04090019" w:tentative="1">
+      <w:start w:val="1"/>
+      <w:numFmt w:val="lowerLetter"/>
+      <w:lvlText w:val="%8."/>
+      <w:lvlJc w:val="left"/>
+      <w:pPr>
+        <w:ind w:left="5760" w:hanging="360"/>
+      </w:pPr>
+    </w:lvl>
+    <w:lvl w:ilvl="8" w:tplc="0409001B" w:tentative="1">
+      <w:start w:val="1"/>
+      <w:numFmt w:val="lowerRoman"/>
+      <w:lvlText w:val="%9."/>
+      <w:lvlJc w:val="right"/>
+      <w:pPr>
+        <w:ind w:left="6480" w:hanging="180"/>
+      </w:pPr>
+    </w:lvl>
+  </w:abstractNum>
   <w:num w:numId="1">
+    <w:abstractNumId w:val="5"/>
+  </w:num>
+  <w:num w:numId="2">
+    <w:abstractNumId w:val="4"/>
+  </w:num>
+  <w:num w:numId="3">
+    <w:abstractNumId w:val="3"/>
+  </w:num>
+  <w:num w:numId="4">
+    <w:abstractNumId w:val="0"/>
+  </w:num>
+  <w:num w:numId="5">
     <w:abstractNumId w:val="1"/>
   </w:num>
-  <w:num w:numId="2">
-    <w:abstractNumId w:val="0"/>
+  <w:num w:numId="6">
+    <w:abstractNumId w:val="2"/>
+  </w:num>
+  <w:num w:numId="7">
+    <w:abstractNumId w:val="6"/>
   </w:num>
 </w:numbering>
 </file>
 
 <file path=word/styles.xml><?xml version="1.0" encoding="utf-8"?>
-<w:styles xmlns:mc="http://schemas.openxmlformats.org/markup-compatibility/2006" xmlns:r="http://schemas.openxmlformats.org/officeDocument/2006/relationships" xmlns:w="http://schemas.openxmlformats.org/wordprocessingml/2006/main" xmlns:w14="http://schemas.microsoft.com/office/word/2010/wordml" mc:Ignorable="w14">
+<w:styles xmlns:r="http://schemas.openxmlformats.org/officeDocument/2006/relationships" xmlns:w="http://schemas.openxmlformats.org/wordprocessingml/2006/main">
   <w:docDefaults>
     <w:rPrDefault>
       <w:rPr>
@@ -2736,6 +5017,7 @@
     <w:uiPriority w:val="99"/>
     <w:semiHidden/>
     <w:unhideWhenUsed/>
+    <w:qFormat/>
     <w:tblPr>
       <w:tblInd w:w="0" w:type="dxa"/>
       <w:tblCellMar>
@@ -2804,6 +5086,7 @@
       <w:spacing w:after="0" w:line="240" w:lineRule="auto"/>
     </w:pPr>
     <w:tblPr>
+      <w:tblInd w:w="0" w:type="dxa"/>
       <w:tblBorders>
         <w:top w:val="single" w:sz="4" w:space="0" w:color="auto"/>
         <w:left w:val="single" w:sz="4" w:space="0" w:color="auto"/>
@@ -2812,7 +5095,42 @@
         <w:insideH w:val="single" w:sz="4" w:space="0" w:color="auto"/>
         <w:insideV w:val="single" w:sz="4" w:space="0" w:color="auto"/>
       </w:tblBorders>
+      <w:tblCellMar>
+        <w:top w:w="0" w:type="dxa"/>
+        <w:left w:w="108" w:type="dxa"/>
+        <w:bottom w:w="0" w:type="dxa"/>
+        <w:right w:w="108" w:type="dxa"/>
+      </w:tblCellMar>
     </w:tblPr>
+  </w:style>
+  <w:style w:type="paragraph" w:customStyle="1" w:styleId="Answer">
+    <w:name w:val="Answer"/>
+    <w:basedOn w:val="Normal"/>
+    <w:link w:val="AnswerChar"/>
+    <w:autoRedefine/>
+    <w:qFormat/>
+    <w:rsid w:val="00807383"/>
+    <w:pPr>
+      <w:spacing w:after="200"/>
+    </w:pPr>
+    <w:rPr>
+      <w:rFonts w:eastAsiaTheme="minorHAnsi"/>
+      <w:color w:val="002060"/>
+      <w:sz w:val="20"/>
+      <w:szCs w:val="22"/>
+    </w:rPr>
+  </w:style>
+  <w:style w:type="character" w:customStyle="1" w:styleId="AnswerChar">
+    <w:name w:val="Answer Char"/>
+    <w:basedOn w:val="DefaultParagraphFont"/>
+    <w:link w:val="Answer"/>
+    <w:rsid w:val="00A62F57"/>
+    <w:rPr>
+      <w:rFonts w:ascii="Arial" w:hAnsi="Arial" w:cs="Arial"/>
+      <w:color w:val="002060"/>
+      <w:sz w:val="20"/>
+      <w:lang w:val="en-US"/>
+    </w:rPr>
   </w:style>
 </w:styles>
 </file>

--- a/homeworks/DaljeetMaken_HW_4.docx
+++ b/homeworks/DaljeetMaken_HW_4.docx
@@ -52,7 +52,23 @@
           <w:rFonts w:ascii="Times New Roman" w:eastAsia="Times New Roman" w:hAnsi="Times New Roman" w:cs="Times New Roman"/>
           <w:sz w:val="24"/>
         </w:rPr>
-        <w:t>: Use Word to type your answers within this document. Then, submit your answers in the appropriate dropbox in ANGEL by the due date. The point distribution is located next to each question. If there are multiple parts, then the points are divided equally over the subparts.</w:t>
+        <w:t xml:space="preserve">: Use Word to type your answers within this document. Then, submit your answers in the appropriate </w:t>
+      </w:r>
+      <w:proofErr w:type="spellStart"/>
+      <w:r>
+        <w:rPr>
+          <w:rFonts w:ascii="Times New Roman" w:eastAsia="Times New Roman" w:hAnsi="Times New Roman" w:cs="Times New Roman"/>
+          <w:sz w:val="24"/>
+        </w:rPr>
+        <w:t>dropbox</w:t>
+      </w:r>
+      <w:proofErr w:type="spellEnd"/>
+      <w:r>
+        <w:rPr>
+          <w:rFonts w:ascii="Times New Roman" w:eastAsia="Times New Roman" w:hAnsi="Times New Roman" w:cs="Times New Roman"/>
+          <w:sz w:val="24"/>
+        </w:rPr>
+        <w:t xml:space="preserve"> in ANGEL by the due date. The point distribution is located next to each question. If there are multiple parts, then the points are divided equally over the subparts.</w:t>
       </w:r>
     </w:p>
     <w:p>
@@ -137,6 +153,23 @@
       <w:pPr>
         <w:pStyle w:val="Answer"/>
       </w:pPr>
+      <w:proofErr w:type="gramStart"/>
+      <w:r>
+        <w:t>False.</w:t>
+      </w:r>
+      <w:proofErr w:type="gramEnd"/>
+      <w:r>
+        <w:t xml:space="preserve"> The least squares method works in a way where the </w:t>
+      </w:r>
+      <w:r>
+        <w:t>sample mean of the residuals is zero</w:t>
+      </w:r>
+      <w:r>
+        <w:t xml:space="preserve"> for the line of best fit. Therefore that fact in itself doesn’t support </w:t>
+      </w:r>
+      <w:r>
+        <w:t>the linearity condition for the model.</w:t>
+      </w:r>
     </w:p>
     <w:p>
       <w:pPr>
@@ -165,8 +198,53 @@
       <w:pPr>
         <w:pStyle w:val="Answer"/>
       </w:pPr>
-      <w:r>
-        <w:t xml:space="preserve">False. </w:t>
+      <w:proofErr w:type="gramStart"/>
+      <w:r>
+        <w:t>False.</w:t>
+      </w:r>
+      <w:proofErr w:type="gramEnd"/>
+      <w:r>
+        <w:t xml:space="preserve"> </w:t>
+      </w:r>
+      <w:r>
+        <w:t xml:space="preserve">The </w:t>
+      </w:r>
+      <w:r>
+        <w:t xml:space="preserve">ideal residual plot wherein </w:t>
+      </w:r>
+      <w:r>
+        <w:t xml:space="preserve">the assumption that the relationship is linear is </w:t>
+      </w:r>
+      <w:proofErr w:type="gramStart"/>
+      <w:r>
+        <w:t>reasonable</w:t>
+      </w:r>
+      <w:r>
+        <w:t>,</w:t>
+      </w:r>
+      <w:proofErr w:type="gramEnd"/>
+      <w:r>
+        <w:t xml:space="preserve"> has the </w:t>
+      </w:r>
+      <w:r>
+        <w:t xml:space="preserve">residuals </w:t>
+      </w:r>
+      <w:r>
+        <w:t xml:space="preserve">that </w:t>
+      </w:r>
+      <w:r>
+        <w:t>"boun</w:t>
+      </w:r>
+      <w:r>
+        <w:t xml:space="preserve">ce randomly" around the 0 line. Any pattern / trend </w:t>
+      </w:r>
+      <w:proofErr w:type="gramStart"/>
+      <w:r>
+        <w:t>means</w:t>
+      </w:r>
+      <w:proofErr w:type="gramEnd"/>
+      <w:r>
+        <w:t xml:space="preserve"> that linearity assumption is doubtful.</w:t>
       </w:r>
     </w:p>
     <w:p>
@@ -197,7 +275,7 @@
         <w:pStyle w:val="Answer"/>
       </w:pPr>
       <w:r>
-        <w:t>False.</w:t>
+        <w:t>True. This is a validation of the equal variance assumption of the linear regression model. However it is worth noting that non-constancy of error variance tends to be less serious, leading to less efficient estimates and invalid error variance estimates.</w:t>
       </w:r>
     </w:p>
     <w:p>
@@ -225,6 +303,51 @@
     </w:p>
     <w:p>
       <w:pPr>
+        <w:pStyle w:val="Answer"/>
+      </w:pPr>
+      <w:proofErr w:type="gramStart"/>
+      <w:r>
+        <w:t>False.</w:t>
+      </w:r>
+      <w:proofErr w:type="gramEnd"/>
+      <w:r>
+        <w:t xml:space="preserve"> We know that the confidence and p</w:t>
+      </w:r>
+      <w:r>
+        <w:t xml:space="preserve">rediction intervals are </w:t>
+      </w:r>
+      <w:r>
+        <w:t xml:space="preserve">not very </w:t>
+      </w:r>
+      <w:r>
+        <w:t>sensitive to departures</w:t>
+      </w:r>
+      <w:r>
+        <w:t xml:space="preserve"> from normality (CI </w:t>
+      </w:r>
+      <w:r>
+        <w:t xml:space="preserve">is less sensitive </w:t>
+      </w:r>
+      <w:r>
+        <w:t>than PI) while linearity and equal variance conditions are more important.</w:t>
+      </w:r>
+    </w:p>
+    <w:p>
+      <w:pPr>
+        <w:pStyle w:val="Answer"/>
+      </w:pPr>
+      <w:r>
+        <w:t>D</w:t>
+      </w:r>
+      <w:r>
+        <w:t>ata analysis is an art based on science</w:t>
+      </w:r>
+      <w:r>
+        <w:t xml:space="preserve"> and such hard and fast rules about sequences of tests don’t serve will.</w:t>
+      </w:r>
+    </w:p>
+    <w:p>
+      <w:pPr>
         <w:pStyle w:val="ListParagraph"/>
         <w:numPr>
           <w:ilvl w:val="1"/>
@@ -248,6 +371,19 @@
     </w:p>
     <w:p>
       <w:pPr>
+        <w:pStyle w:val="Answer"/>
+      </w:pPr>
+      <w:proofErr w:type="gramStart"/>
+      <w:r>
+        <w:t>False.</w:t>
+      </w:r>
+      <w:proofErr w:type="gramEnd"/>
+      <w:r>
+        <w:t xml:space="preserve"> Residual plots against predictor variables not a part of the model can actually be used to validate whether their addition to the model will be valuable or not. Therefore iteratively adding predictor variables and having their residual plots against fitted values and predictor variables that are not a part of the model is an important analytics exercise.</w:t>
+      </w:r>
+    </w:p>
+    <w:p>
+      <w:pPr>
         <w:pStyle w:val="ListParagraph"/>
         <w:numPr>
           <w:ilvl w:val="1"/>
@@ -273,8 +409,40 @@
       <w:pPr>
         <w:pStyle w:val="Answer"/>
       </w:pPr>
+      <w:proofErr w:type="gramStart"/>
       <w:r>
         <w:t>False.</w:t>
+      </w:r>
+      <w:proofErr w:type="gramEnd"/>
+      <w:r>
+        <w:t xml:space="preserve"> All the conditions “L I N E” are important and critical for the validity of the model. </w:t>
+      </w:r>
+      <w:r>
+        <w:t>Though the f</w:t>
+      </w:r>
+      <w:r>
+        <w:t xml:space="preserve">idelity of the model to the various assumptions </w:t>
+      </w:r>
+      <w:r>
+        <w:t>varies</w:t>
+      </w:r>
+      <w:r>
+        <w:t xml:space="preserve"> in </w:t>
+      </w:r>
+      <w:r>
+        <w:t xml:space="preserve">terms of their </w:t>
+      </w:r>
+      <w:r>
+        <w:t xml:space="preserve">impact </w:t>
+      </w:r>
+      <w:r>
+        <w:t xml:space="preserve">on </w:t>
+      </w:r>
+      <w:r>
+        <w:t xml:space="preserve">the </w:t>
+      </w:r>
+      <w:r>
+        <w:t>accuracy of the model, the assumptions however are the building blocks of the linear regression model.</w:t>
       </w:r>
     </w:p>
     <w:p>
@@ -297,6 +465,7 @@
           <w:sz w:val="24"/>
           <w:szCs w:val="24"/>
         </w:rPr>
+        <w:lastRenderedPageBreak/>
         <w:t>We should question the validity of our model only if all four LINE conditions seem in doubt.</w:t>
       </w:r>
     </w:p>
@@ -304,8 +473,42 @@
       <w:pPr>
         <w:pStyle w:val="Answer"/>
       </w:pPr>
-      <w:r>
-        <w:t>True.</w:t>
+      <w:proofErr w:type="gramStart"/>
+      <w:r>
+        <w:t>False.</w:t>
+      </w:r>
+      <w:proofErr w:type="gramEnd"/>
+      <w:r>
+        <w:t xml:space="preserve"> Several types of departures from the simple linear regression model can be identified by diagnostic tests of the residuals. Their effect on the accuracy of the model varies:</w:t>
+      </w:r>
+    </w:p>
+    <w:p>
+      <w:pPr>
+        <w:pStyle w:val="Answer"/>
+        <w:numPr>
+          <w:ilvl w:val="0"/>
+          <w:numId w:val="9"/>
+        </w:numPr>
+      </w:pPr>
+      <w:r>
+        <w:t>Model misspecification due to either nonlinearity or the omission of important predictor variables tends to be serious</w:t>
+      </w:r>
+    </w:p>
+    <w:p>
+      <w:pPr>
+        <w:pStyle w:val="Answer"/>
+        <w:numPr>
+          <w:ilvl w:val="0"/>
+          <w:numId w:val="9"/>
+        </w:numPr>
+      </w:pPr>
+      <w:proofErr w:type="spellStart"/>
+      <w:r>
+        <w:t>Nonconstancy</w:t>
+      </w:r>
+      <w:proofErr w:type="spellEnd"/>
+      <w:r>
+        <w:t xml:space="preserve"> of error variance tends to be less serious</w:t>
       </w:r>
     </w:p>
     <w:p>
@@ -335,8 +538,24 @@
       <w:pPr>
         <w:pStyle w:val="Answer"/>
       </w:pPr>
+      <w:proofErr w:type="gramStart"/>
       <w:r>
         <w:t>False.</w:t>
+      </w:r>
+      <w:proofErr w:type="gramEnd"/>
+      <w:r>
+        <w:t xml:space="preserve"> D</w:t>
+      </w:r>
+      <w:r>
+        <w:t>ata analysis is an art (subjective decisions!) based on science (objective tools!)</w:t>
+      </w:r>
+    </w:p>
+    <w:p>
+      <w:pPr>
+        <w:pStyle w:val="Answer"/>
+      </w:pPr>
+      <w:r>
+        <w:t>It requires developing an intuition and comes through gaining perspective from experience.</w:t>
       </w:r>
     </w:p>
     <w:p/>
@@ -403,7 +622,6 @@
           <w:sz w:val="24"/>
           <w:szCs w:val="24"/>
         </w:rPr>
-        <w:lastRenderedPageBreak/>
         <w:drawing>
           <wp:inline distT="0" distB="0" distL="0" distR="0">
             <wp:extent cx="2928026" cy="1952017"/>
@@ -425,7 +643,7 @@
                     <a:blip r:embed="rId5" cstate="print">
                       <a:extLst>
                         <a:ext uri="{28A0092B-C50C-407E-A947-70E740481C1C}">
-                          <a14:useLocalDpi xmlns:a14="http://schemas.microsoft.com/office/drawing/2010/main" xmlns:wps="http://schemas.microsoft.com/office/word/2010/wordprocessingShape" xmlns:wpi="http://schemas.microsoft.com/office/word/2010/wordprocessingInk" xmlns:wpg="http://schemas.microsoft.com/office/word/2010/wordprocessingGroup" xmlns:w14="http://schemas.microsoft.com/office/word/2010/wordml" xmlns:w="http://schemas.openxmlformats.org/wordprocessingml/2006/main" xmlns:w10="urn:schemas-microsoft-com:office:word" xmlns:wp14="http://schemas.microsoft.com/office/word/2010/wordprocessingDrawing" xmlns:v="urn:schemas-microsoft-com:vml" xmlns:o="urn:schemas-microsoft-com:office:office" xmlns:mc="http://schemas.openxmlformats.org/markup-compatibility/2006" xmlns:wpc="http://schemas.microsoft.com/office/word/2010/wordprocessingCanvas" xmlns="" val="0"/>
+                          <a14:useLocalDpi xmlns="" xmlns:wpc="http://schemas.microsoft.com/office/word/2010/wordprocessingCanvas" xmlns:mc="http://schemas.openxmlformats.org/markup-compatibility/2006" xmlns:o="urn:schemas-microsoft-com:office:office" xmlns:v="urn:schemas-microsoft-com:vml" xmlns:wp14="http://schemas.microsoft.com/office/word/2010/wordprocessingDrawing" xmlns:w10="urn:schemas-microsoft-com:office:word" xmlns:w="http://schemas.openxmlformats.org/wordprocessingml/2006/main" xmlns:w14="http://schemas.microsoft.com/office/word/2010/wordml" xmlns:wpg="http://schemas.microsoft.com/office/word/2010/wordprocessingGroup" xmlns:wpi="http://schemas.microsoft.com/office/word/2010/wordprocessingInk" xmlns:wps="http://schemas.microsoft.com/office/word/2010/wordprocessingShape" xmlns:a14="http://schemas.microsoft.com/office/drawing/2010/main" val="0"/>
                         </a:ext>
                       </a:extLst>
                     </a:blip>
@@ -522,7 +740,25 @@
           <w:sz w:val="24"/>
           <w:szCs w:val="24"/>
         </w:rPr>
-        <w:t xml:space="preserve"> the simple linear regression model assumptions can be assessed from th</w:t>
+        <w:t xml:space="preserve"> the simple linear regression model assumptions can be </w:t>
+      </w:r>
+      <w:proofErr w:type="spellStart"/>
+      <w:r>
+        <w:rPr>
+          <w:rFonts w:asciiTheme="majorHAnsi" w:hAnsiTheme="majorHAnsi"/>
+          <w:sz w:val="24"/>
+          <w:szCs w:val="24"/>
+        </w:rPr>
+        <w:t>assessed</w:t>
+      </w:r>
+      <w:proofErr w:type="spellEnd"/>
+      <w:r>
+        <w:rPr>
+          <w:rFonts w:asciiTheme="majorHAnsi" w:hAnsiTheme="majorHAnsi"/>
+          <w:sz w:val="24"/>
+          <w:szCs w:val="24"/>
+        </w:rPr>
+        <w:t xml:space="preserve"> from th</w:t>
       </w:r>
       <w:r>
         <w:rPr>
@@ -544,6 +780,10 @@
     <w:p>
       <w:pPr>
         <w:pStyle w:val="Answer"/>
+        <w:numPr>
+          <w:ilvl w:val="0"/>
+          <w:numId w:val="10"/>
+        </w:numPr>
       </w:pPr>
       <w:r>
         <w:t xml:space="preserve">First, the pattern </w:t>
@@ -560,10 +800,17 @@
       <w:r>
         <w:t>indicates that the wrong type of equation was used.</w:t>
       </w:r>
+      <w:r>
+        <w:t xml:space="preserve"> Curvilinear may be more appropriate.</w:t>
+      </w:r>
     </w:p>
     <w:p>
       <w:pPr>
         <w:pStyle w:val="Answer"/>
+        <w:numPr>
+          <w:ilvl w:val="0"/>
+          <w:numId w:val="10"/>
+        </w:numPr>
       </w:pPr>
       <w:r>
         <w:t>This plot of residuals versus fits shows that the residual variance increases as the fitted values increase</w:t>
@@ -612,6 +859,7 @@
           <w:sz w:val="24"/>
           <w:szCs w:val="24"/>
         </w:rPr>
+        <w:lastRenderedPageBreak/>
         <w:drawing>
           <wp:inline distT="0" distB="0" distL="0" distR="0">
             <wp:extent cx="3049622" cy="2033081"/>
@@ -633,7 +881,7 @@
                     <a:blip r:embed="rId6" cstate="print">
                       <a:extLst>
                         <a:ext uri="{28A0092B-C50C-407E-A947-70E740481C1C}">
-                          <a14:useLocalDpi xmlns:a14="http://schemas.microsoft.com/office/drawing/2010/main" xmlns:wps="http://schemas.microsoft.com/office/word/2010/wordprocessingShape" xmlns:wpi="http://schemas.microsoft.com/office/word/2010/wordprocessingInk" xmlns:wpg="http://schemas.microsoft.com/office/word/2010/wordprocessingGroup" xmlns:w14="http://schemas.microsoft.com/office/word/2010/wordml" xmlns:w="http://schemas.openxmlformats.org/wordprocessingml/2006/main" xmlns:w10="urn:schemas-microsoft-com:office:word" xmlns:wp14="http://schemas.microsoft.com/office/word/2010/wordprocessingDrawing" xmlns:v="urn:schemas-microsoft-com:vml" xmlns:o="urn:schemas-microsoft-com:office:office" xmlns:mc="http://schemas.openxmlformats.org/markup-compatibility/2006" xmlns:wpc="http://schemas.microsoft.com/office/word/2010/wordprocessingCanvas" xmlns="" val="0"/>
+                          <a14:useLocalDpi xmlns="" xmlns:wpc="http://schemas.microsoft.com/office/word/2010/wordprocessingCanvas" xmlns:mc="http://schemas.openxmlformats.org/markup-compatibility/2006" xmlns:o="urn:schemas-microsoft-com:office:office" xmlns:v="urn:schemas-microsoft-com:vml" xmlns:wp14="http://schemas.microsoft.com/office/word/2010/wordprocessingDrawing" xmlns:w10="urn:schemas-microsoft-com:office:word" xmlns:w="http://schemas.openxmlformats.org/wordprocessingml/2006/main" xmlns:w14="http://schemas.microsoft.com/office/word/2010/wordml" xmlns:wpg="http://schemas.microsoft.com/office/word/2010/wordprocessingGroup" xmlns:wpi="http://schemas.microsoft.com/office/word/2010/wordprocessingInk" xmlns:wps="http://schemas.microsoft.com/office/word/2010/wordprocessingShape" xmlns:a14="http://schemas.microsoft.com/office/drawing/2010/main" val="0"/>
                         </a:ext>
                       </a:extLst>
                     </a:blip>
@@ -707,7 +955,7 @@
         <w:pStyle w:val="Answer"/>
         <w:numPr>
           <w:ilvl w:val="0"/>
-          <w:numId w:val="5"/>
+          <w:numId w:val="11"/>
         </w:numPr>
       </w:pPr>
       <w:r>
@@ -720,7 +968,10 @@
         <w:t xml:space="preserve">curved </w:t>
       </w:r>
       <w:r>
-        <w:t>but is less markedly less curved than the previous.</w:t>
+        <w:t>but is markedl</w:t>
+      </w:r>
+      <w:r>
+        <w:t>y less curved than the previous version.</w:t>
       </w:r>
     </w:p>
     <w:p>
@@ -728,7 +979,7 @@
         <w:pStyle w:val="Answer"/>
         <w:numPr>
           <w:ilvl w:val="0"/>
-          <w:numId w:val="5"/>
+          <w:numId w:val="11"/>
         </w:numPr>
       </w:pPr>
       <w:r>
@@ -746,25 +997,6 @@
       <w:r>
         <w:t>.</w:t>
       </w:r>
-    </w:p>
-    <w:p>
-      <w:pPr>
-        <w:pStyle w:val="Answer"/>
-      </w:pPr>
-    </w:p>
-    <w:p>
-      <w:pPr>
-        <w:widowControl w:val="0"/>
-        <w:autoSpaceDE w:val="0"/>
-        <w:autoSpaceDN w:val="0"/>
-        <w:adjustRightInd w:val="0"/>
-        <w:spacing w:line="240" w:lineRule="auto"/>
-        <w:rPr>
-          <w:rFonts w:asciiTheme="majorHAnsi" w:hAnsiTheme="majorHAnsi"/>
-          <w:sz w:val="24"/>
-          <w:szCs w:val="24"/>
-        </w:rPr>
-      </w:pPr>
     </w:p>
     <w:p>
       <w:pPr>
@@ -843,16 +1075,7 @@
           <w:sz w:val="24"/>
           <w:szCs w:val="24"/>
         </w:rPr>
-        <w:t xml:space="preserve">(time to accelerate) is regressed </w:t>
-      </w:r>
-      <w:r>
-        <w:rPr>
-          <w:rFonts w:asciiTheme="majorHAnsi" w:hAnsiTheme="majorHAnsi"/>
-          <w:sz w:val="24"/>
-          <w:szCs w:val="24"/>
-        </w:rPr>
-        <w:lastRenderedPageBreak/>
-        <w:t xml:space="preserve">on the variable </w:t>
+        <w:t xml:space="preserve">(time to accelerate) is regressed on the variable </w:t>
       </w:r>
       <w:r>
         <w:rPr>
@@ -905,18 +1128,11 @@
           </w:tcPr>
           <w:p>
             <w:pPr>
-              <w:rPr>
-                <w:rFonts w:asciiTheme="majorHAnsi" w:hAnsiTheme="majorHAnsi"/>
-                <w:sz w:val="24"/>
-                <w:szCs w:val="24"/>
-              </w:rPr>
+              <w:pStyle w:val="Answer"/>
             </w:pPr>
             <w:r>
               <w:rPr>
-                <w:rFonts w:asciiTheme="majorHAnsi" w:hAnsiTheme="majorHAnsi"/>
                 <w:noProof/>
-                <w:sz w:val="24"/>
-                <w:szCs w:val="24"/>
               </w:rPr>
               <w:drawing>
                 <wp:inline distT="0" distB="0" distL="0" distR="0">
@@ -939,7 +1155,7 @@
                           <a:blip r:embed="rId7" cstate="print">
                             <a:extLst>
                               <a:ext uri="{28A0092B-C50C-407E-A947-70E740481C1C}">
-                                <a14:useLocalDpi xmlns:a14="http://schemas.microsoft.com/office/drawing/2010/main" xmlns:wps="http://schemas.microsoft.com/office/word/2010/wordprocessingShape" xmlns:wpi="http://schemas.microsoft.com/office/word/2010/wordprocessingInk" xmlns:wpg="http://schemas.microsoft.com/office/word/2010/wordprocessingGroup" xmlns:w14="http://schemas.microsoft.com/office/word/2010/wordml" xmlns:w="http://schemas.openxmlformats.org/wordprocessingml/2006/main" xmlns:w10="urn:schemas-microsoft-com:office:word" xmlns:wp14="http://schemas.microsoft.com/office/word/2010/wordprocessingDrawing" xmlns:v="urn:schemas-microsoft-com:vml" xmlns:o="urn:schemas-microsoft-com:office:office" xmlns:mc="http://schemas.openxmlformats.org/markup-compatibility/2006" xmlns:wpc="http://schemas.microsoft.com/office/word/2010/wordprocessingCanvas" xmlns="" val="0"/>
+                                <a14:useLocalDpi xmlns="" xmlns:wpc="http://schemas.microsoft.com/office/word/2010/wordprocessingCanvas" xmlns:mc="http://schemas.openxmlformats.org/markup-compatibility/2006" xmlns:o="urn:schemas-microsoft-com:office:office" xmlns:v="urn:schemas-microsoft-com:vml" xmlns:wp14="http://schemas.microsoft.com/office/word/2010/wordprocessingDrawing" xmlns:w10="urn:schemas-microsoft-com:office:word" xmlns:w="http://schemas.openxmlformats.org/wordprocessingml/2006/main" xmlns:w14="http://schemas.microsoft.com/office/word/2010/wordml" xmlns:wpg="http://schemas.microsoft.com/office/word/2010/wordprocessingGroup" xmlns:wpi="http://schemas.microsoft.com/office/word/2010/wordprocessingInk" xmlns:wps="http://schemas.microsoft.com/office/word/2010/wordprocessingShape" xmlns:a14="http://schemas.microsoft.com/office/drawing/2010/main" val="0"/>
                               </a:ext>
                             </a:extLst>
                           </a:blip>
@@ -990,6 +1206,7 @@
                 <w:sz w:val="24"/>
                 <w:szCs w:val="24"/>
               </w:rPr>
+              <w:lastRenderedPageBreak/>
               <w:drawing>
                 <wp:inline distT="0" distB="0" distL="0" distR="0">
                   <wp:extent cx="3657600" cy="2383277"/>
@@ -1011,7 +1228,7 @@
                           <a:blip r:embed="rId8" cstate="print">
                             <a:extLst>
                               <a:ext uri="{28A0092B-C50C-407E-A947-70E740481C1C}">
-                                <a14:useLocalDpi xmlns:a14="http://schemas.microsoft.com/office/drawing/2010/main" xmlns:wps="http://schemas.microsoft.com/office/word/2010/wordprocessingShape" xmlns:wpi="http://schemas.microsoft.com/office/word/2010/wordprocessingInk" xmlns:wpg="http://schemas.microsoft.com/office/word/2010/wordprocessingGroup" xmlns:w14="http://schemas.microsoft.com/office/word/2010/wordml" xmlns:w="http://schemas.openxmlformats.org/wordprocessingml/2006/main" xmlns:w10="urn:schemas-microsoft-com:office:word" xmlns:wp14="http://schemas.microsoft.com/office/word/2010/wordprocessingDrawing" xmlns:v="urn:schemas-microsoft-com:vml" xmlns:o="urn:schemas-microsoft-com:office:office" xmlns:mc="http://schemas.openxmlformats.org/markup-compatibility/2006" xmlns:wpc="http://schemas.microsoft.com/office/word/2010/wordprocessingCanvas" xmlns="" val="0"/>
+                                <a14:useLocalDpi xmlns="" xmlns:wpc="http://schemas.microsoft.com/office/word/2010/wordprocessingCanvas" xmlns:mc="http://schemas.openxmlformats.org/markup-compatibility/2006" xmlns:o="urn:schemas-microsoft-com:office:office" xmlns:v="urn:schemas-microsoft-com:vml" xmlns:wp14="http://schemas.microsoft.com/office/word/2010/wordprocessingDrawing" xmlns:w10="urn:schemas-microsoft-com:office:word" xmlns:w="http://schemas.openxmlformats.org/wordprocessingml/2006/main" xmlns:w14="http://schemas.microsoft.com/office/word/2010/wordml" xmlns:wpg="http://schemas.microsoft.com/office/word/2010/wordprocessingGroup" xmlns:wpi="http://schemas.microsoft.com/office/word/2010/wordprocessingInk" xmlns:wps="http://schemas.microsoft.com/office/word/2010/wordprocessingShape" xmlns:a14="http://schemas.microsoft.com/office/drawing/2010/main" val="0"/>
                               </a:ext>
                             </a:extLst>
                           </a:blip>
@@ -1092,7 +1309,7 @@
                           <a:blip r:embed="rId9" cstate="print">
                             <a:extLst>
                               <a:ext uri="{28A0092B-C50C-407E-A947-70E740481C1C}">
-                                <a14:useLocalDpi xmlns:a14="http://schemas.microsoft.com/office/drawing/2010/main" xmlns:wps="http://schemas.microsoft.com/office/word/2010/wordprocessingShape" xmlns:wpi="http://schemas.microsoft.com/office/word/2010/wordprocessingInk" xmlns:wpg="http://schemas.microsoft.com/office/word/2010/wordprocessingGroup" xmlns:w14="http://schemas.microsoft.com/office/word/2010/wordml" xmlns:w="http://schemas.openxmlformats.org/wordprocessingml/2006/main" xmlns:w10="urn:schemas-microsoft-com:office:word" xmlns:wp14="http://schemas.microsoft.com/office/word/2010/wordprocessingDrawing" xmlns:v="urn:schemas-microsoft-com:vml" xmlns:o="urn:schemas-microsoft-com:office:office" xmlns:mc="http://schemas.openxmlformats.org/markup-compatibility/2006" xmlns:wpc="http://schemas.microsoft.com/office/word/2010/wordprocessingCanvas" xmlns="" val="0"/>
+                                <a14:useLocalDpi xmlns="" xmlns:wpc="http://schemas.microsoft.com/office/word/2010/wordprocessingCanvas" xmlns:mc="http://schemas.openxmlformats.org/markup-compatibility/2006" xmlns:o="urn:schemas-microsoft-com:office:office" xmlns:v="urn:schemas-microsoft-com:vml" xmlns:wp14="http://schemas.microsoft.com/office/word/2010/wordprocessingDrawing" xmlns:w10="urn:schemas-microsoft-com:office:word" xmlns:w="http://schemas.openxmlformats.org/wordprocessingml/2006/main" xmlns:w14="http://schemas.microsoft.com/office/word/2010/wordml" xmlns:wpg="http://schemas.microsoft.com/office/word/2010/wordprocessingGroup" xmlns:wpi="http://schemas.microsoft.com/office/word/2010/wordprocessingInk" xmlns:wps="http://schemas.microsoft.com/office/word/2010/wordprocessingShape" xmlns:a14="http://schemas.microsoft.com/office/drawing/2010/main" val="0"/>
                               </a:ext>
                             </a:extLst>
                           </a:blip>
@@ -1156,14 +1373,497 @@
           <w:sz w:val="24"/>
           <w:szCs w:val="24"/>
         </w:rPr>
+        <w:t xml:space="preserve">Compare the residual plots for the </w:t>
+      </w:r>
+      <w:proofErr w:type="gramStart"/>
+      <w:r>
+        <w:rPr>
+          <w:rFonts w:asciiTheme="majorHAnsi" w:hAnsiTheme="majorHAnsi"/>
+          <w:sz w:val="24"/>
+          <w:szCs w:val="24"/>
+        </w:rPr>
+        <w:t>cars  of</w:t>
+      </w:r>
+      <w:proofErr w:type="gramEnd"/>
+      <w:r>
+        <w:rPr>
+          <w:rFonts w:asciiTheme="majorHAnsi" w:hAnsiTheme="majorHAnsi"/>
+          <w:sz w:val="24"/>
+          <w:szCs w:val="24"/>
+        </w:rPr>
+        <w:t xml:space="preserve"> three different origins in terms of (</w:t>
+      </w:r>
+      <w:proofErr w:type="spellStart"/>
+      <w:r>
+        <w:rPr>
+          <w:rFonts w:asciiTheme="majorHAnsi" w:hAnsiTheme="majorHAnsi"/>
+          <w:sz w:val="24"/>
+          <w:szCs w:val="24"/>
+        </w:rPr>
+        <w:t>i</w:t>
+      </w:r>
+      <w:proofErr w:type="spellEnd"/>
+      <w:r>
+        <w:rPr>
+          <w:rFonts w:asciiTheme="majorHAnsi" w:hAnsiTheme="majorHAnsi"/>
+          <w:sz w:val="24"/>
+          <w:szCs w:val="24"/>
+        </w:rPr>
+        <w:t>) whether linearity holds (ii) whether the response follows normal distribution and (iii) whether the errors have equal variances.</w:t>
+      </w:r>
+    </w:p>
+    <w:p>
+      <w:pPr>
+        <w:pStyle w:val="Answer"/>
+      </w:pPr>
+    </w:p>
+    <w:p>
+      <w:pPr>
+        <w:pStyle w:val="Answer"/>
+        <w:rPr>
+          <w:rFonts w:asciiTheme="majorHAnsi" w:hAnsiTheme="majorHAnsi"/>
+          <w:sz w:val="24"/>
+          <w:szCs w:val="24"/>
+        </w:rPr>
+      </w:pPr>
+      <w:r>
+        <w:rPr>
+          <w:rFonts w:asciiTheme="majorHAnsi" w:hAnsiTheme="majorHAnsi"/>
+          <w:b/>
+          <w:sz w:val="24"/>
+          <w:szCs w:val="24"/>
+        </w:rPr>
+        <w:t>Whether linearity holds</w:t>
+      </w:r>
+      <w:r>
+        <w:rPr>
+          <w:rFonts w:asciiTheme="majorHAnsi" w:hAnsiTheme="majorHAnsi"/>
+          <w:sz w:val="24"/>
+          <w:szCs w:val="24"/>
+        </w:rPr>
+        <w:t xml:space="preserve">: The </w:t>
+      </w:r>
+      <w:r>
+        <w:rPr>
+          <w:rFonts w:asciiTheme="majorHAnsi" w:hAnsiTheme="majorHAnsi"/>
+          <w:sz w:val="24"/>
+          <w:szCs w:val="24"/>
+        </w:rPr>
+        <w:t>preferable method of detection</w:t>
+      </w:r>
+      <w:r>
+        <w:rPr>
+          <w:rFonts w:asciiTheme="majorHAnsi" w:hAnsiTheme="majorHAnsi"/>
+          <w:sz w:val="24"/>
+          <w:szCs w:val="24"/>
+        </w:rPr>
+        <w:t xml:space="preserve"> of linearity</w:t>
+      </w:r>
+      <w:r>
+        <w:rPr>
+          <w:rFonts w:asciiTheme="majorHAnsi" w:hAnsiTheme="majorHAnsi"/>
+          <w:sz w:val="24"/>
+          <w:szCs w:val="24"/>
+        </w:rPr>
+        <w:t xml:space="preserve"> is </w:t>
+      </w:r>
+      <w:r>
+        <w:rPr>
+          <w:rFonts w:asciiTheme="majorHAnsi" w:hAnsiTheme="majorHAnsi"/>
+          <w:sz w:val="24"/>
+          <w:szCs w:val="24"/>
+        </w:rPr>
+        <w:t xml:space="preserve">the </w:t>
+      </w:r>
+      <w:r>
+        <w:rPr>
+          <w:rFonts w:asciiTheme="majorHAnsi" w:hAnsiTheme="majorHAnsi"/>
+          <w:sz w:val="24"/>
+          <w:szCs w:val="24"/>
+        </w:rPr>
+        <w:t>examination of residual plots</w:t>
+      </w:r>
+      <w:r>
+        <w:rPr>
+          <w:rFonts w:asciiTheme="majorHAnsi" w:hAnsiTheme="majorHAnsi"/>
+          <w:sz w:val="24"/>
+          <w:szCs w:val="24"/>
+        </w:rPr>
+        <w:t xml:space="preserve">. In case of a </w:t>
+      </w:r>
+      <w:r>
+        <w:rPr>
+          <w:rFonts w:asciiTheme="majorHAnsi" w:hAnsiTheme="majorHAnsi"/>
+          <w:sz w:val="24"/>
+          <w:szCs w:val="24"/>
+        </w:rPr>
+        <w:t>well-behaved residual vs. fits plo</w:t>
+      </w:r>
+      <w:r>
+        <w:rPr>
+          <w:rFonts w:asciiTheme="majorHAnsi" w:hAnsiTheme="majorHAnsi"/>
+          <w:sz w:val="24"/>
+          <w:szCs w:val="24"/>
+        </w:rPr>
+        <w:t>t, t</w:t>
+      </w:r>
+      <w:r>
+        <w:rPr>
+          <w:rFonts w:asciiTheme="majorHAnsi" w:hAnsiTheme="majorHAnsi"/>
+          <w:sz w:val="24"/>
+          <w:szCs w:val="24"/>
+        </w:rPr>
+        <w:t>he residuals "bounce randomly" around the 0 line. This suggests that the assumption that the relationship is linear is reasonable.</w:t>
+      </w:r>
+    </w:p>
+    <w:p>
+      <w:pPr>
+        <w:pStyle w:val="Answer"/>
+        <w:rPr>
+          <w:rFonts w:asciiTheme="majorHAnsi" w:hAnsiTheme="majorHAnsi"/>
+          <w:sz w:val="24"/>
+          <w:szCs w:val="24"/>
+        </w:rPr>
+      </w:pPr>
+      <w:r>
+        <w:rPr>
+          <w:rFonts w:asciiTheme="majorHAnsi" w:hAnsiTheme="majorHAnsi"/>
+          <w:sz w:val="24"/>
+          <w:szCs w:val="24"/>
+        </w:rPr>
+        <w:t xml:space="preserve">In our case# 3 it seems that the residuals bounce randomly (though with different variance at different levels of fitted value) indicating linearity. We do see a similar pattern in case #2’s residual </w:t>
+      </w:r>
+      <w:proofErr w:type="spellStart"/>
+      <w:r>
+        <w:rPr>
+          <w:rFonts w:asciiTheme="majorHAnsi" w:hAnsiTheme="majorHAnsi"/>
+          <w:sz w:val="24"/>
+          <w:szCs w:val="24"/>
+        </w:rPr>
+        <w:t>vs</w:t>
+      </w:r>
+      <w:proofErr w:type="spellEnd"/>
+      <w:r>
+        <w:rPr>
+          <w:rFonts w:asciiTheme="majorHAnsi" w:hAnsiTheme="majorHAnsi"/>
+          <w:sz w:val="24"/>
+          <w:szCs w:val="24"/>
+        </w:rPr>
+        <w:t xml:space="preserve"> fitted value plot. However we see some nonlinear pattern in the case #1’s residual </w:t>
+      </w:r>
+      <w:proofErr w:type="spellStart"/>
+      <w:r>
+        <w:rPr>
+          <w:rFonts w:asciiTheme="majorHAnsi" w:hAnsiTheme="majorHAnsi"/>
+          <w:sz w:val="24"/>
+          <w:szCs w:val="24"/>
+        </w:rPr>
+        <w:t>vs</w:t>
+      </w:r>
+      <w:proofErr w:type="spellEnd"/>
+      <w:r>
+        <w:rPr>
+          <w:rFonts w:asciiTheme="majorHAnsi" w:hAnsiTheme="majorHAnsi"/>
+          <w:sz w:val="24"/>
+          <w:szCs w:val="24"/>
+        </w:rPr>
+        <w:t xml:space="preserve"> fitted value plot casting a doubt on the assumption of linearity.</w:t>
+      </w:r>
+    </w:p>
+    <w:p>
+      <w:pPr>
+        <w:pStyle w:val="Answer"/>
+        <w:rPr>
+          <w:rFonts w:asciiTheme="majorHAnsi" w:hAnsiTheme="majorHAnsi"/>
+          <w:sz w:val="24"/>
+          <w:szCs w:val="24"/>
+        </w:rPr>
+      </w:pPr>
+      <w:r>
+        <w:rPr>
+          <w:rFonts w:asciiTheme="majorHAnsi" w:hAnsiTheme="majorHAnsi"/>
+          <w:b/>
+          <w:sz w:val="24"/>
+          <w:szCs w:val="24"/>
+        </w:rPr>
+        <w:t>Whether the response follows normal distribution</w:t>
+      </w:r>
+      <w:r>
+        <w:rPr>
+          <w:rFonts w:asciiTheme="majorHAnsi" w:hAnsiTheme="majorHAnsi"/>
+          <w:sz w:val="24"/>
+          <w:szCs w:val="24"/>
+        </w:rPr>
+        <w:t xml:space="preserve">: For the normality detection we rely on the normal probability plot and the histogram. From the figures, it is clear that </w:t>
+      </w:r>
+      <w:r>
+        <w:rPr>
+          <w:rFonts w:asciiTheme="majorHAnsi" w:hAnsiTheme="majorHAnsi"/>
+          <w:sz w:val="24"/>
+          <w:szCs w:val="24"/>
+        </w:rPr>
+        <w:t>case # 1 meets this condition - t</w:t>
+      </w:r>
+      <w:r>
+        <w:rPr>
+          <w:rFonts w:asciiTheme="majorHAnsi" w:hAnsiTheme="majorHAnsi"/>
+          <w:sz w:val="24"/>
+          <w:szCs w:val="24"/>
+        </w:rPr>
+        <w:t xml:space="preserve">he normal probability plot of the residuals is </w:t>
+      </w:r>
+      <w:r>
+        <w:rPr>
+          <w:rFonts w:asciiTheme="majorHAnsi" w:hAnsiTheme="majorHAnsi"/>
+          <w:sz w:val="24"/>
+          <w:szCs w:val="24"/>
+        </w:rPr>
         <w:lastRenderedPageBreak/>
-        <w:t>Compare the residual plots for the cars  of three different origins in terms of (i) whether linearity holds (ii) whether the response follows normal distribution and (iii) whether the errors have equal variances.</w:t>
+        <w:t>approximately linear supporting the condition that the error terms are normally distributed.</w:t>
       </w:r>
     </w:p>
     <w:p>
       <w:pPr>
         <w:pStyle w:val="Answer"/>
-      </w:pPr>
+        <w:rPr>
+          <w:rFonts w:asciiTheme="majorHAnsi" w:hAnsiTheme="majorHAnsi"/>
+          <w:sz w:val="24"/>
+          <w:szCs w:val="24"/>
+        </w:rPr>
+      </w:pPr>
+      <w:r>
+        <w:rPr>
+          <w:rFonts w:asciiTheme="majorHAnsi" w:hAnsiTheme="majorHAnsi"/>
+          <w:sz w:val="24"/>
+          <w:szCs w:val="24"/>
+        </w:rPr>
+        <w:t xml:space="preserve">Case #2 indicates that the </w:t>
+      </w:r>
+      <w:r>
+        <w:rPr>
+          <w:rFonts w:asciiTheme="majorHAnsi" w:hAnsiTheme="majorHAnsi"/>
+          <w:sz w:val="24"/>
+          <w:szCs w:val="24"/>
+        </w:rPr>
+        <w:t xml:space="preserve">distribution of the residuals is skewed </w:t>
+      </w:r>
+      <w:r>
+        <w:rPr>
+          <w:rFonts w:asciiTheme="majorHAnsi" w:hAnsiTheme="majorHAnsi"/>
+          <w:sz w:val="24"/>
+          <w:szCs w:val="24"/>
+        </w:rPr>
+        <w:t xml:space="preserve">to the right casting a </w:t>
+      </w:r>
+      <w:r>
+        <w:rPr>
+          <w:rFonts w:asciiTheme="majorHAnsi" w:hAnsiTheme="majorHAnsi"/>
+          <w:sz w:val="24"/>
+          <w:szCs w:val="24"/>
+        </w:rPr>
+        <w:t xml:space="preserve">slight </w:t>
+      </w:r>
+      <w:r>
+        <w:rPr>
+          <w:rFonts w:asciiTheme="majorHAnsi" w:hAnsiTheme="majorHAnsi"/>
+          <w:sz w:val="24"/>
+          <w:szCs w:val="24"/>
+        </w:rPr>
+        <w:t>doubt on the normality assumption.</w:t>
+      </w:r>
+      <w:r>
+        <w:rPr>
+          <w:rFonts w:asciiTheme="majorHAnsi" w:hAnsiTheme="majorHAnsi"/>
+          <w:sz w:val="24"/>
+          <w:szCs w:val="24"/>
+        </w:rPr>
+        <w:t xml:space="preserve"> </w:t>
+      </w:r>
+    </w:p>
+    <w:p>
+      <w:pPr>
+        <w:pStyle w:val="Answer"/>
+        <w:rPr>
+          <w:rFonts w:asciiTheme="majorHAnsi" w:hAnsiTheme="majorHAnsi"/>
+          <w:sz w:val="24"/>
+          <w:szCs w:val="24"/>
+        </w:rPr>
+      </w:pPr>
+      <w:r>
+        <w:rPr>
+          <w:rFonts w:asciiTheme="majorHAnsi" w:hAnsiTheme="majorHAnsi"/>
+          <w:sz w:val="24"/>
+          <w:szCs w:val="24"/>
+        </w:rPr>
+        <w:t xml:space="preserve">Case #3 indicates that the </w:t>
+      </w:r>
+      <w:r>
+        <w:rPr>
+          <w:rFonts w:asciiTheme="majorHAnsi" w:hAnsiTheme="majorHAnsi"/>
+          <w:sz w:val="24"/>
+          <w:szCs w:val="24"/>
+        </w:rPr>
+        <w:t xml:space="preserve">distribution of the residuals is skewed </w:t>
+      </w:r>
+      <w:r>
+        <w:rPr>
+          <w:rFonts w:asciiTheme="majorHAnsi" w:hAnsiTheme="majorHAnsi"/>
+          <w:sz w:val="24"/>
+          <w:szCs w:val="24"/>
+        </w:rPr>
+        <w:t xml:space="preserve">to the left again casting a </w:t>
+      </w:r>
+      <w:r>
+        <w:rPr>
+          <w:rFonts w:asciiTheme="majorHAnsi" w:hAnsiTheme="majorHAnsi"/>
+          <w:sz w:val="24"/>
+          <w:szCs w:val="24"/>
+        </w:rPr>
+        <w:t xml:space="preserve">slight </w:t>
+      </w:r>
+      <w:r>
+        <w:rPr>
+          <w:rFonts w:asciiTheme="majorHAnsi" w:hAnsiTheme="majorHAnsi"/>
+          <w:sz w:val="24"/>
+          <w:szCs w:val="24"/>
+        </w:rPr>
+        <w:t>doubt on the normality assumption.</w:t>
+      </w:r>
+    </w:p>
+    <w:p>
+      <w:pPr>
+        <w:pStyle w:val="Answer"/>
+        <w:rPr>
+          <w:rFonts w:asciiTheme="majorHAnsi" w:hAnsiTheme="majorHAnsi"/>
+          <w:sz w:val="24"/>
+          <w:szCs w:val="24"/>
+        </w:rPr>
+      </w:pPr>
+      <w:r>
+        <w:rPr>
+          <w:rFonts w:asciiTheme="majorHAnsi" w:hAnsiTheme="majorHAnsi"/>
+          <w:b/>
+          <w:sz w:val="24"/>
+          <w:szCs w:val="24"/>
+        </w:rPr>
+        <w:t>Whether the errors have equal variances</w:t>
+      </w:r>
+      <w:r>
+        <w:rPr>
+          <w:rFonts w:asciiTheme="majorHAnsi" w:hAnsiTheme="majorHAnsi"/>
+          <w:sz w:val="24"/>
+          <w:szCs w:val="24"/>
+        </w:rPr>
+        <w:t xml:space="preserve">: The </w:t>
+      </w:r>
+      <w:r>
+        <w:rPr>
+          <w:rFonts w:asciiTheme="majorHAnsi" w:hAnsiTheme="majorHAnsi"/>
+          <w:sz w:val="24"/>
+          <w:szCs w:val="24"/>
+        </w:rPr>
+        <w:t xml:space="preserve">preferable method </w:t>
+      </w:r>
+      <w:r>
+        <w:rPr>
+          <w:rFonts w:asciiTheme="majorHAnsi" w:hAnsiTheme="majorHAnsi"/>
+          <w:sz w:val="24"/>
+          <w:szCs w:val="24"/>
+        </w:rPr>
+        <w:t xml:space="preserve">here again </w:t>
+      </w:r>
+      <w:r>
+        <w:rPr>
+          <w:rFonts w:asciiTheme="majorHAnsi" w:hAnsiTheme="majorHAnsi"/>
+          <w:sz w:val="24"/>
+          <w:szCs w:val="24"/>
+        </w:rPr>
+        <w:t xml:space="preserve">is </w:t>
+      </w:r>
+      <w:r>
+        <w:rPr>
+          <w:rFonts w:asciiTheme="majorHAnsi" w:hAnsiTheme="majorHAnsi"/>
+          <w:sz w:val="24"/>
+          <w:szCs w:val="24"/>
+        </w:rPr>
+        <w:t xml:space="preserve">the </w:t>
+      </w:r>
+      <w:r>
+        <w:rPr>
+          <w:rFonts w:asciiTheme="majorHAnsi" w:hAnsiTheme="majorHAnsi"/>
+          <w:sz w:val="24"/>
+          <w:szCs w:val="24"/>
+        </w:rPr>
+        <w:t>examination of residual plots</w:t>
+      </w:r>
+      <w:r>
+        <w:rPr>
+          <w:rFonts w:asciiTheme="majorHAnsi" w:hAnsiTheme="majorHAnsi"/>
+          <w:sz w:val="24"/>
+          <w:szCs w:val="24"/>
+        </w:rPr>
+        <w:t xml:space="preserve">. We see that for case 1 while the residual bounce randomly there is an increase in the variance as the fitted value increases – leading to a </w:t>
+      </w:r>
+      <w:r>
+        <w:rPr>
+          <w:rFonts w:asciiTheme="majorHAnsi" w:hAnsiTheme="majorHAnsi"/>
+          <w:sz w:val="24"/>
+          <w:szCs w:val="24"/>
+        </w:rPr>
+        <w:t>fanning</w:t>
+      </w:r>
+      <w:r>
+        <w:rPr>
+          <w:rFonts w:asciiTheme="majorHAnsi" w:hAnsiTheme="majorHAnsi"/>
+          <w:sz w:val="24"/>
+          <w:szCs w:val="24"/>
+        </w:rPr>
+        <w:t xml:space="preserve"> effect.</w:t>
+      </w:r>
+    </w:p>
+    <w:p>
+      <w:pPr>
+        <w:pStyle w:val="Answer"/>
+        <w:rPr>
+          <w:rFonts w:asciiTheme="majorHAnsi" w:hAnsiTheme="majorHAnsi"/>
+          <w:sz w:val="24"/>
+          <w:szCs w:val="24"/>
+        </w:rPr>
+      </w:pPr>
+      <w:r>
+        <w:rPr>
+          <w:rFonts w:asciiTheme="majorHAnsi" w:hAnsiTheme="majorHAnsi"/>
+          <w:sz w:val="24"/>
+          <w:szCs w:val="24"/>
+        </w:rPr>
+        <w:t xml:space="preserve">Case # 2 indicates equal variance. There are thinner tails in the plots </w:t>
+      </w:r>
+      <w:r>
+        <w:rPr>
+          <w:rFonts w:asciiTheme="majorHAnsi" w:hAnsiTheme="majorHAnsi"/>
+          <w:sz w:val="24"/>
+          <w:szCs w:val="24"/>
+        </w:rPr>
+        <w:t>that may require some further analysis but other than that there is no observable pattern.</w:t>
+      </w:r>
+    </w:p>
+    <w:p>
+      <w:pPr>
+        <w:pStyle w:val="Answer"/>
+        <w:rPr>
+          <w:rFonts w:asciiTheme="majorHAnsi" w:hAnsiTheme="majorHAnsi"/>
+          <w:sz w:val="24"/>
+          <w:szCs w:val="24"/>
+        </w:rPr>
+      </w:pPr>
+      <w:r>
+        <w:rPr>
+          <w:rFonts w:asciiTheme="majorHAnsi" w:hAnsiTheme="majorHAnsi"/>
+          <w:sz w:val="24"/>
+          <w:szCs w:val="24"/>
+        </w:rPr>
+        <w:t>Case # 1 indicates equal variance. The graph does show some cyclical pattern, however the variance seems to be close to being constant across the different values of the fit.</w:t>
+      </w:r>
     </w:p>
     <w:p>
       <w:pPr>
@@ -1287,6 +1987,7 @@
         </w:rPr>
         <w:t xml:space="preserve"> = </w:t>
       </w:r>
+      <w:proofErr w:type="spellStart"/>
       <w:r>
         <w:rPr>
           <w:rFonts w:ascii="Courier New" w:eastAsia="Courier New" w:hAnsi="Courier New" w:cs="Courier New"/>
@@ -1295,6 +1996,7 @@
         </w:rPr>
         <w:t>DesiredHt</w:t>
       </w:r>
+      <w:proofErr w:type="spellEnd"/>
       <w:r>
         <w:rPr>
           <w:rFonts w:asciiTheme="majorHAnsi" w:eastAsia="Courier New" w:hAnsiTheme="majorHAnsi" w:cs="Courier New"/>
@@ -1332,7 +2034,25 @@
           <w:sz w:val="24"/>
           <w:szCs w:val="24"/>
         </w:rPr>
-        <w:t xml:space="preserve">Draw a scatterplot of </w:t>
+        <w:t xml:space="preserve">Draw a </w:t>
+      </w:r>
+      <w:proofErr w:type="spellStart"/>
+      <w:r>
+        <w:rPr>
+          <w:rFonts w:asciiTheme="majorHAnsi" w:eastAsia="Times New Roman" w:hAnsiTheme="majorHAnsi" w:cs="Times New Roman"/>
+          <w:sz w:val="24"/>
+          <w:szCs w:val="24"/>
+        </w:rPr>
+        <w:t>scatterplot</w:t>
+      </w:r>
+      <w:proofErr w:type="spellEnd"/>
+      <w:r>
+        <w:rPr>
+          <w:rFonts w:asciiTheme="majorHAnsi" w:eastAsia="Times New Roman" w:hAnsiTheme="majorHAnsi" w:cs="Times New Roman"/>
+          <w:sz w:val="24"/>
+          <w:szCs w:val="24"/>
+        </w:rPr>
+        <w:t xml:space="preserve"> of </w:t>
       </w:r>
       <w:r>
         <w:rPr>
@@ -1351,6 +2071,7 @@
         </w:rPr>
         <w:t xml:space="preserve"> = </w:t>
       </w:r>
+      <w:proofErr w:type="spellStart"/>
       <w:r>
         <w:rPr>
           <w:rFonts w:ascii="Courier New" w:eastAsia="Courier New" w:hAnsi="Courier New" w:cs="Courier New"/>
@@ -1359,6 +2080,7 @@
         </w:rPr>
         <w:t>DesiredHt</w:t>
       </w:r>
+      <w:proofErr w:type="spellEnd"/>
       <w:r>
         <w:rPr>
           <w:rFonts w:asciiTheme="majorHAnsi" w:eastAsia="Times New Roman" w:hAnsiTheme="majorHAnsi" w:cs="Times New Roman"/>
@@ -1406,15 +2128,51 @@
           <w:sz w:val="24"/>
           <w:szCs w:val="24"/>
         </w:rPr>
-        <w:t xml:space="preserve"> in the context of simle linear regression</w:t>
-      </w:r>
+        <w:t xml:space="preserve"> in the context of </w:t>
+      </w:r>
+      <w:proofErr w:type="spellStart"/>
       <w:r>
         <w:rPr>
           <w:rFonts w:asciiTheme="majorHAnsi" w:eastAsia="Times New Roman" w:hAnsiTheme="majorHAnsi" w:cs="Times New Roman"/>
           <w:sz w:val="24"/>
           <w:szCs w:val="24"/>
         </w:rPr>
-        <w:t>. [In Minitab, the menu sequence is Graph &gt; Scatterplot. To copy a Minitab graph, right click on it and use “Copy Graph” in the resulting menu.]</w:t>
+        <w:t>simle</w:t>
+      </w:r>
+      <w:proofErr w:type="spellEnd"/>
+      <w:r>
+        <w:rPr>
+          <w:rFonts w:asciiTheme="majorHAnsi" w:eastAsia="Times New Roman" w:hAnsiTheme="majorHAnsi" w:cs="Times New Roman"/>
+          <w:sz w:val="24"/>
+          <w:szCs w:val="24"/>
+        </w:rPr>
+        <w:t xml:space="preserve"> linear regression</w:t>
+      </w:r>
+      <w:r>
+        <w:rPr>
+          <w:rFonts w:asciiTheme="majorHAnsi" w:eastAsia="Times New Roman" w:hAnsiTheme="majorHAnsi" w:cs="Times New Roman"/>
+          <w:sz w:val="24"/>
+          <w:szCs w:val="24"/>
+        </w:rPr>
+        <w:t xml:space="preserve">. [In Minitab, the menu sequence is Graph &gt; </w:t>
+      </w:r>
+      <w:proofErr w:type="spellStart"/>
+      <w:r>
+        <w:rPr>
+          <w:rFonts w:asciiTheme="majorHAnsi" w:eastAsia="Times New Roman" w:hAnsiTheme="majorHAnsi" w:cs="Times New Roman"/>
+          <w:sz w:val="24"/>
+          <w:szCs w:val="24"/>
+        </w:rPr>
+        <w:t>Scatterplot</w:t>
+      </w:r>
+      <w:proofErr w:type="spellEnd"/>
+      <w:r>
+        <w:rPr>
+          <w:rFonts w:asciiTheme="majorHAnsi" w:eastAsia="Times New Roman" w:hAnsiTheme="majorHAnsi" w:cs="Times New Roman"/>
+          <w:sz w:val="24"/>
+          <w:szCs w:val="24"/>
+        </w:rPr>
+        <w:t>. To copy a Minitab graph, right click on it and use “Copy Graph” in the resulting menu.]</w:t>
       </w:r>
     </w:p>
     <w:p>
@@ -1477,7 +2235,16 @@
         <w:pStyle w:val="Answer"/>
       </w:pPr>
       <w:r>
-        <w:t>The scatterplot shows the following features</w:t>
+        <w:lastRenderedPageBreak/>
+        <w:t xml:space="preserve">The </w:t>
+      </w:r>
+      <w:proofErr w:type="spellStart"/>
+      <w:r>
+        <w:t>scatterplot</w:t>
+      </w:r>
+      <w:proofErr w:type="spellEnd"/>
+      <w:r>
+        <w:t xml:space="preserve"> shows the following features</w:t>
       </w:r>
     </w:p>
     <w:p>
@@ -1485,7 +2252,7 @@
         <w:pStyle w:val="Answer"/>
         <w:numPr>
           <w:ilvl w:val="0"/>
-          <w:numId w:val="6"/>
+          <w:numId w:val="12"/>
         </w:numPr>
       </w:pPr>
       <w:r>
@@ -1497,11 +2264,17 @@
         <w:pStyle w:val="Answer"/>
         <w:numPr>
           <w:ilvl w:val="0"/>
-          <w:numId w:val="6"/>
+          <w:numId w:val="12"/>
         </w:numPr>
       </w:pPr>
       <w:r>
-        <w:t>The variance of desired height at different height level is not completely uniform</w:t>
+        <w:t xml:space="preserve">The variance of desired height at different height level is </w:t>
+      </w:r>
+      <w:r>
+        <w:t>almost but not</w:t>
+      </w:r>
+      <w:r>
+        <w:t xml:space="preserve"> completely uniform</w:t>
       </w:r>
     </w:p>
     <w:p>
@@ -1548,7 +2321,15 @@
         <w:pStyle w:val="Answer"/>
       </w:pPr>
       <w:r>
-        <w:t>The model from minitab gives:</w:t>
+        <w:t xml:space="preserve">The model from </w:t>
+      </w:r>
+      <w:proofErr w:type="spellStart"/>
+      <w:r>
+        <w:t>minitab</w:t>
+      </w:r>
+      <w:proofErr w:type="spellEnd"/>
+      <w:r>
+        <w:t xml:space="preserve"> gives:</w:t>
       </w:r>
     </w:p>
     <w:p>
@@ -1575,7 +2356,31 @@
           <w:sz w:val="24"/>
           <w:szCs w:val="24"/>
         </w:rPr>
-        <w:t xml:space="preserve">Regression Analysis: DesiredHt versus Height </w:t>
+        <w:t xml:space="preserve">Regression Analysis: </w:t>
+      </w:r>
+      <w:proofErr w:type="spellStart"/>
+      <w:r>
+        <w:rPr>
+          <w:rFonts w:ascii="Segoe UI" w:eastAsiaTheme="minorHAnsi" w:hAnsi="Segoe UI" w:cs="Segoe UI"/>
+          <w:b/>
+          <w:bCs/>
+          <w:color w:val="auto"/>
+          <w:sz w:val="24"/>
+          <w:szCs w:val="24"/>
+        </w:rPr>
+        <w:t>DesiredHt</w:t>
+      </w:r>
+      <w:proofErr w:type="spellEnd"/>
+      <w:r>
+        <w:rPr>
+          <w:rFonts w:ascii="Segoe UI" w:eastAsiaTheme="minorHAnsi" w:hAnsi="Segoe UI" w:cs="Segoe UI"/>
+          <w:b/>
+          <w:bCs/>
+          <w:color w:val="auto"/>
+          <w:sz w:val="24"/>
+          <w:szCs w:val="24"/>
+        </w:rPr>
+        <w:t xml:space="preserve"> versus Height </w:t>
       </w:r>
     </w:p>
     <w:p>
@@ -1651,8 +2456,58 @@
           <w:sz w:val="18"/>
           <w:szCs w:val="18"/>
         </w:rPr>
-        <w:lastRenderedPageBreak/>
-        <w:t>Source          DF  Adj SS   Adj MS  F-Value  P-Value</w:t>
+        <w:t xml:space="preserve">Source          </w:t>
+      </w:r>
+      <w:proofErr w:type="gramStart"/>
+      <w:r>
+        <w:rPr>
+          <w:rFonts w:ascii="Courier New" w:eastAsiaTheme="minorHAnsi" w:hAnsi="Courier New" w:cs="Courier New"/>
+          <w:color w:val="auto"/>
+          <w:sz w:val="18"/>
+          <w:szCs w:val="18"/>
+        </w:rPr>
+        <w:t xml:space="preserve">DF  </w:t>
+      </w:r>
+      <w:proofErr w:type="spellStart"/>
+      <w:r>
+        <w:rPr>
+          <w:rFonts w:ascii="Courier New" w:eastAsiaTheme="minorHAnsi" w:hAnsi="Courier New" w:cs="Courier New"/>
+          <w:color w:val="auto"/>
+          <w:sz w:val="18"/>
+          <w:szCs w:val="18"/>
+        </w:rPr>
+        <w:t>Adj</w:t>
+      </w:r>
+      <w:proofErr w:type="spellEnd"/>
+      <w:proofErr w:type="gramEnd"/>
+      <w:r>
+        <w:rPr>
+          <w:rFonts w:ascii="Courier New" w:eastAsiaTheme="minorHAnsi" w:hAnsi="Courier New" w:cs="Courier New"/>
+          <w:color w:val="auto"/>
+          <w:sz w:val="18"/>
+          <w:szCs w:val="18"/>
+        </w:rPr>
+        <w:t xml:space="preserve"> SS   </w:t>
+      </w:r>
+      <w:proofErr w:type="spellStart"/>
+      <w:r>
+        <w:rPr>
+          <w:rFonts w:ascii="Courier New" w:eastAsiaTheme="minorHAnsi" w:hAnsi="Courier New" w:cs="Courier New"/>
+          <w:color w:val="auto"/>
+          <w:sz w:val="18"/>
+          <w:szCs w:val="18"/>
+        </w:rPr>
+        <w:t>Adj</w:t>
+      </w:r>
+      <w:proofErr w:type="spellEnd"/>
+      <w:r>
+        <w:rPr>
+          <w:rFonts w:ascii="Courier New" w:eastAsiaTheme="minorHAnsi" w:hAnsi="Courier New" w:cs="Courier New"/>
+          <w:color w:val="auto"/>
+          <w:sz w:val="18"/>
+          <w:szCs w:val="18"/>
+        </w:rPr>
+        <w:t xml:space="preserve"> MS  F-Value  P-Value</w:t>
       </w:r>
     </w:p>
     <w:p>
@@ -1675,7 +2530,27 @@
           <w:sz w:val="18"/>
           <w:szCs w:val="18"/>
         </w:rPr>
-        <w:t>Regression       1  3716.4  3716.39   197.72    0.000</w:t>
+        <w:t xml:space="preserve">Regression       </w:t>
+      </w:r>
+      <w:proofErr w:type="gramStart"/>
+      <w:r>
+        <w:rPr>
+          <w:rFonts w:ascii="Courier New" w:eastAsiaTheme="minorHAnsi" w:hAnsi="Courier New" w:cs="Courier New"/>
+          <w:color w:val="auto"/>
+          <w:sz w:val="18"/>
+          <w:szCs w:val="18"/>
+        </w:rPr>
+        <w:t>1  3716.4</w:t>
+      </w:r>
+      <w:proofErr w:type="gramEnd"/>
+      <w:r>
+        <w:rPr>
+          <w:rFonts w:ascii="Courier New" w:eastAsiaTheme="minorHAnsi" w:hAnsi="Courier New" w:cs="Courier New"/>
+          <w:color w:val="auto"/>
+          <w:sz w:val="18"/>
+          <w:szCs w:val="18"/>
+        </w:rPr>
+        <w:t xml:space="preserve">  3716.39   197.72    0.000</w:t>
       </w:r>
     </w:p>
     <w:p>
@@ -1698,7 +2573,27 @@
           <w:sz w:val="18"/>
           <w:szCs w:val="18"/>
         </w:rPr>
-        <w:t xml:space="preserve">  Height         1  3716.4  3716.39   197.72    0.000</w:t>
+        <w:t xml:space="preserve">  Height         </w:t>
+      </w:r>
+      <w:proofErr w:type="gramStart"/>
+      <w:r>
+        <w:rPr>
+          <w:rFonts w:ascii="Courier New" w:eastAsiaTheme="minorHAnsi" w:hAnsi="Courier New" w:cs="Courier New"/>
+          <w:color w:val="auto"/>
+          <w:sz w:val="18"/>
+          <w:szCs w:val="18"/>
+        </w:rPr>
+        <w:t>1  3716.4</w:t>
+      </w:r>
+      <w:proofErr w:type="gramEnd"/>
+      <w:r>
+        <w:rPr>
+          <w:rFonts w:ascii="Courier New" w:eastAsiaTheme="minorHAnsi" w:hAnsi="Courier New" w:cs="Courier New"/>
+          <w:color w:val="auto"/>
+          <w:sz w:val="18"/>
+          <w:szCs w:val="18"/>
+        </w:rPr>
+        <w:t xml:space="preserve">  3716.39   197.72    0.000</w:t>
       </w:r>
     </w:p>
     <w:p>
@@ -1721,7 +2616,27 @@
           <w:sz w:val="18"/>
           <w:szCs w:val="18"/>
         </w:rPr>
-        <w:t>Error          249  4680.3    18.80</w:t>
+        <w:t xml:space="preserve">Error          </w:t>
+      </w:r>
+      <w:proofErr w:type="gramStart"/>
+      <w:r>
+        <w:rPr>
+          <w:rFonts w:ascii="Courier New" w:eastAsiaTheme="minorHAnsi" w:hAnsi="Courier New" w:cs="Courier New"/>
+          <w:color w:val="auto"/>
+          <w:sz w:val="18"/>
+          <w:szCs w:val="18"/>
+        </w:rPr>
+        <w:t>249  4680.3</w:t>
+      </w:r>
+      <w:proofErr w:type="gramEnd"/>
+      <w:r>
+        <w:rPr>
+          <w:rFonts w:ascii="Courier New" w:eastAsiaTheme="minorHAnsi" w:hAnsi="Courier New" w:cs="Courier New"/>
+          <w:color w:val="auto"/>
+          <w:sz w:val="18"/>
+          <w:szCs w:val="18"/>
+        </w:rPr>
+        <w:t xml:space="preserve">    18.80</w:t>
       </w:r>
     </w:p>
     <w:p>
@@ -1767,7 +2682,27 @@
           <w:sz w:val="18"/>
           <w:szCs w:val="18"/>
         </w:rPr>
-        <w:t xml:space="preserve">  Pure Error   233  4045.8    17.36</w:t>
+        <w:t xml:space="preserve">  Pure Error   </w:t>
+      </w:r>
+      <w:proofErr w:type="gramStart"/>
+      <w:r>
+        <w:rPr>
+          <w:rFonts w:ascii="Courier New" w:eastAsiaTheme="minorHAnsi" w:hAnsi="Courier New" w:cs="Courier New"/>
+          <w:color w:val="auto"/>
+          <w:sz w:val="18"/>
+          <w:szCs w:val="18"/>
+        </w:rPr>
+        <w:t>233  4045.8</w:t>
+      </w:r>
+      <w:proofErr w:type="gramEnd"/>
+      <w:r>
+        <w:rPr>
+          <w:rFonts w:ascii="Courier New" w:eastAsiaTheme="minorHAnsi" w:hAnsi="Courier New" w:cs="Courier New"/>
+          <w:color w:val="auto"/>
+          <w:sz w:val="18"/>
+          <w:szCs w:val="18"/>
+        </w:rPr>
+        <w:t xml:space="preserve">    17.36</w:t>
       </w:r>
     </w:p>
     <w:p>
@@ -1790,8 +2725,19 @@
           <w:sz w:val="18"/>
           <w:szCs w:val="18"/>
         </w:rPr>
-        <w:t>Total          250  8396.7</w:t>
-      </w:r>
+        <w:t xml:space="preserve">Total          </w:t>
+      </w:r>
+      <w:proofErr w:type="gramStart"/>
+      <w:r>
+        <w:rPr>
+          <w:rFonts w:ascii="Courier New" w:eastAsiaTheme="minorHAnsi" w:hAnsi="Courier New" w:cs="Courier New"/>
+          <w:color w:val="auto"/>
+          <w:sz w:val="18"/>
+          <w:szCs w:val="18"/>
+        </w:rPr>
+        <w:t>250  8396.7</w:t>
+      </w:r>
+      <w:proofErr w:type="gramEnd"/>
     </w:p>
     <w:p>
       <w:pPr>
@@ -1878,7 +2824,47 @@
           <w:sz w:val="18"/>
           <w:szCs w:val="18"/>
         </w:rPr>
-        <w:t xml:space="preserve">      S    R-sq  R-sq(adj)  R-sq(pred)</w:t>
+        <w:t xml:space="preserve">      S    R-</w:t>
+      </w:r>
+      <w:proofErr w:type="gramStart"/>
+      <w:r>
+        <w:rPr>
+          <w:rFonts w:ascii="Courier New" w:eastAsiaTheme="minorHAnsi" w:hAnsi="Courier New" w:cs="Courier New"/>
+          <w:color w:val="auto"/>
+          <w:sz w:val="18"/>
+          <w:szCs w:val="18"/>
+        </w:rPr>
+        <w:t>sq  R</w:t>
+      </w:r>
+      <w:proofErr w:type="gramEnd"/>
+      <w:r>
+        <w:rPr>
+          <w:rFonts w:ascii="Courier New" w:eastAsiaTheme="minorHAnsi" w:hAnsi="Courier New" w:cs="Courier New"/>
+          <w:color w:val="auto"/>
+          <w:sz w:val="18"/>
+          <w:szCs w:val="18"/>
+        </w:rPr>
+        <w:t>-sq(adj)  R-sq(</w:t>
+      </w:r>
+      <w:proofErr w:type="spellStart"/>
+      <w:r>
+        <w:rPr>
+          <w:rFonts w:ascii="Courier New" w:eastAsiaTheme="minorHAnsi" w:hAnsi="Courier New" w:cs="Courier New"/>
+          <w:color w:val="auto"/>
+          <w:sz w:val="18"/>
+          <w:szCs w:val="18"/>
+        </w:rPr>
+        <w:t>pred</w:t>
+      </w:r>
+      <w:proofErr w:type="spellEnd"/>
+      <w:r>
+        <w:rPr>
+          <w:rFonts w:ascii="Courier New" w:eastAsiaTheme="minorHAnsi" w:hAnsi="Courier New" w:cs="Courier New"/>
+          <w:color w:val="auto"/>
+          <w:sz w:val="18"/>
+          <w:szCs w:val="18"/>
+        </w:rPr>
+        <w:t>)</w:t>
       </w:r>
     </w:p>
     <w:p>
@@ -1894,14 +2880,25 @@
           <w:szCs w:val="18"/>
         </w:rPr>
       </w:pPr>
-      <w:r>
-        <w:rPr>
-          <w:rFonts w:ascii="Courier New" w:eastAsiaTheme="minorHAnsi" w:hAnsi="Courier New" w:cs="Courier New"/>
-          <w:color w:val="auto"/>
-          <w:sz w:val="18"/>
-          <w:szCs w:val="18"/>
-        </w:rPr>
-        <w:t>4.33549  44.26%     44.04%      43.25%</w:t>
+      <w:proofErr w:type="gramStart"/>
+      <w:r>
+        <w:rPr>
+          <w:rFonts w:ascii="Courier New" w:eastAsiaTheme="minorHAnsi" w:hAnsi="Courier New" w:cs="Courier New"/>
+          <w:color w:val="auto"/>
+          <w:sz w:val="18"/>
+          <w:szCs w:val="18"/>
+        </w:rPr>
+        <w:t>4.33549  44.26</w:t>
+      </w:r>
+      <w:proofErr w:type="gramEnd"/>
+      <w:r>
+        <w:rPr>
+          <w:rFonts w:ascii="Courier New" w:eastAsiaTheme="minorHAnsi" w:hAnsi="Courier New" w:cs="Courier New"/>
+          <w:color w:val="auto"/>
+          <w:sz w:val="18"/>
+          <w:szCs w:val="18"/>
+        </w:rPr>
+        <w:t>%     44.04%      43.25%</w:t>
       </w:r>
     </w:p>
     <w:p>
@@ -1989,7 +2986,58 @@
           <w:sz w:val="18"/>
           <w:szCs w:val="18"/>
         </w:rPr>
-        <w:t>Term        Coef  SE Coef  T-Value  P-Value   VIF</w:t>
+        <w:t xml:space="preserve">Term        </w:t>
+      </w:r>
+      <w:proofErr w:type="spellStart"/>
+      <w:proofErr w:type="gramStart"/>
+      <w:r>
+        <w:rPr>
+          <w:rFonts w:ascii="Courier New" w:eastAsiaTheme="minorHAnsi" w:hAnsi="Courier New" w:cs="Courier New"/>
+          <w:color w:val="auto"/>
+          <w:sz w:val="18"/>
+          <w:szCs w:val="18"/>
+        </w:rPr>
+        <w:t>Coef</w:t>
+      </w:r>
+      <w:proofErr w:type="spellEnd"/>
+      <w:r>
+        <w:rPr>
+          <w:rFonts w:ascii="Courier New" w:eastAsiaTheme="minorHAnsi" w:hAnsi="Courier New" w:cs="Courier New"/>
+          <w:color w:val="auto"/>
+          <w:sz w:val="18"/>
+          <w:szCs w:val="18"/>
+        </w:rPr>
+        <w:t xml:space="preserve">  SE</w:t>
+      </w:r>
+      <w:proofErr w:type="gramEnd"/>
+      <w:r>
+        <w:rPr>
+          <w:rFonts w:ascii="Courier New" w:eastAsiaTheme="minorHAnsi" w:hAnsi="Courier New" w:cs="Courier New"/>
+          <w:color w:val="auto"/>
+          <w:sz w:val="18"/>
+          <w:szCs w:val="18"/>
+        </w:rPr>
+        <w:t xml:space="preserve"> </w:t>
+      </w:r>
+      <w:proofErr w:type="spellStart"/>
+      <w:r>
+        <w:rPr>
+          <w:rFonts w:ascii="Courier New" w:eastAsiaTheme="minorHAnsi" w:hAnsi="Courier New" w:cs="Courier New"/>
+          <w:color w:val="auto"/>
+          <w:sz w:val="18"/>
+          <w:szCs w:val="18"/>
+        </w:rPr>
+        <w:t>Coef</w:t>
+      </w:r>
+      <w:proofErr w:type="spellEnd"/>
+      <w:r>
+        <w:rPr>
+          <w:rFonts w:ascii="Courier New" w:eastAsiaTheme="minorHAnsi" w:hAnsi="Courier New" w:cs="Courier New"/>
+          <w:color w:val="auto"/>
+          <w:sz w:val="18"/>
+          <w:szCs w:val="18"/>
+        </w:rPr>
+        <w:t xml:space="preserve">  T-Value  P-Value   VIF</w:t>
       </w:r>
     </w:p>
     <w:p>
@@ -2035,8 +3083,19 @@
           <w:sz w:val="18"/>
           <w:szCs w:val="18"/>
         </w:rPr>
-        <w:t>Height    0.5518   0.0392    14.06    0.000  1.00</w:t>
-      </w:r>
+        <w:t xml:space="preserve">Height    0.5518   0.0392    14.06    </w:t>
+      </w:r>
+      <w:proofErr w:type="gramStart"/>
+      <w:r>
+        <w:rPr>
+          <w:rFonts w:ascii="Courier New" w:eastAsiaTheme="minorHAnsi" w:hAnsi="Courier New" w:cs="Courier New"/>
+          <w:color w:val="auto"/>
+          <w:sz w:val="18"/>
+          <w:szCs w:val="18"/>
+        </w:rPr>
+        <w:t>0.000  1.00</w:t>
+      </w:r>
+      <w:proofErr w:type="gramEnd"/>
     </w:p>
     <w:p>
       <w:pPr>
@@ -2116,14 +3175,27 @@
           <w:szCs w:val="18"/>
         </w:rPr>
       </w:pPr>
-      <w:r>
-        <w:rPr>
-          <w:rFonts w:ascii="Courier New" w:eastAsiaTheme="minorHAnsi" w:hAnsi="Courier New" w:cs="Courier New"/>
-          <w:color w:val="auto"/>
-          <w:sz w:val="18"/>
-          <w:szCs w:val="18"/>
-        </w:rPr>
-        <w:t>DesiredHt = 77.84 + 0.5518 Height</w:t>
+      <w:proofErr w:type="spellStart"/>
+      <w:r>
+        <w:rPr>
+          <w:rFonts w:ascii="Courier New" w:eastAsiaTheme="minorHAnsi" w:hAnsi="Courier New" w:cs="Courier New"/>
+          <w:color w:val="auto"/>
+          <w:sz w:val="18"/>
+          <w:szCs w:val="18"/>
+          <w:highlight w:val="yellow"/>
+        </w:rPr>
+        <w:t>DesiredHt</w:t>
+      </w:r>
+      <w:proofErr w:type="spellEnd"/>
+      <w:r>
+        <w:rPr>
+          <w:rFonts w:ascii="Courier New" w:eastAsiaTheme="minorHAnsi" w:hAnsi="Courier New" w:cs="Courier New"/>
+          <w:color w:val="auto"/>
+          <w:sz w:val="18"/>
+          <w:szCs w:val="18"/>
+          <w:highlight w:val="yellow"/>
+        </w:rPr>
+        <w:t xml:space="preserve"> = 77.84 + 0.5518 Height</w:t>
       </w:r>
     </w:p>
     <w:p>
@@ -2201,8 +3273,13 @@
       <w:r>
         <w:t xml:space="preserve">% of the variation in the </w:t>
       </w:r>
-      <w:r>
-        <w:t xml:space="preserve">DesiredHt </w:t>
+      <w:proofErr w:type="spellStart"/>
+      <w:r>
+        <w:t>DesiredHt</w:t>
+      </w:r>
+      <w:proofErr w:type="spellEnd"/>
+      <w:r>
+        <w:t xml:space="preserve"> </w:t>
       </w:r>
       <w:r>
         <w:t xml:space="preserve">is reduced by taking into account </w:t>
@@ -2219,8 +3296,13 @@
       <w:r>
         <w:t xml:space="preserve">% of the variation in </w:t>
       </w:r>
-      <w:r>
-        <w:t xml:space="preserve">DesiredHt </w:t>
+      <w:proofErr w:type="spellStart"/>
+      <w:r>
+        <w:t>DesiredHt</w:t>
+      </w:r>
+      <w:proofErr w:type="spellEnd"/>
+      <w:r>
+        <w:t xml:space="preserve"> </w:t>
       </w:r>
       <w:r>
         <w:t xml:space="preserve">is 'explained by' </w:t>
@@ -2337,7 +3419,59 @@
           <w:sz w:val="18"/>
           <w:szCs w:val="18"/>
         </w:rPr>
-        <w:t>Term        Coef  SE Coef  T-Value  P-Value   VIF</w:t>
+        <w:lastRenderedPageBreak/>
+        <w:t xml:space="preserve">Term        </w:t>
+      </w:r>
+      <w:proofErr w:type="spellStart"/>
+      <w:proofErr w:type="gramStart"/>
+      <w:r>
+        <w:rPr>
+          <w:rFonts w:ascii="Courier New" w:eastAsiaTheme="minorHAnsi" w:hAnsi="Courier New" w:cs="Courier New"/>
+          <w:color w:val="auto"/>
+          <w:sz w:val="18"/>
+          <w:szCs w:val="18"/>
+        </w:rPr>
+        <w:t>Coef</w:t>
+      </w:r>
+      <w:proofErr w:type="spellEnd"/>
+      <w:r>
+        <w:rPr>
+          <w:rFonts w:ascii="Courier New" w:eastAsiaTheme="minorHAnsi" w:hAnsi="Courier New" w:cs="Courier New"/>
+          <w:color w:val="auto"/>
+          <w:sz w:val="18"/>
+          <w:szCs w:val="18"/>
+        </w:rPr>
+        <w:t xml:space="preserve">  SE</w:t>
+      </w:r>
+      <w:proofErr w:type="gramEnd"/>
+      <w:r>
+        <w:rPr>
+          <w:rFonts w:ascii="Courier New" w:eastAsiaTheme="minorHAnsi" w:hAnsi="Courier New" w:cs="Courier New"/>
+          <w:color w:val="auto"/>
+          <w:sz w:val="18"/>
+          <w:szCs w:val="18"/>
+        </w:rPr>
+        <w:t xml:space="preserve"> </w:t>
+      </w:r>
+      <w:proofErr w:type="spellStart"/>
+      <w:r>
+        <w:rPr>
+          <w:rFonts w:ascii="Courier New" w:eastAsiaTheme="minorHAnsi" w:hAnsi="Courier New" w:cs="Courier New"/>
+          <w:color w:val="auto"/>
+          <w:sz w:val="18"/>
+          <w:szCs w:val="18"/>
+        </w:rPr>
+        <w:t>Coef</w:t>
+      </w:r>
+      <w:proofErr w:type="spellEnd"/>
+      <w:r>
+        <w:rPr>
+          <w:rFonts w:ascii="Courier New" w:eastAsiaTheme="minorHAnsi" w:hAnsi="Courier New" w:cs="Courier New"/>
+          <w:color w:val="auto"/>
+          <w:sz w:val="18"/>
+          <w:szCs w:val="18"/>
+        </w:rPr>
+        <w:t xml:space="preserve">  T-Value  P-Value   VIF</w:t>
       </w:r>
     </w:p>
     <w:p>
@@ -2384,8 +3518,20 @@
           <w:szCs w:val="18"/>
           <w:highlight w:val="yellow"/>
         </w:rPr>
-        <w:t>Height    0.5518   0.0392    14.06    0.000  1.00</w:t>
-      </w:r>
+        <w:t xml:space="preserve">Height    0.5518   0.0392    14.06    </w:t>
+      </w:r>
+      <w:proofErr w:type="gramStart"/>
+      <w:r>
+        <w:rPr>
+          <w:rFonts w:ascii="Courier New" w:eastAsiaTheme="minorHAnsi" w:hAnsi="Courier New" w:cs="Courier New"/>
+          <w:color w:val="auto"/>
+          <w:sz w:val="18"/>
+          <w:szCs w:val="18"/>
+          <w:highlight w:val="yellow"/>
+        </w:rPr>
+        <w:t>0.000  1.00</w:t>
+      </w:r>
+      <w:proofErr w:type="gramEnd"/>
     </w:p>
     <w:p>
       <w:pPr>
@@ -2437,7 +3583,21 @@
         <w:t xml:space="preserve">relationship between </w:t>
       </w:r>
       <w:r>
-        <w:t>the variables InfctRsk and Stay</w:t>
+        <w:t xml:space="preserve">the variables </w:t>
+      </w:r>
+      <w:proofErr w:type="spellStart"/>
+      <w:r>
+        <w:t>DesiredHt</w:t>
+      </w:r>
+      <w:proofErr w:type="spellEnd"/>
+      <w:r>
+        <w:t xml:space="preserve"> </w:t>
+      </w:r>
+      <w:r>
+        <w:t xml:space="preserve">and </w:t>
+      </w:r>
+      <w:r>
+        <w:t>Height.</w:t>
       </w:r>
     </w:p>
     <w:p>
@@ -2460,16 +3620,7 @@
           <w:sz w:val="24"/>
           <w:szCs w:val="24"/>
         </w:rPr>
-        <w:t xml:space="preserve">Create a plot of residuals versus predicted values (fits) for this situation. Include the plot and briefly discuss what the plot indicates about the validity </w:t>
-      </w:r>
-      <w:r>
-        <w:rPr>
-          <w:rFonts w:asciiTheme="majorHAnsi" w:eastAsia="Times New Roman" w:hAnsiTheme="majorHAnsi" w:cs="Times New Roman"/>
-          <w:sz w:val="24"/>
-          <w:szCs w:val="24"/>
-        </w:rPr>
-        <w:lastRenderedPageBreak/>
-        <w:t>of the model and assumptions about the errors. [In Minitab, click the Graphs button in the Regression dialog an</w:t>
+        <w:t>Create a plot of residuals versus predicted values (fits) for this situation. Include the plot and briefly discuss what the plot indicates about the validity of the model and assumptions about the errors. [In Minitab, click the Graphs button in the Regression dialog an</w:t>
       </w:r>
       <w:r>
         <w:rPr>
@@ -2564,7 +3715,15 @@
         <w:pStyle w:val="Answer"/>
       </w:pPr>
       <w:r>
-        <w:t>The residual vs fit plot indicates:</w:t>
+        <w:t xml:space="preserve">The residual </w:t>
+      </w:r>
+      <w:proofErr w:type="spellStart"/>
+      <w:r>
+        <w:t>vs</w:t>
+      </w:r>
+      <w:proofErr w:type="spellEnd"/>
+      <w:r>
+        <w:t xml:space="preserve"> fit plot indicates:</w:t>
       </w:r>
     </w:p>
     <w:p>
@@ -2572,11 +3731,14 @@
         <w:pStyle w:val="Answer"/>
         <w:numPr>
           <w:ilvl w:val="0"/>
-          <w:numId w:val="7"/>
+          <w:numId w:val="13"/>
         </w:numPr>
       </w:pPr>
       <w:r>
         <w:t>There is no obvious pattern in the residuals indicating that the model is valid.</w:t>
+      </w:r>
+      <w:r>
+        <w:t xml:space="preserve"> The residuals bounce randomly around the 0 line.</w:t>
       </w:r>
     </w:p>
     <w:p>
@@ -2584,11 +3746,20 @@
         <w:pStyle w:val="Answer"/>
         <w:numPr>
           <w:ilvl w:val="0"/>
-          <w:numId w:val="7"/>
+          <w:numId w:val="13"/>
         </w:numPr>
       </w:pPr>
       <w:r>
-        <w:t>The variance of the residuals is varying for different values of the fitted values.</w:t>
+        <w:t xml:space="preserve">The variance of the residuals is varying </w:t>
+      </w:r>
+      <w:r>
+        <w:t xml:space="preserve">slightly </w:t>
+      </w:r>
+      <w:r>
+        <w:t>for differ</w:t>
+      </w:r>
+      <w:r>
+        <w:t>ent values of the fitted values (it is almost but not completely uniform). However it is worth noting that non-constancy of error variance tends to be less serious, leading to less efficient estimates and invalid error variance estimates.</w:t>
       </w:r>
     </w:p>
     <w:p>
@@ -2686,6 +3857,7 @@
         <w:rPr>
           <w:noProof/>
         </w:rPr>
+        <w:lastRenderedPageBreak/>
         <w:drawing>
           <wp:inline distT="0" distB="0" distL="0" distR="0">
             <wp:extent cx="3152575" cy="2101717"/>
@@ -2741,7 +3913,6 @@
         <w:rPr>
           <w:noProof/>
         </w:rPr>
-        <w:lastRenderedPageBreak/>
         <w:drawing>
           <wp:inline distT="0" distB="0" distL="0" distR="0">
             <wp:extent cx="3098090" cy="2065393"/>
@@ -2802,8 +3973,13 @@
       <w:r>
         <w:t xml:space="preserve">and the normal probability plot </w:t>
       </w:r>
-      <w:r>
-        <w:t xml:space="preserve">suggests that the residuals </w:t>
+      <w:proofErr w:type="gramStart"/>
+      <w:r>
+        <w:t>suggests</w:t>
+      </w:r>
+      <w:proofErr w:type="gramEnd"/>
+      <w:r>
+        <w:t xml:space="preserve"> that the residuals </w:t>
       </w:r>
       <w:r>
         <w:t xml:space="preserve">are slightly </w:t>
@@ -2811,6 +3987,11 @@
       <w:r>
         <w:t>skewed (to the right).</w:t>
       </w:r>
+    </w:p>
+    <w:p>
+      <w:pPr>
+        <w:pStyle w:val="Answer"/>
+      </w:pPr>
     </w:p>
     <w:p>
       <w:pPr>
@@ -3110,7 +4291,7 @@
         </w:numPr>
         <w:ind w:left="851" w:hanging="567"/>
         <w:rPr>
-          <w:rFonts w:asciiTheme="majorHAnsi" w:hAnsiTheme="majorHAnsi"/>
+          <w:rFonts w:asciiTheme="majorHAnsi" w:hAnsiTheme="majorHAnsi" w:cs="Times New Roman"/>
           <w:sz w:val="24"/>
           <w:szCs w:val="24"/>
         </w:rPr>
@@ -3218,6 +4399,35 @@
         </w:rPr>
         <w:t>). If two or more models appear to be essentially equivalent based on these criteria, make a note of this.</w:t>
       </w:r>
+    </w:p>
+    <w:p>
+      <w:pPr>
+        <w:spacing w:after="200"/>
+        <w:rPr>
+          <w:rFonts w:asciiTheme="majorHAnsi" w:hAnsiTheme="majorHAnsi" w:cs="Times New Roman"/>
+          <w:sz w:val="24"/>
+          <w:szCs w:val="24"/>
+        </w:rPr>
+      </w:pPr>
+      <w:r>
+        <w:rPr>
+          <w:rFonts w:asciiTheme="majorHAnsi" w:hAnsiTheme="majorHAnsi" w:cs="Times New Roman"/>
+          <w:sz w:val="24"/>
+          <w:szCs w:val="24"/>
+        </w:rPr>
+        <w:br w:type="page"/>
+      </w:r>
+    </w:p>
+    <w:p>
+      <w:pPr>
+        <w:pStyle w:val="ListParagraph"/>
+        <w:ind w:left="851"/>
+        <w:rPr>
+          <w:rFonts w:asciiTheme="majorHAnsi" w:hAnsiTheme="majorHAnsi"/>
+          <w:sz w:val="24"/>
+          <w:szCs w:val="24"/>
+        </w:rPr>
+      </w:pPr>
     </w:p>
     <w:tbl>
       <w:tblPr>
@@ -3644,31 +4854,34 @@
         <w:pStyle w:val="Answer"/>
       </w:pPr>
       <w:r>
-        <w:t xml:space="preserve">Note: While model 2 has slightly less </w:t>
-      </w:r>
-      <w:r>
-        <w:rPr>
-          <w:rFonts w:asciiTheme="majorHAnsi" w:hAnsiTheme="majorHAnsi" w:cs="Times New Roman"/>
-          <w:sz w:val="24"/>
-          <w:szCs w:val="24"/>
-        </w:rPr>
+        <w:t>Note: While model 2</w:t>
+      </w:r>
+      <w:r>
+        <w:t xml:space="preserve"> (with variable X2)</w:t>
+      </w:r>
+      <w:r>
+        <w:t xml:space="preserve"> has slightly less </w:t>
+      </w:r>
+      <w:r>
         <w:t>root mean square error</w:t>
       </w:r>
       <w:r>
-        <w:rPr>
-          <w:rFonts w:asciiTheme="majorHAnsi" w:hAnsiTheme="majorHAnsi" w:cs="Times New Roman"/>
-          <w:sz w:val="24"/>
-          <w:szCs w:val="24"/>
-        </w:rPr>
+        <w:t xml:space="preserve"> than 3</w:t>
+      </w:r>
+      <w:r>
         <w:t xml:space="preserve">, they are </w:t>
       </w:r>
       <w:r>
-        <w:rPr>
-          <w:rFonts w:asciiTheme="majorHAnsi" w:hAnsiTheme="majorHAnsi" w:cs="Times New Roman"/>
-          <w:sz w:val="24"/>
-          <w:szCs w:val="24"/>
-        </w:rPr>
         <w:t>essentially equivalent</w:t>
+      </w:r>
+      <w:r>
+        <w:t xml:space="preserve">. Even model 4 is only very slightly worse than model 2 and 3. Therefore model 2, 3 and 4 are </w:t>
+      </w:r>
+      <w:r>
+        <w:t>essentially equivalent</w:t>
+      </w:r>
+      <w:r>
+        <w:t>.</w:t>
       </w:r>
     </w:p>
     <w:p>
@@ -3737,7 +4950,6 @@
         <w:rPr>
           <w:noProof/>
         </w:rPr>
-        <w:lastRenderedPageBreak/>
         <w:drawing>
           <wp:inline distT="0" distB="0" distL="0" distR="0">
             <wp:extent cx="3657733" cy="2438488"/>
@@ -3789,6 +5001,48 @@
       <w:pPr>
         <w:pStyle w:val="Answer"/>
       </w:pPr>
+      <w:r>
+        <w:t>The residuals indicate the following:</w:t>
+      </w:r>
+    </w:p>
+    <w:p>
+      <w:pPr>
+        <w:pStyle w:val="Answer"/>
+        <w:numPr>
+          <w:ilvl w:val="0"/>
+          <w:numId w:val="14"/>
+        </w:numPr>
+      </w:pPr>
+      <w:r>
+        <w:t>I</w:t>
+      </w:r>
+      <w:r>
+        <w:t>t appears that the residuals bounce randomly around the residual = 0 line.</w:t>
+      </w:r>
+      <w:r>
+        <w:t xml:space="preserve"> There is no obvious pattern in the residuals indicating that the model is valid</w:t>
+      </w:r>
+    </w:p>
+    <w:p>
+      <w:pPr>
+        <w:pStyle w:val="Answer"/>
+        <w:numPr>
+          <w:ilvl w:val="0"/>
+          <w:numId w:val="14"/>
+        </w:numPr>
+      </w:pPr>
+      <w:r>
+        <w:t xml:space="preserve">The variance of the residuals appears to </w:t>
+      </w:r>
+      <w:r>
+        <w:t xml:space="preserve">be </w:t>
+      </w:r>
+      <w:r>
+        <w:t>almost constant acr</w:t>
+      </w:r>
+      <w:r>
+        <w:t>oss the different fitted values indicating that the equal variance assumption is valid.</w:t>
+      </w:r>
     </w:p>
     <w:p>
       <w:pPr>
@@ -3856,6 +5110,7 @@
         <w:rPr>
           <w:noProof/>
         </w:rPr>
+        <w:lastRenderedPageBreak/>
         <w:drawing>
           <wp:inline distT="0" distB="0" distL="0" distR="0">
             <wp:extent cx="3401957" cy="2267971"/>
@@ -3905,6 +5160,68 @@
     </w:p>
     <w:p>
       <w:pPr>
+        <w:pStyle w:val="Answer"/>
+      </w:pPr>
+      <w:r>
+        <w:t>The residuals indicate the following:</w:t>
+      </w:r>
+    </w:p>
+    <w:p>
+      <w:pPr>
+        <w:pStyle w:val="Answer"/>
+        <w:numPr>
+          <w:ilvl w:val="0"/>
+          <w:numId w:val="15"/>
+        </w:numPr>
+      </w:pPr>
+      <w:r>
+        <w:t xml:space="preserve">The </w:t>
+      </w:r>
+      <w:r>
+        <w:t>plot has a "fanning" effect. That is, the residuals are close to 0 for small x values and are more spread out for large x values</w:t>
+      </w:r>
+      <w:r>
+        <w:t>. This casts a doubt on the equal variance assumption.</w:t>
+      </w:r>
+    </w:p>
+    <w:p>
+      <w:pPr>
+        <w:pStyle w:val="Answer"/>
+        <w:numPr>
+          <w:ilvl w:val="0"/>
+          <w:numId w:val="15"/>
+        </w:numPr>
+      </w:pPr>
+      <w:r>
+        <w:t>The three residual entries between fitted value 2 and 3 indicate some pattern that is different from the remaining points</w:t>
+      </w:r>
+      <w:r>
+        <w:t>. This may cast a doubt on the validity of the model but requires more analysis since there isn’t any observable curvilinear pattern.</w:t>
+      </w:r>
+    </w:p>
+    <w:p>
+      <w:pPr>
+        <w:pStyle w:val="Answer"/>
+        <w:numPr>
+          <w:ilvl w:val="0"/>
+          <w:numId w:val="15"/>
+        </w:numPr>
+      </w:pPr>
+      <w:r>
+        <w:t xml:space="preserve">The </w:t>
+      </w:r>
+      <w:r>
+        <w:t>residuals</w:t>
+      </w:r>
+      <w:r>
+        <w:t xml:space="preserve"> (other than the 3 mentioned above) </w:t>
+      </w:r>
+      <w:r>
+        <w:t>bounce randomly around the residual = 0 line.</w:t>
+      </w:r>
+    </w:p>
+    <w:p>
+      <w:pPr>
         <w:pStyle w:val="ListParagraph"/>
         <w:numPr>
           <w:ilvl w:val="1"/>
@@ -4018,6 +5335,52 @@
     </w:p>
     <w:p>
       <w:pPr>
+        <w:pStyle w:val="Answer"/>
+      </w:pPr>
+      <w:r>
+        <w:t>The residuals indicate the following:</w:t>
+      </w:r>
+    </w:p>
+    <w:p>
+      <w:pPr>
+        <w:pStyle w:val="Answer"/>
+        <w:numPr>
+          <w:ilvl w:val="0"/>
+          <w:numId w:val="16"/>
+        </w:numPr>
+      </w:pPr>
+      <w:r>
+        <w:t>There is some non linear pattern in the layout of the residuals.</w:t>
+      </w:r>
+      <w:r>
+        <w:t xml:space="preserve"> This casts a doubt on the assumption of linearity and therefore the validity of the model.</w:t>
+      </w:r>
+    </w:p>
+    <w:p>
+      <w:pPr>
+        <w:pStyle w:val="Answer"/>
+        <w:numPr>
+          <w:ilvl w:val="0"/>
+          <w:numId w:val="16"/>
+        </w:numPr>
+      </w:pPr>
+      <w:r>
+        <w:t>T</w:t>
+      </w:r>
+      <w:r>
+        <w:t>he spread of the residuals in the residuals vs. fits plot varies in some complex fashion.</w:t>
+      </w:r>
+      <w:r>
+        <w:t xml:space="preserve"> This casts a doubt on the equal variance assumption.</w:t>
+      </w:r>
+    </w:p>
+    <w:p>
+      <w:pPr>
+        <w:pStyle w:val="Answer"/>
+      </w:pPr>
+    </w:p>
+    <w:p>
+      <w:pPr>
         <w:pStyle w:val="ListParagraph"/>
         <w:numPr>
           <w:ilvl w:val="1"/>
@@ -4132,6 +5495,58 @@
     </w:p>
     <w:p>
       <w:pPr>
+        <w:pStyle w:val="Answer"/>
+      </w:pPr>
+      <w:r>
+        <w:t>The residuals indicate the following:</w:t>
+      </w:r>
+    </w:p>
+    <w:p>
+      <w:pPr>
+        <w:pStyle w:val="Answer"/>
+        <w:numPr>
+          <w:ilvl w:val="0"/>
+          <w:numId w:val="17"/>
+        </w:numPr>
+      </w:pPr>
+      <w:r>
+        <w:t>There is some non linear pattern in the layout of the residuals.</w:t>
+      </w:r>
+      <w:r>
+        <w:t xml:space="preserve"> </w:t>
+      </w:r>
+      <w:r>
+        <w:t>This casts a doubt on the assumption of linearity and therefore the validity of the model.</w:t>
+      </w:r>
+    </w:p>
+    <w:p>
+      <w:pPr>
+        <w:pStyle w:val="Answer"/>
+        <w:numPr>
+          <w:ilvl w:val="0"/>
+          <w:numId w:val="17"/>
+        </w:numPr>
+      </w:pPr>
+      <w:r>
+        <w:t>T</w:t>
+      </w:r>
+      <w:r>
+        <w:t>he spread of the residuals in the residuals vs. fits plot varies in some complex fashion.</w:t>
+      </w:r>
+      <w:r>
+        <w:t xml:space="preserve"> </w:t>
+      </w:r>
+      <w:r>
+        <w:t>This casts a doubt on the equal variance assumption.</w:t>
+      </w:r>
+    </w:p>
+    <w:p>
+      <w:pPr>
+        <w:pStyle w:val="Answer"/>
+      </w:pPr>
+    </w:p>
+    <w:p>
+      <w:pPr>
         <w:pStyle w:val="ListParagraph"/>
         <w:numPr>
           <w:ilvl w:val="1"/>
@@ -4150,7 +5565,25 @@
           <w:sz w:val="24"/>
           <w:szCs w:val="24"/>
         </w:rPr>
-        <w:t>Given your answers for parts (b) to (e), which of the four models now appears to be “best?” Explain your answer.</w:t>
+        <w:t xml:space="preserve">Given your answers for parts (b) to (e), </w:t>
+      </w:r>
+      <w:proofErr w:type="gramStart"/>
+      <w:r>
+        <w:rPr>
+          <w:rFonts w:asciiTheme="majorHAnsi" w:eastAsia="Times New Roman" w:hAnsiTheme="majorHAnsi" w:cs="Times New Roman"/>
+          <w:sz w:val="24"/>
+          <w:szCs w:val="24"/>
+        </w:rPr>
+        <w:t>which of the four models now appears to be “best?</w:t>
+      </w:r>
+      <w:proofErr w:type="gramEnd"/>
+      <w:r>
+        <w:rPr>
+          <w:rFonts w:asciiTheme="majorHAnsi" w:eastAsia="Times New Roman" w:hAnsiTheme="majorHAnsi" w:cs="Times New Roman"/>
+          <w:sz w:val="24"/>
+          <w:szCs w:val="24"/>
+        </w:rPr>
+        <w:t>” Explain your answer.</w:t>
       </w:r>
     </w:p>
     <w:p>
@@ -4170,6 +5603,20 @@
       </w:r>
       <w:r>
         <w:t xml:space="preserve"> in the initial answer.</w:t>
+      </w:r>
+    </w:p>
+    <w:p>
+      <w:pPr>
+        <w:pStyle w:val="Answer"/>
+      </w:pPr>
+      <w:r>
+        <w:t xml:space="preserve">The results reinforce the point that data analysis </w:t>
+      </w:r>
+      <w:r>
+        <w:t xml:space="preserve">is an art </w:t>
+      </w:r>
+      <w:r>
+        <w:t xml:space="preserve">based on science. There are multiple facets and together they give a holistic picture. One can’t blindly rely on any single concept / idiom and make absolute statements. </w:t>
       </w:r>
     </w:p>
     <w:p>
@@ -4286,6 +5733,92 @@
     </w:lvl>
   </w:abstractNum>
   <w:abstractNum w:abstractNumId="1">
+    <w:nsid w:val="0C9B3FB0"/>
+    <w:multiLevelType w:val="hybridMultilevel"/>
+    <w:tmpl w:val="2A8A6398"/>
+    <w:lvl w:ilvl="0" w:tplc="0409000F">
+      <w:start w:val="1"/>
+      <w:numFmt w:val="decimal"/>
+      <w:lvlText w:val="%1."/>
+      <w:lvlJc w:val="left"/>
+      <w:pPr>
+        <w:ind w:left="720" w:hanging="360"/>
+      </w:pPr>
+    </w:lvl>
+    <w:lvl w:ilvl="1" w:tplc="04090019" w:tentative="1">
+      <w:start w:val="1"/>
+      <w:numFmt w:val="lowerLetter"/>
+      <w:lvlText w:val="%2."/>
+      <w:lvlJc w:val="left"/>
+      <w:pPr>
+        <w:ind w:left="1440" w:hanging="360"/>
+      </w:pPr>
+    </w:lvl>
+    <w:lvl w:ilvl="2" w:tplc="0409001B" w:tentative="1">
+      <w:start w:val="1"/>
+      <w:numFmt w:val="lowerRoman"/>
+      <w:lvlText w:val="%3."/>
+      <w:lvlJc w:val="right"/>
+      <w:pPr>
+        <w:ind w:left="2160" w:hanging="180"/>
+      </w:pPr>
+    </w:lvl>
+    <w:lvl w:ilvl="3" w:tplc="0409000F" w:tentative="1">
+      <w:start w:val="1"/>
+      <w:numFmt w:val="decimal"/>
+      <w:lvlText w:val="%4."/>
+      <w:lvlJc w:val="left"/>
+      <w:pPr>
+        <w:ind w:left="2880" w:hanging="360"/>
+      </w:pPr>
+    </w:lvl>
+    <w:lvl w:ilvl="4" w:tplc="04090019" w:tentative="1">
+      <w:start w:val="1"/>
+      <w:numFmt w:val="lowerLetter"/>
+      <w:lvlText w:val="%5."/>
+      <w:lvlJc w:val="left"/>
+      <w:pPr>
+        <w:ind w:left="3600" w:hanging="360"/>
+      </w:pPr>
+    </w:lvl>
+    <w:lvl w:ilvl="5" w:tplc="0409001B" w:tentative="1">
+      <w:start w:val="1"/>
+      <w:numFmt w:val="lowerRoman"/>
+      <w:lvlText w:val="%6."/>
+      <w:lvlJc w:val="right"/>
+      <w:pPr>
+        <w:ind w:left="4320" w:hanging="180"/>
+      </w:pPr>
+    </w:lvl>
+    <w:lvl w:ilvl="6" w:tplc="0409000F" w:tentative="1">
+      <w:start w:val="1"/>
+      <w:numFmt w:val="decimal"/>
+      <w:lvlText w:val="%7."/>
+      <w:lvlJc w:val="left"/>
+      <w:pPr>
+        <w:ind w:left="5040" w:hanging="360"/>
+      </w:pPr>
+    </w:lvl>
+    <w:lvl w:ilvl="7" w:tplc="04090019" w:tentative="1">
+      <w:start w:val="1"/>
+      <w:numFmt w:val="lowerLetter"/>
+      <w:lvlText w:val="%8."/>
+      <w:lvlJc w:val="left"/>
+      <w:pPr>
+        <w:ind w:left="5760" w:hanging="360"/>
+      </w:pPr>
+    </w:lvl>
+    <w:lvl w:ilvl="8" w:tplc="0409001B" w:tentative="1">
+      <w:start w:val="1"/>
+      <w:numFmt w:val="lowerRoman"/>
+      <w:lvlText w:val="%9."/>
+      <w:lvlJc w:val="right"/>
+      <w:pPr>
+        <w:ind w:left="6480" w:hanging="180"/>
+      </w:pPr>
+    </w:lvl>
+  </w:abstractNum>
+  <w:abstractNum w:abstractNumId="2">
     <w:nsid w:val="13804199"/>
     <w:multiLevelType w:val="hybridMultilevel"/>
     <w:tmpl w:val="A44A5D00"/>
@@ -4371,7 +5904,351 @@
       </w:pPr>
     </w:lvl>
   </w:abstractNum>
-  <w:abstractNum w:abstractNumId="2">
+  <w:abstractNum w:abstractNumId="3">
+    <w:nsid w:val="20150989"/>
+    <w:multiLevelType w:val="hybridMultilevel"/>
+    <w:tmpl w:val="F3C6B818"/>
+    <w:lvl w:ilvl="0" w:tplc="0409000F">
+      <w:start w:val="1"/>
+      <w:numFmt w:val="decimal"/>
+      <w:lvlText w:val="%1."/>
+      <w:lvlJc w:val="left"/>
+      <w:pPr>
+        <w:ind w:left="720" w:hanging="360"/>
+      </w:pPr>
+    </w:lvl>
+    <w:lvl w:ilvl="1" w:tplc="04090019" w:tentative="1">
+      <w:start w:val="1"/>
+      <w:numFmt w:val="lowerLetter"/>
+      <w:lvlText w:val="%2."/>
+      <w:lvlJc w:val="left"/>
+      <w:pPr>
+        <w:ind w:left="1440" w:hanging="360"/>
+      </w:pPr>
+    </w:lvl>
+    <w:lvl w:ilvl="2" w:tplc="0409001B" w:tentative="1">
+      <w:start w:val="1"/>
+      <w:numFmt w:val="lowerRoman"/>
+      <w:lvlText w:val="%3."/>
+      <w:lvlJc w:val="right"/>
+      <w:pPr>
+        <w:ind w:left="2160" w:hanging="180"/>
+      </w:pPr>
+    </w:lvl>
+    <w:lvl w:ilvl="3" w:tplc="0409000F" w:tentative="1">
+      <w:start w:val="1"/>
+      <w:numFmt w:val="decimal"/>
+      <w:lvlText w:val="%4."/>
+      <w:lvlJc w:val="left"/>
+      <w:pPr>
+        <w:ind w:left="2880" w:hanging="360"/>
+      </w:pPr>
+    </w:lvl>
+    <w:lvl w:ilvl="4" w:tplc="04090019" w:tentative="1">
+      <w:start w:val="1"/>
+      <w:numFmt w:val="lowerLetter"/>
+      <w:lvlText w:val="%5."/>
+      <w:lvlJc w:val="left"/>
+      <w:pPr>
+        <w:ind w:left="3600" w:hanging="360"/>
+      </w:pPr>
+    </w:lvl>
+    <w:lvl w:ilvl="5" w:tplc="0409001B" w:tentative="1">
+      <w:start w:val="1"/>
+      <w:numFmt w:val="lowerRoman"/>
+      <w:lvlText w:val="%6."/>
+      <w:lvlJc w:val="right"/>
+      <w:pPr>
+        <w:ind w:left="4320" w:hanging="180"/>
+      </w:pPr>
+    </w:lvl>
+    <w:lvl w:ilvl="6" w:tplc="0409000F" w:tentative="1">
+      <w:start w:val="1"/>
+      <w:numFmt w:val="decimal"/>
+      <w:lvlText w:val="%7."/>
+      <w:lvlJc w:val="left"/>
+      <w:pPr>
+        <w:ind w:left="5040" w:hanging="360"/>
+      </w:pPr>
+    </w:lvl>
+    <w:lvl w:ilvl="7" w:tplc="04090019" w:tentative="1">
+      <w:start w:val="1"/>
+      <w:numFmt w:val="lowerLetter"/>
+      <w:lvlText w:val="%8."/>
+      <w:lvlJc w:val="left"/>
+      <w:pPr>
+        <w:ind w:left="5760" w:hanging="360"/>
+      </w:pPr>
+    </w:lvl>
+    <w:lvl w:ilvl="8" w:tplc="0409001B" w:tentative="1">
+      <w:start w:val="1"/>
+      <w:numFmt w:val="lowerRoman"/>
+      <w:lvlText w:val="%9."/>
+      <w:lvlJc w:val="right"/>
+      <w:pPr>
+        <w:ind w:left="6480" w:hanging="180"/>
+      </w:pPr>
+    </w:lvl>
+  </w:abstractNum>
+  <w:abstractNum w:abstractNumId="4">
+    <w:nsid w:val="2A052CCD"/>
+    <w:multiLevelType w:val="hybridMultilevel"/>
+    <w:tmpl w:val="E4F66A46"/>
+    <w:lvl w:ilvl="0" w:tplc="0409000F">
+      <w:start w:val="1"/>
+      <w:numFmt w:val="decimal"/>
+      <w:lvlText w:val="%1."/>
+      <w:lvlJc w:val="left"/>
+      <w:pPr>
+        <w:ind w:left="720" w:hanging="360"/>
+      </w:pPr>
+    </w:lvl>
+    <w:lvl w:ilvl="1" w:tplc="04090019" w:tentative="1">
+      <w:start w:val="1"/>
+      <w:numFmt w:val="lowerLetter"/>
+      <w:lvlText w:val="%2."/>
+      <w:lvlJc w:val="left"/>
+      <w:pPr>
+        <w:ind w:left="1440" w:hanging="360"/>
+      </w:pPr>
+    </w:lvl>
+    <w:lvl w:ilvl="2" w:tplc="0409001B" w:tentative="1">
+      <w:start w:val="1"/>
+      <w:numFmt w:val="lowerRoman"/>
+      <w:lvlText w:val="%3."/>
+      <w:lvlJc w:val="right"/>
+      <w:pPr>
+        <w:ind w:left="2160" w:hanging="180"/>
+      </w:pPr>
+    </w:lvl>
+    <w:lvl w:ilvl="3" w:tplc="0409000F" w:tentative="1">
+      <w:start w:val="1"/>
+      <w:numFmt w:val="decimal"/>
+      <w:lvlText w:val="%4."/>
+      <w:lvlJc w:val="left"/>
+      <w:pPr>
+        <w:ind w:left="2880" w:hanging="360"/>
+      </w:pPr>
+    </w:lvl>
+    <w:lvl w:ilvl="4" w:tplc="04090019" w:tentative="1">
+      <w:start w:val="1"/>
+      <w:numFmt w:val="lowerLetter"/>
+      <w:lvlText w:val="%5."/>
+      <w:lvlJc w:val="left"/>
+      <w:pPr>
+        <w:ind w:left="3600" w:hanging="360"/>
+      </w:pPr>
+    </w:lvl>
+    <w:lvl w:ilvl="5" w:tplc="0409001B" w:tentative="1">
+      <w:start w:val="1"/>
+      <w:numFmt w:val="lowerRoman"/>
+      <w:lvlText w:val="%6."/>
+      <w:lvlJc w:val="right"/>
+      <w:pPr>
+        <w:ind w:left="4320" w:hanging="180"/>
+      </w:pPr>
+    </w:lvl>
+    <w:lvl w:ilvl="6" w:tplc="0409000F" w:tentative="1">
+      <w:start w:val="1"/>
+      <w:numFmt w:val="decimal"/>
+      <w:lvlText w:val="%7."/>
+      <w:lvlJc w:val="left"/>
+      <w:pPr>
+        <w:ind w:left="5040" w:hanging="360"/>
+      </w:pPr>
+    </w:lvl>
+    <w:lvl w:ilvl="7" w:tplc="04090019" w:tentative="1">
+      <w:start w:val="1"/>
+      <w:numFmt w:val="lowerLetter"/>
+      <w:lvlText w:val="%8."/>
+      <w:lvlJc w:val="left"/>
+      <w:pPr>
+        <w:ind w:left="5760" w:hanging="360"/>
+      </w:pPr>
+    </w:lvl>
+    <w:lvl w:ilvl="8" w:tplc="0409001B" w:tentative="1">
+      <w:start w:val="1"/>
+      <w:numFmt w:val="lowerRoman"/>
+      <w:lvlText w:val="%9."/>
+      <w:lvlJc w:val="right"/>
+      <w:pPr>
+        <w:ind w:left="6480" w:hanging="180"/>
+      </w:pPr>
+    </w:lvl>
+  </w:abstractNum>
+  <w:abstractNum w:abstractNumId="5">
+    <w:nsid w:val="2CC77ED4"/>
+    <w:multiLevelType w:val="hybridMultilevel"/>
+    <w:tmpl w:val="B7FA981E"/>
+    <w:lvl w:ilvl="0" w:tplc="0409000F">
+      <w:start w:val="1"/>
+      <w:numFmt w:val="decimal"/>
+      <w:lvlText w:val="%1."/>
+      <w:lvlJc w:val="left"/>
+      <w:pPr>
+        <w:ind w:left="720" w:hanging="360"/>
+      </w:pPr>
+    </w:lvl>
+    <w:lvl w:ilvl="1" w:tplc="04090019" w:tentative="1">
+      <w:start w:val="1"/>
+      <w:numFmt w:val="lowerLetter"/>
+      <w:lvlText w:val="%2."/>
+      <w:lvlJc w:val="left"/>
+      <w:pPr>
+        <w:ind w:left="1440" w:hanging="360"/>
+      </w:pPr>
+    </w:lvl>
+    <w:lvl w:ilvl="2" w:tplc="0409001B" w:tentative="1">
+      <w:start w:val="1"/>
+      <w:numFmt w:val="lowerRoman"/>
+      <w:lvlText w:val="%3."/>
+      <w:lvlJc w:val="right"/>
+      <w:pPr>
+        <w:ind w:left="2160" w:hanging="180"/>
+      </w:pPr>
+    </w:lvl>
+    <w:lvl w:ilvl="3" w:tplc="0409000F" w:tentative="1">
+      <w:start w:val="1"/>
+      <w:numFmt w:val="decimal"/>
+      <w:lvlText w:val="%4."/>
+      <w:lvlJc w:val="left"/>
+      <w:pPr>
+        <w:ind w:left="2880" w:hanging="360"/>
+      </w:pPr>
+    </w:lvl>
+    <w:lvl w:ilvl="4" w:tplc="04090019" w:tentative="1">
+      <w:start w:val="1"/>
+      <w:numFmt w:val="lowerLetter"/>
+      <w:lvlText w:val="%5."/>
+      <w:lvlJc w:val="left"/>
+      <w:pPr>
+        <w:ind w:left="3600" w:hanging="360"/>
+      </w:pPr>
+    </w:lvl>
+    <w:lvl w:ilvl="5" w:tplc="0409001B" w:tentative="1">
+      <w:start w:val="1"/>
+      <w:numFmt w:val="lowerRoman"/>
+      <w:lvlText w:val="%6."/>
+      <w:lvlJc w:val="right"/>
+      <w:pPr>
+        <w:ind w:left="4320" w:hanging="180"/>
+      </w:pPr>
+    </w:lvl>
+    <w:lvl w:ilvl="6" w:tplc="0409000F" w:tentative="1">
+      <w:start w:val="1"/>
+      <w:numFmt w:val="decimal"/>
+      <w:lvlText w:val="%7."/>
+      <w:lvlJc w:val="left"/>
+      <w:pPr>
+        <w:ind w:left="5040" w:hanging="360"/>
+      </w:pPr>
+    </w:lvl>
+    <w:lvl w:ilvl="7" w:tplc="04090019" w:tentative="1">
+      <w:start w:val="1"/>
+      <w:numFmt w:val="lowerLetter"/>
+      <w:lvlText w:val="%8."/>
+      <w:lvlJc w:val="left"/>
+      <w:pPr>
+        <w:ind w:left="5760" w:hanging="360"/>
+      </w:pPr>
+    </w:lvl>
+    <w:lvl w:ilvl="8" w:tplc="0409001B" w:tentative="1">
+      <w:start w:val="1"/>
+      <w:numFmt w:val="lowerRoman"/>
+      <w:lvlText w:val="%9."/>
+      <w:lvlJc w:val="right"/>
+      <w:pPr>
+        <w:ind w:left="6480" w:hanging="180"/>
+      </w:pPr>
+    </w:lvl>
+  </w:abstractNum>
+  <w:abstractNum w:abstractNumId="6">
+    <w:nsid w:val="2F905FA9"/>
+    <w:multiLevelType w:val="hybridMultilevel"/>
+    <w:tmpl w:val="5FFE12EC"/>
+    <w:lvl w:ilvl="0" w:tplc="0409000F">
+      <w:start w:val="1"/>
+      <w:numFmt w:val="decimal"/>
+      <w:lvlText w:val="%1."/>
+      <w:lvlJc w:val="left"/>
+      <w:pPr>
+        <w:ind w:left="720" w:hanging="360"/>
+      </w:pPr>
+    </w:lvl>
+    <w:lvl w:ilvl="1" w:tplc="04090019" w:tentative="1">
+      <w:start w:val="1"/>
+      <w:numFmt w:val="lowerLetter"/>
+      <w:lvlText w:val="%2."/>
+      <w:lvlJc w:val="left"/>
+      <w:pPr>
+        <w:ind w:left="1440" w:hanging="360"/>
+      </w:pPr>
+    </w:lvl>
+    <w:lvl w:ilvl="2" w:tplc="0409001B" w:tentative="1">
+      <w:start w:val="1"/>
+      <w:numFmt w:val="lowerRoman"/>
+      <w:lvlText w:val="%3."/>
+      <w:lvlJc w:val="right"/>
+      <w:pPr>
+        <w:ind w:left="2160" w:hanging="180"/>
+      </w:pPr>
+    </w:lvl>
+    <w:lvl w:ilvl="3" w:tplc="0409000F" w:tentative="1">
+      <w:start w:val="1"/>
+      <w:numFmt w:val="decimal"/>
+      <w:lvlText w:val="%4."/>
+      <w:lvlJc w:val="left"/>
+      <w:pPr>
+        <w:ind w:left="2880" w:hanging="360"/>
+      </w:pPr>
+    </w:lvl>
+    <w:lvl w:ilvl="4" w:tplc="04090019" w:tentative="1">
+      <w:start w:val="1"/>
+      <w:numFmt w:val="lowerLetter"/>
+      <w:lvlText w:val="%5."/>
+      <w:lvlJc w:val="left"/>
+      <w:pPr>
+        <w:ind w:left="3600" w:hanging="360"/>
+      </w:pPr>
+    </w:lvl>
+    <w:lvl w:ilvl="5" w:tplc="0409001B" w:tentative="1">
+      <w:start w:val="1"/>
+      <w:numFmt w:val="lowerRoman"/>
+      <w:lvlText w:val="%6."/>
+      <w:lvlJc w:val="right"/>
+      <w:pPr>
+        <w:ind w:left="4320" w:hanging="180"/>
+      </w:pPr>
+    </w:lvl>
+    <w:lvl w:ilvl="6" w:tplc="0409000F" w:tentative="1">
+      <w:start w:val="1"/>
+      <w:numFmt w:val="decimal"/>
+      <w:lvlText w:val="%7."/>
+      <w:lvlJc w:val="left"/>
+      <w:pPr>
+        <w:ind w:left="5040" w:hanging="360"/>
+      </w:pPr>
+    </w:lvl>
+    <w:lvl w:ilvl="7" w:tplc="04090019" w:tentative="1">
+      <w:start w:val="1"/>
+      <w:numFmt w:val="lowerLetter"/>
+      <w:lvlText w:val="%8."/>
+      <w:lvlJc w:val="left"/>
+      <w:pPr>
+        <w:ind w:left="5760" w:hanging="360"/>
+      </w:pPr>
+    </w:lvl>
+    <w:lvl w:ilvl="8" w:tplc="0409001B" w:tentative="1">
+      <w:start w:val="1"/>
+      <w:numFmt w:val="lowerRoman"/>
+      <w:lvlText w:val="%9."/>
+      <w:lvlJc w:val="right"/>
+      <w:pPr>
+        <w:ind w:left="6480" w:hanging="180"/>
+      </w:pPr>
+    </w:lvl>
+  </w:abstractNum>
+  <w:abstractNum w:abstractNumId="7">
     <w:nsid w:val="3C280CE6"/>
     <w:multiLevelType w:val="hybridMultilevel"/>
     <w:tmpl w:val="1E226520"/>
@@ -4457,7 +6334,206 @@
       </w:pPr>
     </w:lvl>
   </w:abstractNum>
-  <w:abstractNum w:abstractNumId="3">
+  <w:abstractNum w:abstractNumId="8">
+    <w:nsid w:val="46073E74"/>
+    <w:multiLevelType w:val="hybridMultilevel"/>
+    <w:tmpl w:val="4CF6DE94"/>
+    <w:lvl w:ilvl="0" w:tplc="0409000F">
+      <w:start w:val="1"/>
+      <w:numFmt w:val="decimal"/>
+      <w:lvlText w:val="%1."/>
+      <w:lvlJc w:val="left"/>
+      <w:pPr>
+        <w:ind w:left="720" w:hanging="360"/>
+      </w:pPr>
+    </w:lvl>
+    <w:lvl w:ilvl="1" w:tplc="04090019" w:tentative="1">
+      <w:start w:val="1"/>
+      <w:numFmt w:val="lowerLetter"/>
+      <w:lvlText w:val="%2."/>
+      <w:lvlJc w:val="left"/>
+      <w:pPr>
+        <w:ind w:left="1440" w:hanging="360"/>
+      </w:pPr>
+    </w:lvl>
+    <w:lvl w:ilvl="2" w:tplc="0409001B" w:tentative="1">
+      <w:start w:val="1"/>
+      <w:numFmt w:val="lowerRoman"/>
+      <w:lvlText w:val="%3."/>
+      <w:lvlJc w:val="right"/>
+      <w:pPr>
+        <w:ind w:left="2160" w:hanging="180"/>
+      </w:pPr>
+    </w:lvl>
+    <w:lvl w:ilvl="3" w:tplc="0409000F" w:tentative="1">
+      <w:start w:val="1"/>
+      <w:numFmt w:val="decimal"/>
+      <w:lvlText w:val="%4."/>
+      <w:lvlJc w:val="left"/>
+      <w:pPr>
+        <w:ind w:left="2880" w:hanging="360"/>
+      </w:pPr>
+    </w:lvl>
+    <w:lvl w:ilvl="4" w:tplc="04090019" w:tentative="1">
+      <w:start w:val="1"/>
+      <w:numFmt w:val="lowerLetter"/>
+      <w:lvlText w:val="%5."/>
+      <w:lvlJc w:val="left"/>
+      <w:pPr>
+        <w:ind w:left="3600" w:hanging="360"/>
+      </w:pPr>
+    </w:lvl>
+    <w:lvl w:ilvl="5" w:tplc="0409001B" w:tentative="1">
+      <w:start w:val="1"/>
+      <w:numFmt w:val="lowerRoman"/>
+      <w:lvlText w:val="%6."/>
+      <w:lvlJc w:val="right"/>
+      <w:pPr>
+        <w:ind w:left="4320" w:hanging="180"/>
+      </w:pPr>
+    </w:lvl>
+    <w:lvl w:ilvl="6" w:tplc="0409000F" w:tentative="1">
+      <w:start w:val="1"/>
+      <w:numFmt w:val="decimal"/>
+      <w:lvlText w:val="%7."/>
+      <w:lvlJc w:val="left"/>
+      <w:pPr>
+        <w:ind w:left="5040" w:hanging="360"/>
+      </w:pPr>
+    </w:lvl>
+    <w:lvl w:ilvl="7" w:tplc="04090019" w:tentative="1">
+      <w:start w:val="1"/>
+      <w:numFmt w:val="lowerLetter"/>
+      <w:lvlText w:val="%8."/>
+      <w:lvlJc w:val="left"/>
+      <w:pPr>
+        <w:ind w:left="5760" w:hanging="360"/>
+      </w:pPr>
+    </w:lvl>
+    <w:lvl w:ilvl="8" w:tplc="0409001B" w:tentative="1">
+      <w:start w:val="1"/>
+      <w:numFmt w:val="lowerRoman"/>
+      <w:lvlText w:val="%9."/>
+      <w:lvlJc w:val="right"/>
+      <w:pPr>
+        <w:ind w:left="6480" w:hanging="180"/>
+      </w:pPr>
+    </w:lvl>
+  </w:abstractNum>
+  <w:abstractNum w:abstractNumId="9">
+    <w:nsid w:val="46B9712D"/>
+    <w:multiLevelType w:val="hybridMultilevel"/>
+    <w:tmpl w:val="1B864C92"/>
+    <w:lvl w:ilvl="0" w:tplc="04090001">
+      <w:start w:val="1"/>
+      <w:numFmt w:val="bullet"/>
+      <w:lvlText w:val=""/>
+      <w:lvlJc w:val="left"/>
+      <w:pPr>
+        <w:ind w:left="720" w:hanging="360"/>
+      </w:pPr>
+      <w:rPr>
+        <w:rFonts w:ascii="Symbol" w:hAnsi="Symbol" w:hint="default"/>
+      </w:rPr>
+    </w:lvl>
+    <w:lvl w:ilvl="1" w:tplc="04090003" w:tentative="1">
+      <w:start w:val="1"/>
+      <w:numFmt w:val="bullet"/>
+      <w:lvlText w:val="o"/>
+      <w:lvlJc w:val="left"/>
+      <w:pPr>
+        <w:ind w:left="1440" w:hanging="360"/>
+      </w:pPr>
+      <w:rPr>
+        <w:rFonts w:ascii="Courier New" w:hAnsi="Courier New" w:cs="Courier New" w:hint="default"/>
+      </w:rPr>
+    </w:lvl>
+    <w:lvl w:ilvl="2" w:tplc="04090005" w:tentative="1">
+      <w:start w:val="1"/>
+      <w:numFmt w:val="bullet"/>
+      <w:lvlText w:val=""/>
+      <w:lvlJc w:val="left"/>
+      <w:pPr>
+        <w:ind w:left="2160" w:hanging="360"/>
+      </w:pPr>
+      <w:rPr>
+        <w:rFonts w:ascii="Wingdings" w:hAnsi="Wingdings" w:hint="default"/>
+      </w:rPr>
+    </w:lvl>
+    <w:lvl w:ilvl="3" w:tplc="04090001" w:tentative="1">
+      <w:start w:val="1"/>
+      <w:numFmt w:val="bullet"/>
+      <w:lvlText w:val=""/>
+      <w:lvlJc w:val="left"/>
+      <w:pPr>
+        <w:ind w:left="2880" w:hanging="360"/>
+      </w:pPr>
+      <w:rPr>
+        <w:rFonts w:ascii="Symbol" w:hAnsi="Symbol" w:hint="default"/>
+      </w:rPr>
+    </w:lvl>
+    <w:lvl w:ilvl="4" w:tplc="04090003" w:tentative="1">
+      <w:start w:val="1"/>
+      <w:numFmt w:val="bullet"/>
+      <w:lvlText w:val="o"/>
+      <w:lvlJc w:val="left"/>
+      <w:pPr>
+        <w:ind w:left="3600" w:hanging="360"/>
+      </w:pPr>
+      <w:rPr>
+        <w:rFonts w:ascii="Courier New" w:hAnsi="Courier New" w:cs="Courier New" w:hint="default"/>
+      </w:rPr>
+    </w:lvl>
+    <w:lvl w:ilvl="5" w:tplc="04090005" w:tentative="1">
+      <w:start w:val="1"/>
+      <w:numFmt w:val="bullet"/>
+      <w:lvlText w:val=""/>
+      <w:lvlJc w:val="left"/>
+      <w:pPr>
+        <w:ind w:left="4320" w:hanging="360"/>
+      </w:pPr>
+      <w:rPr>
+        <w:rFonts w:ascii="Wingdings" w:hAnsi="Wingdings" w:hint="default"/>
+      </w:rPr>
+    </w:lvl>
+    <w:lvl w:ilvl="6" w:tplc="04090001" w:tentative="1">
+      <w:start w:val="1"/>
+      <w:numFmt w:val="bullet"/>
+      <w:lvlText w:val=""/>
+      <w:lvlJc w:val="left"/>
+      <w:pPr>
+        <w:ind w:left="5040" w:hanging="360"/>
+      </w:pPr>
+      <w:rPr>
+        <w:rFonts w:ascii="Symbol" w:hAnsi="Symbol" w:hint="default"/>
+      </w:rPr>
+    </w:lvl>
+    <w:lvl w:ilvl="7" w:tplc="04090003" w:tentative="1">
+      <w:start w:val="1"/>
+      <w:numFmt w:val="bullet"/>
+      <w:lvlText w:val="o"/>
+      <w:lvlJc w:val="left"/>
+      <w:pPr>
+        <w:ind w:left="5760" w:hanging="360"/>
+      </w:pPr>
+      <w:rPr>
+        <w:rFonts w:ascii="Courier New" w:hAnsi="Courier New" w:cs="Courier New" w:hint="default"/>
+      </w:rPr>
+    </w:lvl>
+    <w:lvl w:ilvl="8" w:tplc="04090005" w:tentative="1">
+      <w:start w:val="1"/>
+      <w:numFmt w:val="bullet"/>
+      <w:lvlText w:val=""/>
+      <w:lvlJc w:val="left"/>
+      <w:pPr>
+        <w:ind w:left="6480" w:hanging="360"/>
+      </w:pPr>
+      <w:rPr>
+        <w:rFonts w:ascii="Wingdings" w:hAnsi="Wingdings" w:hint="default"/>
+      </w:rPr>
+    </w:lvl>
+  </w:abstractNum>
+  <w:abstractNum w:abstractNumId="10">
     <w:nsid w:val="5B3975DC"/>
     <w:multiLevelType w:val="hybridMultilevel"/>
     <w:tmpl w:val="B31CBF62"/>
@@ -4543,7 +6619,7 @@
       </w:pPr>
     </w:lvl>
   </w:abstractNum>
-  <w:abstractNum w:abstractNumId="4">
+  <w:abstractNum w:abstractNumId="11">
     <w:nsid w:val="5D0F4128"/>
     <w:multiLevelType w:val="hybridMultilevel"/>
     <w:tmpl w:val="9BAE0640"/>
@@ -4633,7 +6709,7 @@
       </w:pPr>
     </w:lvl>
   </w:abstractNum>
-  <w:abstractNum w:abstractNumId="5">
+  <w:abstractNum w:abstractNumId="12">
     <w:nsid w:val="5D740287"/>
     <w:multiLevelType w:val="hybridMultilevel"/>
     <w:tmpl w:val="0C2AF41A"/>
@@ -4727,7 +6803,206 @@
       </w:pPr>
     </w:lvl>
   </w:abstractNum>
-  <w:abstractNum w:abstractNumId="6">
+  <w:abstractNum w:abstractNumId="13">
+    <w:nsid w:val="69355487"/>
+    <w:multiLevelType w:val="hybridMultilevel"/>
+    <w:tmpl w:val="0AF22490"/>
+    <w:lvl w:ilvl="0" w:tplc="04090001">
+      <w:start w:val="1"/>
+      <w:numFmt w:val="bullet"/>
+      <w:lvlText w:val=""/>
+      <w:lvlJc w:val="left"/>
+      <w:pPr>
+        <w:ind w:left="720" w:hanging="360"/>
+      </w:pPr>
+      <w:rPr>
+        <w:rFonts w:ascii="Symbol" w:hAnsi="Symbol" w:hint="default"/>
+      </w:rPr>
+    </w:lvl>
+    <w:lvl w:ilvl="1" w:tplc="04090003" w:tentative="1">
+      <w:start w:val="1"/>
+      <w:numFmt w:val="bullet"/>
+      <w:lvlText w:val="o"/>
+      <w:lvlJc w:val="left"/>
+      <w:pPr>
+        <w:ind w:left="1440" w:hanging="360"/>
+      </w:pPr>
+      <w:rPr>
+        <w:rFonts w:ascii="Courier New" w:hAnsi="Courier New" w:cs="Courier New" w:hint="default"/>
+      </w:rPr>
+    </w:lvl>
+    <w:lvl w:ilvl="2" w:tplc="04090005" w:tentative="1">
+      <w:start w:val="1"/>
+      <w:numFmt w:val="bullet"/>
+      <w:lvlText w:val=""/>
+      <w:lvlJc w:val="left"/>
+      <w:pPr>
+        <w:ind w:left="2160" w:hanging="360"/>
+      </w:pPr>
+      <w:rPr>
+        <w:rFonts w:ascii="Wingdings" w:hAnsi="Wingdings" w:hint="default"/>
+      </w:rPr>
+    </w:lvl>
+    <w:lvl w:ilvl="3" w:tplc="04090001" w:tentative="1">
+      <w:start w:val="1"/>
+      <w:numFmt w:val="bullet"/>
+      <w:lvlText w:val=""/>
+      <w:lvlJc w:val="left"/>
+      <w:pPr>
+        <w:ind w:left="2880" w:hanging="360"/>
+      </w:pPr>
+      <w:rPr>
+        <w:rFonts w:ascii="Symbol" w:hAnsi="Symbol" w:hint="default"/>
+      </w:rPr>
+    </w:lvl>
+    <w:lvl w:ilvl="4" w:tplc="04090003" w:tentative="1">
+      <w:start w:val="1"/>
+      <w:numFmt w:val="bullet"/>
+      <w:lvlText w:val="o"/>
+      <w:lvlJc w:val="left"/>
+      <w:pPr>
+        <w:ind w:left="3600" w:hanging="360"/>
+      </w:pPr>
+      <w:rPr>
+        <w:rFonts w:ascii="Courier New" w:hAnsi="Courier New" w:cs="Courier New" w:hint="default"/>
+      </w:rPr>
+    </w:lvl>
+    <w:lvl w:ilvl="5" w:tplc="04090005" w:tentative="1">
+      <w:start w:val="1"/>
+      <w:numFmt w:val="bullet"/>
+      <w:lvlText w:val=""/>
+      <w:lvlJc w:val="left"/>
+      <w:pPr>
+        <w:ind w:left="4320" w:hanging="360"/>
+      </w:pPr>
+      <w:rPr>
+        <w:rFonts w:ascii="Wingdings" w:hAnsi="Wingdings" w:hint="default"/>
+      </w:rPr>
+    </w:lvl>
+    <w:lvl w:ilvl="6" w:tplc="04090001" w:tentative="1">
+      <w:start w:val="1"/>
+      <w:numFmt w:val="bullet"/>
+      <w:lvlText w:val=""/>
+      <w:lvlJc w:val="left"/>
+      <w:pPr>
+        <w:ind w:left="5040" w:hanging="360"/>
+      </w:pPr>
+      <w:rPr>
+        <w:rFonts w:ascii="Symbol" w:hAnsi="Symbol" w:hint="default"/>
+      </w:rPr>
+    </w:lvl>
+    <w:lvl w:ilvl="7" w:tplc="04090003" w:tentative="1">
+      <w:start w:val="1"/>
+      <w:numFmt w:val="bullet"/>
+      <w:lvlText w:val="o"/>
+      <w:lvlJc w:val="left"/>
+      <w:pPr>
+        <w:ind w:left="5760" w:hanging="360"/>
+      </w:pPr>
+      <w:rPr>
+        <w:rFonts w:ascii="Courier New" w:hAnsi="Courier New" w:cs="Courier New" w:hint="default"/>
+      </w:rPr>
+    </w:lvl>
+    <w:lvl w:ilvl="8" w:tplc="04090005" w:tentative="1">
+      <w:start w:val="1"/>
+      <w:numFmt w:val="bullet"/>
+      <w:lvlText w:val=""/>
+      <w:lvlJc w:val="left"/>
+      <w:pPr>
+        <w:ind w:left="6480" w:hanging="360"/>
+      </w:pPr>
+      <w:rPr>
+        <w:rFonts w:ascii="Wingdings" w:hAnsi="Wingdings" w:hint="default"/>
+      </w:rPr>
+    </w:lvl>
+  </w:abstractNum>
+  <w:abstractNum w:abstractNumId="14">
+    <w:nsid w:val="6BFA2AA2"/>
+    <w:multiLevelType w:val="hybridMultilevel"/>
+    <w:tmpl w:val="96B88D82"/>
+    <w:lvl w:ilvl="0" w:tplc="0409000F">
+      <w:start w:val="1"/>
+      <w:numFmt w:val="decimal"/>
+      <w:lvlText w:val="%1."/>
+      <w:lvlJc w:val="left"/>
+      <w:pPr>
+        <w:ind w:left="720" w:hanging="360"/>
+      </w:pPr>
+    </w:lvl>
+    <w:lvl w:ilvl="1" w:tplc="04090019" w:tentative="1">
+      <w:start w:val="1"/>
+      <w:numFmt w:val="lowerLetter"/>
+      <w:lvlText w:val="%2."/>
+      <w:lvlJc w:val="left"/>
+      <w:pPr>
+        <w:ind w:left="1440" w:hanging="360"/>
+      </w:pPr>
+    </w:lvl>
+    <w:lvl w:ilvl="2" w:tplc="0409001B" w:tentative="1">
+      <w:start w:val="1"/>
+      <w:numFmt w:val="lowerRoman"/>
+      <w:lvlText w:val="%3."/>
+      <w:lvlJc w:val="right"/>
+      <w:pPr>
+        <w:ind w:left="2160" w:hanging="180"/>
+      </w:pPr>
+    </w:lvl>
+    <w:lvl w:ilvl="3" w:tplc="0409000F" w:tentative="1">
+      <w:start w:val="1"/>
+      <w:numFmt w:val="decimal"/>
+      <w:lvlText w:val="%4."/>
+      <w:lvlJc w:val="left"/>
+      <w:pPr>
+        <w:ind w:left="2880" w:hanging="360"/>
+      </w:pPr>
+    </w:lvl>
+    <w:lvl w:ilvl="4" w:tplc="04090019" w:tentative="1">
+      <w:start w:val="1"/>
+      <w:numFmt w:val="lowerLetter"/>
+      <w:lvlText w:val="%5."/>
+      <w:lvlJc w:val="left"/>
+      <w:pPr>
+        <w:ind w:left="3600" w:hanging="360"/>
+      </w:pPr>
+    </w:lvl>
+    <w:lvl w:ilvl="5" w:tplc="0409001B" w:tentative="1">
+      <w:start w:val="1"/>
+      <w:numFmt w:val="lowerRoman"/>
+      <w:lvlText w:val="%6."/>
+      <w:lvlJc w:val="right"/>
+      <w:pPr>
+        <w:ind w:left="4320" w:hanging="180"/>
+      </w:pPr>
+    </w:lvl>
+    <w:lvl w:ilvl="6" w:tplc="0409000F" w:tentative="1">
+      <w:start w:val="1"/>
+      <w:numFmt w:val="decimal"/>
+      <w:lvlText w:val="%7."/>
+      <w:lvlJc w:val="left"/>
+      <w:pPr>
+        <w:ind w:left="5040" w:hanging="360"/>
+      </w:pPr>
+    </w:lvl>
+    <w:lvl w:ilvl="7" w:tplc="04090019" w:tentative="1">
+      <w:start w:val="1"/>
+      <w:numFmt w:val="lowerLetter"/>
+      <w:lvlText w:val="%8."/>
+      <w:lvlJc w:val="left"/>
+      <w:pPr>
+        <w:ind w:left="5760" w:hanging="360"/>
+      </w:pPr>
+    </w:lvl>
+    <w:lvl w:ilvl="8" w:tplc="0409001B" w:tentative="1">
+      <w:start w:val="1"/>
+      <w:numFmt w:val="lowerRoman"/>
+      <w:lvlText w:val="%9."/>
+      <w:lvlJc w:val="right"/>
+      <w:pPr>
+        <w:ind w:left="6480" w:hanging="180"/>
+      </w:pPr>
+    </w:lvl>
+  </w:abstractNum>
+  <w:abstractNum w:abstractNumId="15">
     <w:nsid w:val="6F8D4A1F"/>
     <w:multiLevelType w:val="hybridMultilevel"/>
     <w:tmpl w:val="8F401B9E"/>
@@ -4813,26 +7088,142 @@
       </w:pPr>
     </w:lvl>
   </w:abstractNum>
+  <w:abstractNum w:abstractNumId="16">
+    <w:nsid w:val="791854B6"/>
+    <w:multiLevelType w:val="hybridMultilevel"/>
+    <w:tmpl w:val="365CB754"/>
+    <w:lvl w:ilvl="0" w:tplc="0409000F">
+      <w:start w:val="1"/>
+      <w:numFmt w:val="decimal"/>
+      <w:lvlText w:val="%1."/>
+      <w:lvlJc w:val="left"/>
+      <w:pPr>
+        <w:ind w:left="720" w:hanging="360"/>
+      </w:pPr>
+    </w:lvl>
+    <w:lvl w:ilvl="1" w:tplc="04090019" w:tentative="1">
+      <w:start w:val="1"/>
+      <w:numFmt w:val="lowerLetter"/>
+      <w:lvlText w:val="%2."/>
+      <w:lvlJc w:val="left"/>
+      <w:pPr>
+        <w:ind w:left="1440" w:hanging="360"/>
+      </w:pPr>
+    </w:lvl>
+    <w:lvl w:ilvl="2" w:tplc="0409001B" w:tentative="1">
+      <w:start w:val="1"/>
+      <w:numFmt w:val="lowerRoman"/>
+      <w:lvlText w:val="%3."/>
+      <w:lvlJc w:val="right"/>
+      <w:pPr>
+        <w:ind w:left="2160" w:hanging="180"/>
+      </w:pPr>
+    </w:lvl>
+    <w:lvl w:ilvl="3" w:tplc="0409000F" w:tentative="1">
+      <w:start w:val="1"/>
+      <w:numFmt w:val="decimal"/>
+      <w:lvlText w:val="%4."/>
+      <w:lvlJc w:val="left"/>
+      <w:pPr>
+        <w:ind w:left="2880" w:hanging="360"/>
+      </w:pPr>
+    </w:lvl>
+    <w:lvl w:ilvl="4" w:tplc="04090019" w:tentative="1">
+      <w:start w:val="1"/>
+      <w:numFmt w:val="lowerLetter"/>
+      <w:lvlText w:val="%5."/>
+      <w:lvlJc w:val="left"/>
+      <w:pPr>
+        <w:ind w:left="3600" w:hanging="360"/>
+      </w:pPr>
+    </w:lvl>
+    <w:lvl w:ilvl="5" w:tplc="0409001B" w:tentative="1">
+      <w:start w:val="1"/>
+      <w:numFmt w:val="lowerRoman"/>
+      <w:lvlText w:val="%6."/>
+      <w:lvlJc w:val="right"/>
+      <w:pPr>
+        <w:ind w:left="4320" w:hanging="180"/>
+      </w:pPr>
+    </w:lvl>
+    <w:lvl w:ilvl="6" w:tplc="0409000F" w:tentative="1">
+      <w:start w:val="1"/>
+      <w:numFmt w:val="decimal"/>
+      <w:lvlText w:val="%7."/>
+      <w:lvlJc w:val="left"/>
+      <w:pPr>
+        <w:ind w:left="5040" w:hanging="360"/>
+      </w:pPr>
+    </w:lvl>
+    <w:lvl w:ilvl="7" w:tplc="04090019" w:tentative="1">
+      <w:start w:val="1"/>
+      <w:numFmt w:val="lowerLetter"/>
+      <w:lvlText w:val="%8."/>
+      <w:lvlJc w:val="left"/>
+      <w:pPr>
+        <w:ind w:left="5760" w:hanging="360"/>
+      </w:pPr>
+    </w:lvl>
+    <w:lvl w:ilvl="8" w:tplc="0409001B" w:tentative="1">
+      <w:start w:val="1"/>
+      <w:numFmt w:val="lowerRoman"/>
+      <w:lvlText w:val="%9."/>
+      <w:lvlJc w:val="right"/>
+      <w:pPr>
+        <w:ind w:left="6480" w:hanging="180"/>
+      </w:pPr>
+    </w:lvl>
+  </w:abstractNum>
   <w:num w:numId="1">
-    <w:abstractNumId w:val="5"/>
+    <w:abstractNumId w:val="12"/>
   </w:num>
   <w:num w:numId="2">
-    <w:abstractNumId w:val="4"/>
+    <w:abstractNumId w:val="11"/>
   </w:num>
   <w:num w:numId="3">
-    <w:abstractNumId w:val="3"/>
+    <w:abstractNumId w:val="10"/>
   </w:num>
   <w:num w:numId="4">
     <w:abstractNumId w:val="0"/>
   </w:num>
   <w:num w:numId="5">
+    <w:abstractNumId w:val="2"/>
+  </w:num>
+  <w:num w:numId="6">
+    <w:abstractNumId w:val="7"/>
+  </w:num>
+  <w:num w:numId="7">
+    <w:abstractNumId w:val="15"/>
+  </w:num>
+  <w:num w:numId="8">
+    <w:abstractNumId w:val="13"/>
+  </w:num>
+  <w:num w:numId="9">
+    <w:abstractNumId w:val="9"/>
+  </w:num>
+  <w:num w:numId="10">
+    <w:abstractNumId w:val="16"/>
+  </w:num>
+  <w:num w:numId="11">
+    <w:abstractNumId w:val="6"/>
+  </w:num>
+  <w:num w:numId="12">
+    <w:abstractNumId w:val="3"/>
+  </w:num>
+  <w:num w:numId="13">
+    <w:abstractNumId w:val="5"/>
+  </w:num>
+  <w:num w:numId="14">
     <w:abstractNumId w:val="1"/>
   </w:num>
-  <w:num w:numId="6">
-    <w:abstractNumId w:val="2"/>
+  <w:num w:numId="15">
+    <w:abstractNumId w:val="8"/>
   </w:num>
-  <w:num w:numId="7">
-    <w:abstractNumId w:val="6"/>
+  <w:num w:numId="16">
+    <w:abstractNumId w:val="4"/>
+  </w:num>
+  <w:num w:numId="17">
+    <w:abstractNumId w:val="14"/>
   </w:num>
 </w:numbering>
 </file>
@@ -5109,7 +7500,7 @@
     <w:link w:val="AnswerChar"/>
     <w:autoRedefine/>
     <w:qFormat/>
-    <w:rsid w:val="00807383"/>
+    <w:rsid w:val="0004425E"/>
     <w:pPr>
       <w:spacing w:after="200"/>
     </w:pPr>
@@ -5124,7 +7515,7 @@
     <w:name w:val="Answer Char"/>
     <w:basedOn w:val="DefaultParagraphFont"/>
     <w:link w:val="Answer"/>
-    <w:rsid w:val="00A62F57"/>
+    <w:rsid w:val="0004425E"/>
     <w:rPr>
       <w:rFonts w:ascii="Arial" w:hAnsi="Arial" w:cs="Arial"/>
       <w:color w:val="002060"/>

--- a/homeworks/DaljeetMaken_HW_4.docx
+++ b/homeworks/DaljeetMaken_HW_4.docx
@@ -348,6 +348,31 @@
     </w:p>
     <w:p>
       <w:pPr>
+        <w:ind w:left="1440"/>
+        <w:rPr>
+          <w:rFonts w:asciiTheme="majorHAnsi" w:hAnsiTheme="majorHAnsi" w:cs="Times New Roman"/>
+          <w:b/>
+          <w:sz w:val="24"/>
+          <w:szCs w:val="24"/>
+        </w:rPr>
+      </w:pPr>
+      <w:r>
+        <w:rPr>
+          <w:rFonts w:asciiTheme="majorHAnsi" w:hAnsiTheme="majorHAnsi" w:cs="Times New Roman"/>
+          <w:b/>
+          <w:sz w:val="24"/>
+          <w:szCs w:val="24"/>
+        </w:rPr>
+        <w:t>False, since residuals may appear to be not normally distributed due to failure of the linearity or equal variance conditions, so these conditions should be investigated first.</w:t>
+      </w:r>
+    </w:p>
+    <w:p>
+      <w:pPr>
+        <w:pStyle w:val="Answer"/>
+      </w:pPr>
+    </w:p>
+    <w:p>
+      <w:pPr>
         <w:pStyle w:val="ListParagraph"/>
         <w:numPr>
           <w:ilvl w:val="1"/>
@@ -402,6 +427,7 @@
           <w:sz w:val="24"/>
           <w:szCs w:val="24"/>
         </w:rPr>
+        <w:lastRenderedPageBreak/>
         <w:t>We can accept the validity of our model if at least one of the four LINE conditions is supported.</w:t>
       </w:r>
     </w:p>
@@ -465,7 +491,6 @@
           <w:sz w:val="24"/>
           <w:szCs w:val="24"/>
         </w:rPr>
-        <w:lastRenderedPageBreak/>
         <w:t>We should question the validity of our model only if all four LINE conditions seem in doubt.</w:t>
       </w:r>
     </w:p>
@@ -557,6 +582,28 @@
       <w:r>
         <w:t>It requires developing an intuition and comes through gaining perspective from experience.</w:t>
       </w:r>
+    </w:p>
+    <w:p>
+      <w:pPr>
+        <w:ind w:left="1440"/>
+        <w:rPr>
+          <w:rFonts w:asciiTheme="majorHAnsi" w:hAnsiTheme="majorHAnsi"/>
+          <w:b/>
+          <w:sz w:val="24"/>
+          <w:szCs w:val="24"/>
+        </w:rPr>
+      </w:pPr>
+      <w:proofErr w:type="gramStart"/>
+      <w:r>
+        <w:rPr>
+          <w:rFonts w:asciiTheme="majorHAnsi" w:hAnsiTheme="majorHAnsi" w:cs="Times New Roman"/>
+          <w:b/>
+          <w:sz w:val="24"/>
+          <w:szCs w:val="24"/>
+        </w:rPr>
+        <w:t>False, since residual analysis requires a subjective assessment of graphics.</w:t>
+      </w:r>
+      <w:proofErr w:type="gramEnd"/>
     </w:p>
     <w:p/>
     <w:p>
@@ -643,7 +690,7 @@
                     <a:blip r:embed="rId5" cstate="print">
                       <a:extLst>
                         <a:ext uri="{28A0092B-C50C-407E-A947-70E740481C1C}">
-                          <a14:useLocalDpi xmlns="" xmlns:wpc="http://schemas.microsoft.com/office/word/2010/wordprocessingCanvas" xmlns:mc="http://schemas.openxmlformats.org/markup-compatibility/2006" xmlns:o="urn:schemas-microsoft-com:office:office" xmlns:v="urn:schemas-microsoft-com:vml" xmlns:wp14="http://schemas.microsoft.com/office/word/2010/wordprocessingDrawing" xmlns:w10="urn:schemas-microsoft-com:office:word" xmlns:w="http://schemas.openxmlformats.org/wordprocessingml/2006/main" xmlns:w14="http://schemas.microsoft.com/office/word/2010/wordml" xmlns:wpg="http://schemas.microsoft.com/office/word/2010/wordprocessingGroup" xmlns:wpi="http://schemas.microsoft.com/office/word/2010/wordprocessingInk" xmlns:wps="http://schemas.microsoft.com/office/word/2010/wordprocessingShape" xmlns:a14="http://schemas.microsoft.com/office/drawing/2010/main" val="0"/>
+                          <a14:useLocalDpi xmlns:a14="http://schemas.microsoft.com/office/drawing/2010/main" xmlns:wps="http://schemas.microsoft.com/office/word/2010/wordprocessingShape" xmlns:wpi="http://schemas.microsoft.com/office/word/2010/wordprocessingInk" xmlns:wpg="http://schemas.microsoft.com/office/word/2010/wordprocessingGroup" xmlns:w14="http://schemas.microsoft.com/office/word/2010/wordml" xmlns:w="http://schemas.openxmlformats.org/wordprocessingml/2006/main" xmlns:w10="urn:schemas-microsoft-com:office:word" xmlns:wp14="http://schemas.microsoft.com/office/word/2010/wordprocessingDrawing" xmlns:v="urn:schemas-microsoft-com:vml" xmlns:o="urn:schemas-microsoft-com:office:office" xmlns:mc="http://schemas.openxmlformats.org/markup-compatibility/2006" xmlns:wpc="http://schemas.microsoft.com/office/word/2010/wordprocessingCanvas" xmlns="" val="0"/>
                         </a:ext>
                       </a:extLst>
                     </a:blip>
@@ -813,6 +860,7 @@
         </w:numPr>
       </w:pPr>
       <w:r>
+        <w:lastRenderedPageBreak/>
         <w:t>This plot of residuals versus fits shows that the residual variance increases as the fitted values increase</w:t>
       </w:r>
       <w:r>
@@ -859,7 +907,6 @@
           <w:sz w:val="24"/>
           <w:szCs w:val="24"/>
         </w:rPr>
-        <w:lastRenderedPageBreak/>
         <w:drawing>
           <wp:inline distT="0" distB="0" distL="0" distR="0">
             <wp:extent cx="3049622" cy="2033081"/>
@@ -881,7 +928,7 @@
                     <a:blip r:embed="rId6" cstate="print">
                       <a:extLst>
                         <a:ext uri="{28A0092B-C50C-407E-A947-70E740481C1C}">
-                          <a14:useLocalDpi xmlns="" xmlns:wpc="http://schemas.microsoft.com/office/word/2010/wordprocessingCanvas" xmlns:mc="http://schemas.openxmlformats.org/markup-compatibility/2006" xmlns:o="urn:schemas-microsoft-com:office:office" xmlns:v="urn:schemas-microsoft-com:vml" xmlns:wp14="http://schemas.microsoft.com/office/word/2010/wordprocessingDrawing" xmlns:w10="urn:schemas-microsoft-com:office:word" xmlns:w="http://schemas.openxmlformats.org/wordprocessingml/2006/main" xmlns:w14="http://schemas.microsoft.com/office/word/2010/wordml" xmlns:wpg="http://schemas.microsoft.com/office/word/2010/wordprocessingGroup" xmlns:wpi="http://schemas.microsoft.com/office/word/2010/wordprocessingInk" xmlns:wps="http://schemas.microsoft.com/office/word/2010/wordprocessingShape" xmlns:a14="http://schemas.microsoft.com/office/drawing/2010/main" val="0"/>
+                          <a14:useLocalDpi xmlns:a14="http://schemas.microsoft.com/office/drawing/2010/main" xmlns:wps="http://schemas.microsoft.com/office/word/2010/wordprocessingShape" xmlns:wpi="http://schemas.microsoft.com/office/word/2010/wordprocessingInk" xmlns:wpg="http://schemas.microsoft.com/office/word/2010/wordprocessingGroup" xmlns:w14="http://schemas.microsoft.com/office/word/2010/wordml" xmlns:w="http://schemas.openxmlformats.org/wordprocessingml/2006/main" xmlns:w10="urn:schemas-microsoft-com:office:word" xmlns:wp14="http://schemas.microsoft.com/office/word/2010/wordprocessingDrawing" xmlns:v="urn:schemas-microsoft-com:vml" xmlns:o="urn:schemas-microsoft-com:office:office" xmlns:mc="http://schemas.openxmlformats.org/markup-compatibility/2006" xmlns:wpc="http://schemas.microsoft.com/office/word/2010/wordprocessingCanvas" xmlns="" val="0"/>
                         </a:ext>
                       </a:extLst>
                     </a:blip>
@@ -1155,7 +1202,7 @@
                           <a:blip r:embed="rId7" cstate="print">
                             <a:extLst>
                               <a:ext uri="{28A0092B-C50C-407E-A947-70E740481C1C}">
-                                <a14:useLocalDpi xmlns="" xmlns:wpc="http://schemas.microsoft.com/office/word/2010/wordprocessingCanvas" xmlns:mc="http://schemas.openxmlformats.org/markup-compatibility/2006" xmlns:o="urn:schemas-microsoft-com:office:office" xmlns:v="urn:schemas-microsoft-com:vml" xmlns:wp14="http://schemas.microsoft.com/office/word/2010/wordprocessingDrawing" xmlns:w10="urn:schemas-microsoft-com:office:word" xmlns:w="http://schemas.openxmlformats.org/wordprocessingml/2006/main" xmlns:w14="http://schemas.microsoft.com/office/word/2010/wordml" xmlns:wpg="http://schemas.microsoft.com/office/word/2010/wordprocessingGroup" xmlns:wpi="http://schemas.microsoft.com/office/word/2010/wordprocessingInk" xmlns:wps="http://schemas.microsoft.com/office/word/2010/wordprocessingShape" xmlns:a14="http://schemas.microsoft.com/office/drawing/2010/main" val="0"/>
+                                <a14:useLocalDpi xmlns:a14="http://schemas.microsoft.com/office/drawing/2010/main" xmlns:wps="http://schemas.microsoft.com/office/word/2010/wordprocessingShape" xmlns:wpi="http://schemas.microsoft.com/office/word/2010/wordprocessingInk" xmlns:wpg="http://schemas.microsoft.com/office/word/2010/wordprocessingGroup" xmlns:w14="http://schemas.microsoft.com/office/word/2010/wordml" xmlns:w="http://schemas.openxmlformats.org/wordprocessingml/2006/main" xmlns:w10="urn:schemas-microsoft-com:office:word" xmlns:wp14="http://schemas.microsoft.com/office/word/2010/wordprocessingDrawing" xmlns:v="urn:schemas-microsoft-com:vml" xmlns:o="urn:schemas-microsoft-com:office:office" xmlns:mc="http://schemas.openxmlformats.org/markup-compatibility/2006" xmlns:wpc="http://schemas.microsoft.com/office/word/2010/wordprocessingCanvas" xmlns="" val="0"/>
                               </a:ext>
                             </a:extLst>
                           </a:blip>
@@ -1228,7 +1275,7 @@
                           <a:blip r:embed="rId8" cstate="print">
                             <a:extLst>
                               <a:ext uri="{28A0092B-C50C-407E-A947-70E740481C1C}">
-                                <a14:useLocalDpi xmlns="" xmlns:wpc="http://schemas.microsoft.com/office/word/2010/wordprocessingCanvas" xmlns:mc="http://schemas.openxmlformats.org/markup-compatibility/2006" xmlns:o="urn:schemas-microsoft-com:office:office" xmlns:v="urn:schemas-microsoft-com:vml" xmlns:wp14="http://schemas.microsoft.com/office/word/2010/wordprocessingDrawing" xmlns:w10="urn:schemas-microsoft-com:office:word" xmlns:w="http://schemas.openxmlformats.org/wordprocessingml/2006/main" xmlns:w14="http://schemas.microsoft.com/office/word/2010/wordml" xmlns:wpg="http://schemas.microsoft.com/office/word/2010/wordprocessingGroup" xmlns:wpi="http://schemas.microsoft.com/office/word/2010/wordprocessingInk" xmlns:wps="http://schemas.microsoft.com/office/word/2010/wordprocessingShape" xmlns:a14="http://schemas.microsoft.com/office/drawing/2010/main" val="0"/>
+                                <a14:useLocalDpi xmlns:a14="http://schemas.microsoft.com/office/drawing/2010/main" xmlns:wps="http://schemas.microsoft.com/office/word/2010/wordprocessingShape" xmlns:wpi="http://schemas.microsoft.com/office/word/2010/wordprocessingInk" xmlns:wpg="http://schemas.microsoft.com/office/word/2010/wordprocessingGroup" xmlns:w14="http://schemas.microsoft.com/office/word/2010/wordml" xmlns:w="http://schemas.openxmlformats.org/wordprocessingml/2006/main" xmlns:w10="urn:schemas-microsoft-com:office:word" xmlns:wp14="http://schemas.microsoft.com/office/word/2010/wordprocessingDrawing" xmlns:v="urn:schemas-microsoft-com:vml" xmlns:o="urn:schemas-microsoft-com:office:office" xmlns:mc="http://schemas.openxmlformats.org/markup-compatibility/2006" xmlns:wpc="http://schemas.microsoft.com/office/word/2010/wordprocessingCanvas" xmlns="" val="0"/>
                               </a:ext>
                             </a:extLst>
                           </a:blip>
@@ -1309,7 +1356,7 @@
                           <a:blip r:embed="rId9" cstate="print">
                             <a:extLst>
                               <a:ext uri="{28A0092B-C50C-407E-A947-70E740481C1C}">
-                                <a14:useLocalDpi xmlns="" xmlns:wpc="http://schemas.microsoft.com/office/word/2010/wordprocessingCanvas" xmlns:mc="http://schemas.openxmlformats.org/markup-compatibility/2006" xmlns:o="urn:schemas-microsoft-com:office:office" xmlns:v="urn:schemas-microsoft-com:vml" xmlns:wp14="http://schemas.microsoft.com/office/word/2010/wordprocessingDrawing" xmlns:w10="urn:schemas-microsoft-com:office:word" xmlns:w="http://schemas.openxmlformats.org/wordprocessingml/2006/main" xmlns:w14="http://schemas.microsoft.com/office/word/2010/wordml" xmlns:wpg="http://schemas.microsoft.com/office/word/2010/wordprocessingGroup" xmlns:wpi="http://schemas.microsoft.com/office/word/2010/wordprocessingInk" xmlns:wps="http://schemas.microsoft.com/office/word/2010/wordprocessingShape" xmlns:a14="http://schemas.microsoft.com/office/drawing/2010/main" val="0"/>
+                                <a14:useLocalDpi xmlns:a14="http://schemas.microsoft.com/office/drawing/2010/main" xmlns:wps="http://schemas.microsoft.com/office/word/2010/wordprocessingShape" xmlns:wpi="http://schemas.microsoft.com/office/word/2010/wordprocessingInk" xmlns:wpg="http://schemas.microsoft.com/office/word/2010/wordprocessingGroup" xmlns:w14="http://schemas.microsoft.com/office/word/2010/wordml" xmlns:w="http://schemas.openxmlformats.org/wordprocessingml/2006/main" xmlns:w10="urn:schemas-microsoft-com:office:word" xmlns:wp14="http://schemas.microsoft.com/office/word/2010/wordprocessingDrawing" xmlns:v="urn:schemas-microsoft-com:vml" xmlns:o="urn:schemas-microsoft-com:office:office" xmlns:mc="http://schemas.openxmlformats.org/markup-compatibility/2006" xmlns:wpc="http://schemas.microsoft.com/office/word/2010/wordprocessingCanvas" xmlns="" val="0"/>
                               </a:ext>
                             </a:extLst>
                           </a:blip>
@@ -2279,6 +2326,37 @@
     </w:p>
     <w:p>
       <w:pPr>
+        <w:pStyle w:val="Answer"/>
+      </w:pPr>
+    </w:p>
+    <w:p>
+      <w:pPr>
+        <w:spacing w:line="240" w:lineRule="auto"/>
+        <w:ind w:left="1440"/>
+        <w:rPr>
+          <w:rFonts w:asciiTheme="majorHAnsi" w:hAnsiTheme="majorHAnsi"/>
+          <w:b/>
+          <w:sz w:val="24"/>
+          <w:szCs w:val="24"/>
+        </w:rPr>
+      </w:pPr>
+      <w:r>
+        <w:rPr>
+          <w:rFonts w:asciiTheme="majorHAnsi" w:eastAsia="Times New Roman" w:hAnsiTheme="majorHAnsi" w:cs="Times New Roman"/>
+          <w:b/>
+          <w:sz w:val="24"/>
+          <w:szCs w:val="24"/>
+        </w:rPr>
+        <w:t>There’s a moderately strong positive association. The plot looks like a straight line may work as a model. A few students may see a slight curvature - maybe that’s so but it definitely is slight. There may be a few outliers in the 155 to 165 cm height range. That is hard to judge from this plot.</w:t>
+      </w:r>
+    </w:p>
+    <w:p>
+      <w:pPr>
+        <w:pStyle w:val="Answer"/>
+      </w:pPr>
+    </w:p>
+    <w:p>
+      <w:pPr>
         <w:pStyle w:val="ListParagraph"/>
         <w:numPr>
           <w:ilvl w:val="1"/>
@@ -3265,6 +3343,7 @@
         <w:pStyle w:val="Answer"/>
       </w:pPr>
       <w:r>
+        <w:lastRenderedPageBreak/>
         <w:t xml:space="preserve">We can say that </w:t>
       </w:r>
       <w:r>
@@ -3419,7 +3498,6 @@
           <w:sz w:val="18"/>
           <w:szCs w:val="18"/>
         </w:rPr>
-        <w:lastRenderedPageBreak/>
         <w:t xml:space="preserve">Term        </w:t>
       </w:r>
       <w:proofErr w:type="spellStart"/>
@@ -3782,6 +3860,7 @@
           <w:sz w:val="24"/>
           <w:szCs w:val="24"/>
         </w:rPr>
+        <w:lastRenderedPageBreak/>
         <w:t xml:space="preserve">Create a histogram of the residuals and a normal probability plot of the residuals. Include the plots and briefly discuss what they indicate about the validity of the model and assumptions about the errors. [In Minitab, click the Graphs button in the Regression dialog and then select </w:t>
       </w:r>
       <w:r>
@@ -3857,7 +3936,6 @@
         <w:rPr>
           <w:noProof/>
         </w:rPr>
-        <w:lastRenderedPageBreak/>
         <w:drawing>
           <wp:inline distT="0" distB="0" distL="0" distR="0">
             <wp:extent cx="3152575" cy="2101717"/>
@@ -5046,6 +5124,54 @@
     </w:p>
     <w:p>
       <w:pPr>
+        <w:pStyle w:val="Answer"/>
+      </w:pPr>
+    </w:p>
+    <w:p>
+      <w:pPr>
+        <w:ind w:left="1440"/>
+        <w:rPr>
+          <w:rFonts w:asciiTheme="majorHAnsi" w:eastAsia="Times New Roman" w:hAnsiTheme="majorHAnsi" w:cs="Times New Roman"/>
+          <w:b/>
+          <w:sz w:val="24"/>
+          <w:szCs w:val="24"/>
+        </w:rPr>
+      </w:pPr>
+      <w:r>
+        <w:rPr>
+          <w:rFonts w:asciiTheme="majorHAnsi" w:eastAsia="Times New Roman" w:hAnsiTheme="majorHAnsi" w:cs="Times New Roman"/>
+          <w:b/>
+          <w:sz w:val="24"/>
+          <w:szCs w:val="24"/>
+        </w:rPr>
+        <w:t xml:space="preserve">The residual plot above generally supports the assumptions of the model. There is no </w:t>
+      </w:r>
+      <w:r>
+        <w:rPr>
+          <w:rFonts w:asciiTheme="majorHAnsi" w:eastAsia="Times New Roman" w:hAnsiTheme="majorHAnsi" w:cs="Times New Roman"/>
+          <w:b/>
+          <w:sz w:val="24"/>
+          <w:szCs w:val="24"/>
+        </w:rPr>
+        <w:t xml:space="preserve">obvious </w:t>
+      </w:r>
+      <w:r>
+        <w:rPr>
+          <w:rFonts w:asciiTheme="majorHAnsi" w:eastAsia="Times New Roman" w:hAnsiTheme="majorHAnsi" w:cs="Times New Roman"/>
+          <w:b/>
+          <w:sz w:val="24"/>
+          <w:szCs w:val="24"/>
+        </w:rPr>
+        <w:t>curvature and the variance looks to be constant. There is no evidence of outliers and the residuals appear to be independent.</w:t>
+      </w:r>
+    </w:p>
+    <w:p>
+      <w:pPr>
+        <w:pStyle w:val="Answer"/>
+      </w:pPr>
+    </w:p>
+    <w:p>
+      <w:pPr>
         <w:pStyle w:val="ListParagraph"/>
         <w:numPr>
           <w:ilvl w:val="1"/>
@@ -5064,6 +5190,7 @@
           <w:sz w:val="24"/>
           <w:szCs w:val="24"/>
         </w:rPr>
+        <w:lastRenderedPageBreak/>
         <w:t xml:space="preserve">What does the residual plot for the model with </w:t>
       </w:r>
       <w:r>
@@ -5110,7 +5237,6 @@
         <w:rPr>
           <w:noProof/>
         </w:rPr>
-        <w:lastRenderedPageBreak/>
         <w:drawing>
           <wp:inline distT="0" distB="0" distL="0" distR="0">
             <wp:extent cx="3401957" cy="2267971"/>
@@ -5160,6 +5286,31 @@
     </w:p>
     <w:p>
       <w:pPr>
+        <w:ind w:left="1440"/>
+        <w:rPr>
+          <w:rFonts w:asciiTheme="majorHAnsi" w:eastAsia="Times New Roman" w:hAnsiTheme="majorHAnsi" w:cs="Times New Roman"/>
+          <w:b/>
+          <w:sz w:val="24"/>
+          <w:szCs w:val="24"/>
+        </w:rPr>
+      </w:pPr>
+      <w:r>
+        <w:rPr>
+          <w:rFonts w:asciiTheme="majorHAnsi" w:eastAsia="Times New Roman" w:hAnsiTheme="majorHAnsi" w:cs="Times New Roman"/>
+          <w:b/>
+          <w:sz w:val="24"/>
+          <w:szCs w:val="24"/>
+        </w:rPr>
+        <w:t>The residual plot above does not support the assumptions of the model. Specifically, there is a strong indication of increasing variance from left to right.</w:t>
+      </w:r>
+    </w:p>
+    <w:p>
+      <w:pPr>
+        <w:pStyle w:val="Answer"/>
+      </w:pPr>
+    </w:p>
+    <w:p>
+      <w:pPr>
         <w:pStyle w:val="Answer"/>
       </w:pPr>
       <w:r>
@@ -5335,6 +5486,32 @@
     </w:p>
     <w:p>
       <w:pPr>
+        <w:ind w:left="1440"/>
+        <w:rPr>
+          <w:rFonts w:asciiTheme="majorHAnsi" w:eastAsia="Times New Roman" w:hAnsiTheme="majorHAnsi" w:cs="Times New Roman"/>
+          <w:b/>
+          <w:sz w:val="24"/>
+          <w:szCs w:val="24"/>
+        </w:rPr>
+      </w:pPr>
+      <w:r>
+        <w:rPr>
+          <w:rFonts w:asciiTheme="majorHAnsi" w:eastAsia="Times New Roman" w:hAnsiTheme="majorHAnsi" w:cs="Times New Roman"/>
+          <w:b/>
+          <w:sz w:val="24"/>
+          <w:szCs w:val="24"/>
+        </w:rPr>
+        <w:lastRenderedPageBreak/>
+        <w:t>The residual plot above does not support the assumptions of the model. Specifically, there is a strong indication of curvature.</w:t>
+      </w:r>
+    </w:p>
+    <w:p>
+      <w:pPr>
+        <w:pStyle w:val="Answer"/>
+      </w:pPr>
+    </w:p>
+    <w:p>
+      <w:pPr>
         <w:pStyle w:val="Answer"/>
       </w:pPr>
       <w:r>
@@ -5399,7 +5576,6 @@
           <w:sz w:val="24"/>
           <w:szCs w:val="24"/>
         </w:rPr>
-        <w:lastRenderedPageBreak/>
         <w:t xml:space="preserve">What does the residual plot for the model with </w:t>
       </w:r>
       <w:r>
@@ -5495,6 +5671,31 @@
     </w:p>
     <w:p>
       <w:pPr>
+        <w:ind w:left="1440"/>
+        <w:rPr>
+          <w:rFonts w:asciiTheme="majorHAnsi" w:eastAsia="Times New Roman" w:hAnsiTheme="majorHAnsi" w:cs="Times New Roman"/>
+          <w:b/>
+          <w:sz w:val="24"/>
+          <w:szCs w:val="24"/>
+        </w:rPr>
+      </w:pPr>
+      <w:r>
+        <w:rPr>
+          <w:rFonts w:asciiTheme="majorHAnsi" w:eastAsia="Times New Roman" w:hAnsiTheme="majorHAnsi" w:cs="Times New Roman"/>
+          <w:b/>
+          <w:sz w:val="24"/>
+          <w:szCs w:val="24"/>
+        </w:rPr>
+        <w:t>The residual plot above does not support the assumptions of the model. Specifically, there is a strong indication of dependence.</w:t>
+      </w:r>
+    </w:p>
+    <w:p>
+      <w:pPr>
+        <w:pStyle w:val="Answer"/>
+      </w:pPr>
+    </w:p>
+    <w:p>
+      <w:pPr>
         <w:pStyle w:val="Answer"/>
       </w:pPr>
       <w:r>
@@ -5610,6 +5811,7 @@
         <w:pStyle w:val="Answer"/>
       </w:pPr>
       <w:r>
+        <w:lastRenderedPageBreak/>
         <w:t xml:space="preserve">The results reinforce the point that data analysis </w:t>
       </w:r>
       <w:r>
@@ -5619,6 +5821,58 @@
         <w:t xml:space="preserve">based on science. There are multiple facets and together they give a holistic picture. One can’t blindly rely on any single concept / idiom and make absolute statements. </w:t>
       </w:r>
     </w:p>
+    <w:p>
+      <w:pPr>
+        <w:ind w:left="1440"/>
+        <w:rPr>
+          <w:rFonts w:asciiTheme="majorHAnsi" w:hAnsiTheme="majorHAnsi"/>
+          <w:b/>
+          <w:sz w:val="24"/>
+          <w:szCs w:val="24"/>
+        </w:rPr>
+      </w:pPr>
+      <w:r>
+        <w:rPr>
+          <w:rFonts w:asciiTheme="majorHAnsi" w:eastAsia="Times New Roman" w:hAnsiTheme="majorHAnsi" w:cs="Times New Roman"/>
+          <w:b/>
+          <w:sz w:val="24"/>
+          <w:szCs w:val="24"/>
+        </w:rPr>
+        <w:t xml:space="preserve">The “best” model is the one with </w:t>
+      </w:r>
+      <w:r>
+        <w:rPr>
+          <w:rFonts w:asciiTheme="majorHAnsi" w:hAnsiTheme="majorHAnsi" w:cs="Times New Roman"/>
+          <w:b/>
+          <w:i/>
+          <w:sz w:val="24"/>
+          <w:szCs w:val="24"/>
+        </w:rPr>
+        <w:t>X</w:t>
+      </w:r>
+      <w:r>
+        <w:rPr>
+          <w:rFonts w:asciiTheme="majorHAnsi" w:hAnsiTheme="majorHAnsi" w:cs="Times New Roman"/>
+          <w:b/>
+          <w:i/>
+          <w:sz w:val="24"/>
+          <w:szCs w:val="24"/>
+          <w:vertAlign w:val="subscript"/>
+        </w:rPr>
+        <w:t>1</w:t>
+      </w:r>
+      <w:r>
+        <w:rPr>
+          <w:rFonts w:asciiTheme="majorHAnsi" w:eastAsia="Times New Roman" w:hAnsiTheme="majorHAnsi" w:cs="Times New Roman"/>
+          <w:b/>
+          <w:sz w:val="24"/>
+          <w:szCs w:val="24"/>
+        </w:rPr>
+        <w:t xml:space="preserve"> since this is the only model that supports the assumptions of a simple linear regression model.</w:t>
+      </w:r>
+    </w:p>
+    <w:p/>
+    <w:p/>
     <w:p>
       <w:pPr>
         <w:widowControl w:val="0"/>
